--- a/Writeups/CSS625 Final Paper/Paper.docx
+++ b/Writeups/CSS625 Final Paper/Paper.docx
@@ -50,6 +50,304 @@
       </w:r>
     </w:p>
     <w:bookmarkEnd w:id="21"/>
+    <w:p>
+      <w:r>
+        <w:t xml:space="preserve">The international political system exhibits many features of complexity</w:t>
+      </w:r>
+      <w:r>
+        <w:t xml:space="preserve"> </w:t>
+      </w:r>
+      <w:r>
+        <w:t xml:space="preserve">(</w:t>
+      </w:r>
+      <w:r>
+        <w:rPr>
+          <w:b/>
+        </w:rPr>
+        <w:t xml:space="preserve">???</w:t>
+      </w:r>
+      <w:r>
+        <w:t xml:space="preserve">)</w:t>
+      </w:r>
+      <w:r>
+        <w:t xml:space="preserve">. Undoubtedly, the international system consists of numerous independent agents (primarily states, though not exclusively) interacting with one another through various forms of cooperation and competition. More formally, power laws, a hallmark of complexity</w:t>
+      </w:r>
+      <w:r>
+        <w:t xml:space="preserve"> </w:t>
+      </w:r>
+      <w:r>
+        <w:t xml:space="preserve">(</w:t>
+      </w:r>
+      <w:r>
+        <w:rPr>
+          <w:b/>
+        </w:rPr>
+        <w:t xml:space="preserve">???</w:t>
+      </w:r>
+      <w:r>
+        <w:t xml:space="preserve">)</w:t>
+      </w:r>
+      <w:r>
+        <w:t xml:space="preserve">, appear in various places in international relations; most famously in the distribution of the magnitude of wars</w:t>
+      </w:r>
+      <w:r>
+        <w:t xml:space="preserve"> </w:t>
+      </w:r>
+      <w:r>
+        <w:t xml:space="preserve">(</w:t>
+      </w:r>
+      <w:r>
+        <w:rPr>
+          <w:b/>
+        </w:rPr>
+        <w:t xml:space="preserve">???</w:t>
+      </w:r>
+      <w:r>
+        <w:t xml:space="preserve">;</w:t>
+      </w:r>
+      <w:r>
+        <w:t xml:space="preserve"> </w:t>
+      </w:r>
+      <w:r>
+        <w:rPr>
+          <w:b/>
+        </w:rPr>
+        <w:t xml:space="preserve">???</w:t>
+      </w:r>
+      <w:r>
+        <w:t xml:space="preserve">)</w:t>
+      </w:r>
+      <w:r>
+        <w:t xml:space="preserve">, but also in the distribution of event data</w:t>
+      </w:r>
+      <w:r>
+        <w:t xml:space="preserve"> </w:t>
+      </w:r>
+      <w:r>
+        <w:t xml:space="preserve">(</w:t>
+      </w:r>
+      <w:r>
+        <w:rPr>
+          <w:b/>
+        </w:rPr>
+        <w:t xml:space="preserve">???</w:t>
+      </w:r>
+      <w:r>
+        <w:t xml:space="preserve">)</w:t>
+      </w:r>
+      <w:r>
+        <w:t xml:space="preserve">.</w:t>
+      </w:r>
+    </w:p>
+    <w:p>
+      <w:r>
+        <w:t xml:space="preserve">It is no surprise that computer simulations, and in particular agent-based models, have been applied to the study of international relations. These efforts began prior to the emergence of the complexity paradigm, with models such as</w:t>
+      </w:r>
+      <w:r>
+        <w:t xml:space="preserve"> </w:t>
+      </w:r>
+      <w:r>
+        <w:t xml:space="preserve">(</w:t>
+      </w:r>
+      <w:r>
+        <w:rPr>
+          <w:b/>
+        </w:rPr>
+        <w:t xml:space="preserve">???</w:t>
+      </w:r>
+      <w:r>
+        <w:t xml:space="preserve">;</w:t>
+      </w:r>
+      <w:r>
+        <w:t xml:space="preserve"> </w:t>
+      </w:r>
+      <w:r>
+        <w:rPr>
+          <w:b/>
+        </w:rPr>
+        <w:t xml:space="preserve">???</w:t>
+      </w:r>
+      <w:r>
+        <w:t xml:space="preserve">;</w:t>
+      </w:r>
+      <w:r>
+        <w:t xml:space="preserve"> </w:t>
+      </w:r>
+      <w:r>
+        <w:rPr>
+          <w:b/>
+        </w:rPr>
+        <w:t xml:space="preserve">???</w:t>
+      </w:r>
+      <w:r>
+        <w:t xml:space="preserve">)</w:t>
+      </w:r>
+      <w:r>
+        <w:t xml:space="preserve">. However, complexity theory helped highlight that the rich behaviors and outcomes observed in the international system may be the result of relatively simple rules. This, combined with the increasing power and availability of computing resources, led to a new wave of agent-based models: most notably the GeoSim model family</w:t>
+      </w:r>
+      <w:r>
+        <w:t xml:space="preserve"> </w:t>
+      </w:r>
+      <w:r>
+        <w:t xml:space="preserve">(Cederman 1997; Cederman 2003)</w:t>
+      </w:r>
+      <w:r>
+        <w:t xml:space="preserve">, but also AWorld</w:t>
+      </w:r>
+      <w:r>
+        <w:t xml:space="preserve"> </w:t>
+      </w:r>
+      <w:r>
+        <w:t xml:space="preserve">(Min 2002; Min, Lebow, and Pollins 2008)</w:t>
+      </w:r>
+      <w:r>
+        <w:t xml:space="preserve">.</w:t>
+      </w:r>
+    </w:p>
+    <w:p>
+      <w:r>
+        <w:t xml:space="preserve">The majority of these models have not attempted to replicate the actual actors and topology of the international system. Rather, they feature simplified agents in an abstract world. The GeoSim models use a simple grid, while AWorld follows</w:t>
+      </w:r>
+      <w:r>
+        <w:t xml:space="preserve"> </w:t>
+      </w:r>
+      <w:r>
+        <w:t xml:space="preserve">(</w:t>
+      </w:r>
+      <w:r>
+        <w:rPr>
+          <w:b/>
+        </w:rPr>
+        <w:t xml:space="preserve">???</w:t>
+      </w:r>
+      <w:r>
+        <w:t xml:space="preserve">)</w:t>
+      </w:r>
+      <w:r>
+        <w:t xml:space="preserve"> </w:t>
+      </w:r>
+      <w:r>
+        <w:t xml:space="preserve">in using hexagonal cells. In both cases, the cells are the model’s fundumental unit: each cell represents a proto-polity, initially autonomous unless taken over by another agent and integrated into their control. Importantly, the grid topology also governs which agents may interact with one another; the models feature little or no long-distance interactions, and thus agents interact only with their immediate geographic neighbors. Cells are the source of resouces (and hence power), and conflict is exclusively over their control.</w:t>
+      </w:r>
+    </w:p>
+    <w:p>
+      <w:r>
+        <w:t xml:space="preserve">While geography certainly plays a role in real-world interactions (hence</w:t>
+      </w:r>
+      <w:r>
+        <w:t xml:space="preserve"> </w:t>
+      </w:r>
+      <w:r>
+        <w:t xml:space="preserve">‘</w:t>
+      </w:r>
+      <w:r>
+        <w:t xml:space="preserve">geopolitics</w:t>
+      </w:r>
+      <w:r>
+        <w:t xml:space="preserve">’</w:t>
+      </w:r>
+      <w:r>
+        <w:t xml:space="preserve">), it is not as strictly limiting as these models assume. International trade is often modeled with a</w:t>
+      </w:r>
+      <w:r>
+        <w:t xml:space="preserve"> </w:t>
+      </w:r>
+      <w:r>
+        <w:t xml:space="preserve">‘</w:t>
+      </w:r>
+      <w:r>
+        <w:t xml:space="preserve">gravity model</w:t>
+      </w:r>
+      <w:r>
+        <w:t xml:space="preserve">’</w:t>
+      </w:r>
+      <w:r>
+        <w:t xml:space="preserve"> </w:t>
+      </w:r>
+      <w:r>
+        <w:t xml:space="preserve">(</w:t>
+      </w:r>
+      <w:r>
+        <w:rPr>
+          <w:b/>
+        </w:rPr>
+        <w:t xml:space="preserve">???</w:t>
+      </w:r>
+      <w:r>
+        <w:t xml:space="preserve">)</w:t>
+      </w:r>
+      <w:r>
+        <w:t xml:space="preserve">, where trade volume is both a function of the size of the economies and their geographic distance – implying, among other things, that large economies (and hence major powers) are more likely to have longer-distance trade relations than smaller actors. Furthermore, conflict is not restricted to control over territory: states have a wide range of economic and other interests which they compete over</w:t>
+      </w:r>
+      <w:r>
+        <w:t xml:space="preserve"> </w:t>
+      </w:r>
+      <w:r>
+        <w:t xml:space="preserve">(</w:t>
+      </w:r>
+      <w:r>
+        <w:rPr>
+          <w:b/>
+        </w:rPr>
+        <w:t xml:space="preserve">???</w:t>
+      </w:r>
+      <w:r>
+        <w:t xml:space="preserve">;</w:t>
+      </w:r>
+      <w:r>
+        <w:t xml:space="preserve"> </w:t>
+      </w:r>
+      <w:r>
+        <w:rPr>
+          <w:b/>
+        </w:rPr>
+        <w:t xml:space="preserve">???</w:t>
+      </w:r>
+      <w:r>
+        <w:t xml:space="preserve">)</w:t>
+      </w:r>
+      <w:r>
+        <w:t xml:space="preserve">.</w:t>
+      </w:r>
+    </w:p>
+    <w:p>
+      <w:r>
+        <w:t xml:space="preserve">In this paper, I present a new model of an international system, one that attempts to assess the role that geography plays by removing it entirely. Rather than have agents compete over cells on a grid, they compete for control of abstract</w:t>
+      </w:r>
+      <w:r>
+        <w:t xml:space="preserve"> </w:t>
+      </w:r>
+      <w:r>
+        <w:t xml:space="preserve">‘</w:t>
+      </w:r>
+      <w:r>
+        <w:t xml:space="preserve">interests</w:t>
+      </w:r>
+      <w:r>
+        <w:t xml:space="preserve">’</w:t>
+      </w:r>
+      <w:r>
+        <w:t xml:space="preserve">, with unbounded interactions. In the remainder of this paper, I present this</w:t>
+      </w:r>
+      <w:r>
+        <w:t xml:space="preserve"> </w:t>
+      </w:r>
+      <w:r>
+        <w:t xml:space="preserve">‘</w:t>
+      </w:r>
+      <w:r>
+        <w:t xml:space="preserve">zero-geography</w:t>
+      </w:r>
+      <w:r>
+        <w:t xml:space="preserve">’</w:t>
+      </w:r>
+      <w:r>
+        <w:t xml:space="preserve"> </w:t>
+      </w:r>
+      <w:r>
+        <w:t xml:space="preserve">model in more detail, and describe the outputs of experiments utilizing several sets of initial conditions. I then discuss the broader implications of the model, compared to previous models as well as the real world.</w:t>
+      </w:r>
+    </w:p>
     <w:bookmarkStart w:id="22" w:name="method-of-analysis"/>
     <w:p>
       <w:pPr>
@@ -1322,7 +1620,97 @@
     </w:p>
     <w:p>
       <w:r>
-        <w:t xml:space="preserve">The international relations literature has also drawn a connection between globalization and unipolarity. [[ INSERT SOME REFERENCES HERE ]].</w:t>
+        <w:t xml:space="preserve">The international relations literature has also drawn a connection between globalization and unipolarity. Most famously, perhaps,</w:t>
+      </w:r>
+      <w:r>
+        <w:t xml:space="preserve"> </w:t>
+      </w:r>
+      <w:r>
+        <w:t xml:space="preserve">(</w:t>
+      </w:r>
+      <w:r>
+        <w:rPr>
+          <w:b/>
+        </w:rPr>
+        <w:t xml:space="preserve">???</w:t>
+      </w:r>
+      <w:r>
+        <w:t xml:space="preserve">)</w:t>
+      </w:r>
+      <w:r>
+        <w:t xml:space="preserve"> </w:t>
+      </w:r>
+      <w:r>
+        <w:t xml:space="preserve">argued about the approaching</w:t>
+      </w:r>
+      <w:r>
+        <w:t xml:space="preserve"> </w:t>
+      </w:r>
+      <w:r>
+        <w:t xml:space="preserve">“</w:t>
+      </w:r>
+      <w:r>
+        <w:t xml:space="preserve">end of history</w:t>
+      </w:r>
+      <w:r>
+        <w:t xml:space="preserve">”</w:t>
+      </w:r>
+      <w:r>
+        <w:t xml:space="preserve"> </w:t>
+      </w:r>
+      <w:r>
+        <w:t xml:space="preserve">and the one-way (at least in the medium-term) convergence of ideology and governance toward a liberal democratic order.</w:t>
+      </w:r>
+      <w:r>
+        <w:t xml:space="preserve"> </w:t>
+      </w:r>
+      <w:r>
+        <w:t xml:space="preserve">(</w:t>
+      </w:r>
+      <w:r>
+        <w:rPr>
+          <w:b/>
+        </w:rPr>
+        <w:t xml:space="preserve">???</w:t>
+      </w:r>
+      <w:r>
+        <w:t xml:space="preserve">)</w:t>
+      </w:r>
+      <w:r>
+        <w:t xml:space="preserve"> </w:t>
+      </w:r>
+      <w:r>
+        <w:t xml:space="preserve">present the dangers they believe globalization-driven unipolarity has created. Interestingly, their first axiom is that</w:t>
+      </w:r>
+      <w:r>
+        <w:t xml:space="preserve"> </w:t>
+      </w:r>
+      <w:r>
+        <w:t xml:space="preserve">“</w:t>
+      </w:r>
+      <w:r>
+        <w:t xml:space="preserve">[a]bove a certain threshold of power, the rate at which new global problems are generated will exceed the rate at which old problems are fixed</w:t>
+      </w:r>
+      <w:r>
+        <w:t xml:space="preserve">”</w:t>
+      </w:r>
+      <w:r>
+        <w:t xml:space="preserve">; if we are to view singleton interests as</w:t>
+      </w:r>
+      <w:r>
+        <w:t xml:space="preserve"> </w:t>
+      </w:r>
+      <w:r>
+        <w:t xml:space="preserve">‘</w:t>
+      </w:r>
+      <w:r>
+        <w:t xml:space="preserve">problems</w:t>
+      </w:r>
+      <w:r>
+        <w:t xml:space="preserve">’</w:t>
+      </w:r>
+      <w:r>
+        <w:t xml:space="preserve">, this description resembles the phase shift that occurs with the external resolution rule, most dramatically in Experiment 4.</w:t>
       </w:r>
     </w:p>
     <w:p>
@@ -1333,6 +1721,11 @@
     <w:p>
       <w:r>
         <w:t xml:space="preserve">While the convergence to unipolarity is robust across all the experiments, many of the model’s other dynamics are not. In particular, the convergence process varied qualitatively between different initial conditions, model scales and resolution rules. It is not clear whether one set of initial conditions is more correct than others, particularly with a model like this where there is not a one-to-one mapping between model entities and the real world. It should not be surprising that in a complex system, initial conditions have a substantial effect not only on the outcome but on the dynamics – yet such variation has not been deeply explored in many previous geopolitical models.</w:t>
+      </w:r>
+    </w:p>
+    <w:p>
+      <w:r>
+        <w:t xml:space="preserve">While the geography-free assumption underlying this model is clearly a gross oversimplification, so too is the grid or hexagonal topologies of previous models of international systems. Yet as this analysis shows, the assumptions made about geography (and in particular its absence) have a substantial effect on the model outcomes. Thus, future geopolitical modeling efforts should experiment with different interaction topologies, and integrate long-range interactions. If the model results are robust to such interactions, it may be evidence to the robustness of the model as a whole, and the external validity of its results. However, if long-range interactions qualitatively alter the model outcome, it is important to make sure that any external assumptions derived from it are done using behaviors which match the real world.</w:t>
       </w:r>
     </w:p>
     <w:bookmarkStart w:id="37" w:name="summary"/>
@@ -1360,6 +1753,59 @@
       </w:r>
       <w:r>
         <w:t xml:space="preserve">. Princeton University Press.</w:t>
+      </w:r>
+    </w:p>
+    <w:p>
+      <w:r>
+        <w:t xml:space="preserve">———. 2003. “Modeling the Size of Wars: from Billiard Balls to Sandpiles.”</w:t>
+      </w:r>
+      <w:r>
+        <w:t xml:space="preserve"> </w:t>
+      </w:r>
+      <w:r>
+        <w:rPr>
+          <w:i/>
+        </w:rPr>
+        <w:t xml:space="preserve">American Political Science Review</w:t>
+      </w:r>
+      <w:r>
+        <w:t xml:space="preserve"> </w:t>
+      </w:r>
+      <w:r>
+        <w:t xml:space="preserve">97 (01): 135–150.</w:t>
+      </w:r>
+      <w:r>
+        <w:t xml:space="preserve"> </w:t>
+      </w:r>
+      <w:hyperlink r:id="rId38">
+        <w:r>
+          <w:rPr>
+            <w:rStyle w:val="Link"/>
+          </w:rPr>
+          <w:t xml:space="preserve">http://journals.cambridge.org/abstract_S0003055403000571</w:t>
+        </w:r>
+      </w:hyperlink>
+      <w:r>
+        <w:t xml:space="preserve">.</w:t>
+      </w:r>
+    </w:p>
+    <w:p>
+      <w:r>
+        <w:t xml:space="preserve">Min, Byoung Won. 2002. “Trade and War in Cellular Automata Worlds: A Computer Simulation of Interstate Interactions.” PhD thesis, United States – Ohio: The Ohio State University.</w:t>
+      </w:r>
+      <w:r>
+        <w:t xml:space="preserve"> </w:t>
+      </w:r>
+      <w:hyperlink r:id="rId39">
+        <w:r>
+          <w:rPr>
+            <w:rStyle w:val="Link"/>
+          </w:rPr>
+          <w:t xml:space="preserve">http://search.proquest.com.mutex.gmu.edu/pqdtft/docview/305541110/abstract/D5C2440479D24452PQ/1?accountid=14541</w:t>
+        </w:r>
+      </w:hyperlink>
+      <w:r>
+        <w:t xml:space="preserve">.</w:t>
       </w:r>
     </w:p>
     <w:p>
@@ -1390,7 +1836,7 @@
 <file path=word/numbering.xml><?xml version="1.0" encoding="utf-8"?>
 <w:numbering xmlns:w="http://schemas.openxmlformats.org/wordprocessingml/2006/main">
   <w:abstractNum w:abstractNumId="0">
-    <w:nsid w:val="3071fae2"/>
+    <w:nsid w:val="48eec2bd"/>
     <w:multiLevelType w:val="multilevel"/>
     <w:lvl w:ilvl="0">
       <w:numFmt w:val="bullet"/>
@@ -1471,7 +1917,7 @@
     </w:lvl>
   </w:abstractNum>
   <w:abstractNum w:abstractNumId="2">
-    <w:nsid w:val="1acece32"/>
+    <w:nsid w:val="52c3cf18"/>
     <w:multiLevelType w:val="multilevel"/>
     <w:lvl w:ilvl="0">
       <w:start w:val="1"/>
@@ -1637,7 +2083,7 @@
 </file>
 
 <file path=word/styles.xml><?xml version="1.0" encoding="utf-8"?>
-<w:styles xmlns:r="http://schemas.openxmlformats.org/officeDocument/2006/relationships" xmlns:w="http://schemas.openxmlformats.org/wordprocessingml/2006/main">
+<w:styles xmlns:mc="http://schemas.openxmlformats.org/markup-compatibility/2006" xmlns:r="http://schemas.openxmlformats.org/officeDocument/2006/relationships" xmlns:w="http://schemas.openxmlformats.org/wordprocessingml/2006/main" xmlns:w14="http://schemas.microsoft.com/office/word/2010/wordml" mc:Ignorable="w14">
   <w:docDefaults>
     <w:rPrDefault>
       <w:rPr>
@@ -1661,7 +2107,139 @@
       <w:spacing w:before="180" w:after="180"/>
     </w:pPr>
   </w:style>
-  <w:style w:type="paragraph" w:styleId="Compact">
+  <w:style w:type="paragraph" w:styleId="Heading1">
+    <w:name w:val="heading 1"/>
+    <w:basedOn w:val="Normal"/>
+    <w:next w:val="Normal"/>
+    <w:uiPriority w:val="9"/>
+    <w:qFormat/>
+    <w:pPr>
+      <w:keepNext/>
+      <w:keepLines/>
+      <w:spacing w:before="480" w:after="0"/>
+      <w:outlineLvl w:val="0"/>
+    </w:pPr>
+    <w:rPr>
+      <w:rFonts w:asciiTheme="majorHAnsi" w:eastAsiaTheme="majorEastAsia" w:hAnsiTheme="majorHAnsi" w:cstheme="majorBidi"/>
+      <w:b/>
+      <w:bCs/>
+      <w:color w:val="345A8A" w:themeColor="accent1" w:themeShade="B5"/>
+      <w:sz w:val="36"/>
+      <w:szCs w:val="36"/>
+    </w:rPr>
+  </w:style>
+  <w:style w:type="paragraph" w:styleId="Heading2">
+    <w:name w:val="heading 2"/>
+    <w:basedOn w:val="Normal"/>
+    <w:next w:val="Normal"/>
+    <w:uiPriority w:val="9"/>
+    <w:unhideWhenUsed/>
+    <w:qFormat/>
+    <w:pPr>
+      <w:keepNext/>
+      <w:keepLines/>
+      <w:spacing w:before="200" w:after="0"/>
+      <w:outlineLvl w:val="1"/>
+    </w:pPr>
+    <w:rPr>
+      <w:rFonts w:asciiTheme="majorHAnsi" w:eastAsiaTheme="majorEastAsia" w:hAnsiTheme="majorHAnsi" w:cstheme="majorBidi"/>
+      <w:b/>
+      <w:bCs/>
+      <w:color w:val="4F81BD" w:themeColor="accent1"/>
+      <w:sz w:val="32"/>
+      <w:szCs w:val="32"/>
+    </w:rPr>
+  </w:style>
+  <w:style w:type="paragraph" w:styleId="Heading3">
+    <w:name w:val="heading 3"/>
+    <w:basedOn w:val="Normal"/>
+    <w:next w:val="Normal"/>
+    <w:uiPriority w:val="9"/>
+    <w:unhideWhenUsed/>
+    <w:qFormat/>
+    <w:pPr>
+      <w:keepNext/>
+      <w:keepLines/>
+      <w:spacing w:before="200" w:after="0"/>
+      <w:outlineLvl w:val="2"/>
+    </w:pPr>
+    <w:rPr>
+      <w:rFonts w:asciiTheme="majorHAnsi" w:eastAsiaTheme="majorEastAsia" w:hAnsiTheme="majorHAnsi" w:cstheme="majorBidi"/>
+      <w:b/>
+      <w:bCs/>
+      <w:color w:val="4F81BD" w:themeColor="accent1"/>
+      <w:sz w:val="28"/>
+      <w:szCs w:val="28"/>
+    </w:rPr>
+  </w:style>
+  <w:style w:type="paragraph" w:styleId="Heading4">
+    <w:name w:val="heading 4"/>
+    <w:basedOn w:val="Normal"/>
+    <w:next w:val="Normal"/>
+    <w:uiPriority w:val="9"/>
+    <w:unhideWhenUsed/>
+    <w:qFormat/>
+    <w:pPr>
+      <w:keepNext/>
+      <w:keepLines/>
+      <w:spacing w:before="200" w:after="0"/>
+      <w:outlineLvl w:val="3"/>
+    </w:pPr>
+    <w:rPr>
+      <w:rFonts w:asciiTheme="majorHAnsi" w:eastAsiaTheme="majorEastAsia" w:hAnsiTheme="majorHAnsi" w:cstheme="majorBidi"/>
+      <w:b/>
+      <w:bCs/>
+      <w:color w:val="4F81BD" w:themeColor="accent1"/>
+    </w:rPr>
+  </w:style>
+  <w:style w:type="paragraph" w:styleId="Heading5">
+    <w:name w:val="heading 5"/>
+    <w:basedOn w:val="Normal"/>
+    <w:next w:val="Normal"/>
+    <w:uiPriority w:val="9"/>
+    <w:unhideWhenUsed/>
+    <w:qFormat/>
+    <w:pPr>
+      <w:keepNext/>
+      <w:keepLines/>
+      <w:spacing w:before="200" w:after="0"/>
+      <w:outlineLvl w:val="4"/>
+    </w:pPr>
+    <w:rPr>
+      <w:rFonts w:asciiTheme="majorHAnsi" w:eastAsiaTheme="majorEastAsia" w:hAnsiTheme="majorHAnsi" w:cstheme="majorBidi"/>
+      <w:i/>
+      <w:iCs/>
+      <w:color w:val="4F81BD" w:themeColor="accent1"/>
+    </w:rPr>
+  </w:style>
+  <w:style w:type="character" w:default="1" w:styleId="DefaultParagraphFont">
+    <w:name w:val="Default Paragraph Font"/>
+    <w:uiPriority w:val="1"/>
+    <w:semiHidden/>
+    <w:unhideWhenUsed/>
+  </w:style>
+  <w:style w:type="table" w:default="1" w:styleId="TableNormal">
+    <w:name w:val="Normal Table"/>
+    <w:uiPriority w:val="99"/>
+    <w:semiHidden/>
+    <w:unhideWhenUsed/>
+    <w:tblPr>
+      <w:tblInd w:w="0" w:type="dxa"/>
+      <w:tblCellMar>
+        <w:top w:w="0" w:type="dxa"/>
+        <w:left w:w="108" w:type="dxa"/>
+        <w:bottom w:w="0" w:type="dxa"/>
+        <w:right w:w="108" w:type="dxa"/>
+      </w:tblCellMar>
+    </w:tblPr>
+  </w:style>
+  <w:style w:type="numbering" w:default="1" w:styleId="NoList">
+    <w:name w:val="No List"/>
+    <w:uiPriority w:val="99"/>
+    <w:semiHidden/>
+    <w:unhideWhenUsed/>
+  </w:style>
+  <w:style w:type="paragraph" w:customStyle="1" w:styleId="Compact">
     <w:name w:val="Compact"/>
     <w:basedOn w:val="Normal"/>
     <w:qFormat/>
@@ -1689,7 +2267,7 @@
       <w:szCs w:val="36"/>
     </w:rPr>
   </w:style>
-  <w:style w:type="paragraph" w:styleId="Authors">
+  <w:style w:type="paragraph" w:customStyle="1" w:styleId="Authors">
     <w:name w:val="Authors"/>
     <w:next w:val="Normal"/>
     <w:qFormat/>
@@ -1709,116 +2287,7 @@
       <w:jc w:val="center"/>
     </w:pPr>
   </w:style>
-  <w:style w:type="paragraph" w:styleId="Heading1">
-    <w:name w:val="Heading 1"/>
-    <w:basedOn w:val="Normal"/>
-    <w:next w:val="Normal"/>
-    <w:uiPriority w:val="9"/>
-    <w:qFormat/>
-    <w:pPr>
-      <w:keepNext/>
-      <w:keepLines/>
-      <w:spacing w:before="480" w:after="0"/>
-      <w:outlineLvl w:val="0"/>
-    </w:pPr>
-    <w:rPr>
-      <w:rFonts w:asciiTheme="majorHAnsi" w:eastAsiaTheme="majorEastAsia" w:hAnsiTheme="majorHAnsi" w:cstheme="majorBidi"/>
-      <w:b/>
-      <w:bCs/>
-      <w:color w:val="345A8A" w:themeColor="accent1" w:themeShade="B5"/>
-      <w:sz w:val="36"/>
-      <w:szCs w:val="36"/>
-    </w:rPr>
-  </w:style>
-  <w:style w:type="paragraph" w:styleId="Heading2">
-    <w:name w:val="Heading 2"/>
-    <w:basedOn w:val="Normal"/>
-    <w:next w:val="Normal"/>
-    <w:uiPriority w:val="9"/>
-    <w:unhideWhenUsed/>
-    <w:qFormat/>
-    <w:pPr>
-      <w:keepNext/>
-      <w:keepLines/>
-      <w:spacing w:before="200" w:after="0"/>
-      <w:outlineLvl w:val="1"/>
-    </w:pPr>
-    <w:rPr>
-      <w:rFonts w:asciiTheme="majorHAnsi" w:eastAsiaTheme="majorEastAsia" w:hAnsiTheme="majorHAnsi" w:cstheme="majorBidi"/>
-      <w:b/>
-      <w:bCs/>
-      <w:color w:val="4F81BD" w:themeColor="accent1"/>
-      <w:sz w:val="32"/>
-      <w:szCs w:val="32"/>
-    </w:rPr>
-  </w:style>
-  <w:style w:type="paragraph" w:styleId="Heading3">
-    <w:name w:val="Heading 3"/>
-    <w:basedOn w:val="Normal"/>
-    <w:next w:val="Normal"/>
-    <w:uiPriority w:val="9"/>
-    <w:unhideWhenUsed/>
-    <w:qFormat/>
-    <w:pPr>
-      <w:keepNext/>
-      <w:keepLines/>
-      <w:spacing w:before="200" w:after="0"/>
-      <w:outlineLvl w:val="1"/>
-    </w:pPr>
-    <w:rPr>
-      <w:rFonts w:asciiTheme="majorHAnsi" w:eastAsiaTheme="majorEastAsia" w:hAnsiTheme="majorHAnsi" w:cstheme="majorBidi"/>
-      <w:b/>
-      <w:bCs/>
-      <w:color w:val="4F81BD" w:themeColor="accent1"/>
-      <w:sz w:val="28"/>
-      <w:szCs w:val="28"/>
-    </w:rPr>
-  </w:style>
-  <w:style w:type="paragraph" w:styleId="Heading4">
-    <w:name w:val="Heading 4"/>
-    <w:basedOn w:val="Normal"/>
-    <w:next w:val="Normal"/>
-    <w:uiPriority w:val="9"/>
-    <w:unhideWhenUsed/>
-    <w:qFormat/>
-    <w:pPr>
-      <w:keepNext/>
-      <w:keepLines/>
-      <w:spacing w:before="200" w:after="0"/>
-      <w:outlineLvl w:val="1"/>
-    </w:pPr>
-    <w:rPr>
-      <w:rFonts w:asciiTheme="majorHAnsi" w:eastAsiaTheme="majorEastAsia" w:hAnsiTheme="majorHAnsi" w:cstheme="majorBidi"/>
-      <w:b/>
-      <w:bCs/>
-      <w:color w:val="4F81BD" w:themeColor="accent1"/>
-      <w:sz w:val="24"/>
-      <w:szCs w:val="24"/>
-    </w:rPr>
-  </w:style>
-  <w:style w:type="paragraph" w:styleId="Heading5">
-    <w:name w:val="Heading 5"/>
-    <w:basedOn w:val="Normal"/>
-    <w:next w:val="Normal"/>
-    <w:uiPriority w:val="9"/>
-    <w:unhideWhenUsed/>
-    <w:qFormat/>
-    <w:pPr>
-      <w:keepNext/>
-      <w:keepLines/>
-      <w:spacing w:before="200" w:after="0"/>
-      <w:outlineLvl w:val="1"/>
-    </w:pPr>
-    <w:rPr>
-      <w:rFonts w:asciiTheme="majorHAnsi" w:eastAsiaTheme="majorEastAsia" w:hAnsiTheme="majorHAnsi" w:cstheme="majorBidi"/>
-      <w:i/>
-      <w:iCs/>
-      <w:color w:val="4F81BD" w:themeColor="accent1"/>
-      <w:sz w:val="24"/>
-      <w:szCs w:val="24"/>
-    </w:rPr>
-  </w:style>
-  <w:style w:type="paragraph" w:styleId="BlockQuote">
+  <w:style w:type="paragraph" w:customStyle="1" w:styleId="BlockQuote">
     <w:name w:val="Block Quote"/>
     <w:basedOn w:val="Normal"/>
     <w:next w:val="Normal"/>
@@ -1836,34 +2305,13 @@
     </w:rPr>
   </w:style>
   <w:style w:type="paragraph" w:styleId="FootnoteText">
-    <w:name w:val="Footnote Text"/>
+    <w:name w:val="footnote text"/>
     <w:basedOn w:val="Normal"/>
-    <w:next w:val="FootnoteText"/>
     <w:uiPriority w:val="9"/>
     <w:unhideWhenUsed/>
     <w:qFormat/>
   </w:style>
-  <w:style w:type="character" w:default="1" w:styleId="DefaultParagraphFont">
-    <w:name w:val="Default Paragraph Font"/>
-    <w:semiHidden/>
-    <w:unhideWhenUsed/>
-  </w:style>
-  <w:style w:type="table" w:default="1" w:styleId="TableNormal">
-    <w:name w:val="Normal Table"/>
-    <w:semiHidden/>
-    <w:unhideWhenUsed/>
-    <w:qFormat/>
-    <w:tblPr>
-      <w:tblInd w:w="0" w:type="dxa"/>
-      <w:tblCellMar>
-        <w:top w:w="0" w:type="dxa"/>
-        <w:left w:w="108" w:type="dxa"/>
-        <w:bottom w:w="0" w:type="dxa"/>
-        <w:right w:w="108" w:type="dxa"/>
-      </w:tblCellMar>
-    </w:tblPr>
-  </w:style>
-  <w:style w:type="paragraph" w:styleId="DefinitionTerm">
+  <w:style w:type="paragraph" w:customStyle="1" w:styleId="DefinitionTerm">
     <w:name w:val="Definition Term"/>
     <w:basedOn w:val="Normal"/>
     <w:next w:val="Definition"/>
@@ -1876,22 +2324,20 @@
       <w:b/>
     </w:rPr>
   </w:style>
-  <w:style w:type="paragraph" w:styleId="Definition">
+  <w:style w:type="paragraph" w:customStyle="1" w:styleId="Definition">
     <w:name w:val="Definition"/>
     <w:basedOn w:val="Normal"/>
   </w:style>
   <w:style w:type="paragraph" w:styleId="BodyText">
     <w:name w:val="Body Text"/>
     <w:basedOn w:val="Normal"/>
-    <w:link w:val="BodyTextChar"/>
     <w:pPr>
       <w:spacing w:after="120"/>
     </w:pPr>
   </w:style>
-  <w:style w:type="paragraph" w:styleId="TableCaption">
+  <w:style w:type="paragraph" w:customStyle="1" w:styleId="TableCaption">
     <w:name w:val="Table Caption"/>
     <w:basedOn w:val="Normal"/>
-    <w:link w:val="BodyTextChar"/>
     <w:pPr>
       <w:spacing w:before="0" w:after="120"/>
     </w:pPr>
@@ -1899,7 +2345,7 @@
       <w:i/>
     </w:rPr>
   </w:style>
-  <w:style w:type="paragraph" w:styleId="ImageCaption">
+  <w:style w:type="paragraph" w:customStyle="1" w:styleId="ImageCaption">
     <w:name w:val="Image Caption"/>
     <w:basedOn w:val="Normal"/>
     <w:link w:val="BodyTextChar"/>
@@ -1913,11 +2359,12 @@
   <w:style w:type="character" w:customStyle="1" w:styleId="BodyTextChar">
     <w:name w:val="Body Text Char"/>
     <w:basedOn w:val="DefaultParagraphFont"/>
-    <w:link w:val="BodyText"/>
+    <w:link w:val="ImageCaption"/>
   </w:style>
   <w:style w:type="character" w:customStyle="1" w:styleId="VerbatimChar">
     <w:name w:val="Verbatim Char"/>
     <w:basedOn w:val="BodyTextChar"/>
+    <w:link w:val="SourceCode"/>
     <w:rPr>
       <w:rFonts w:ascii="Consolas" w:hAnsi="Consolas"/>
       <w:sz w:val="22"/>
@@ -1935,6 +2382,167 @@
     <w:basedOn w:val="BodyTextChar"/>
     <w:rPr>
       <w:color w:val="4F81BD" w:themeColor="accent1"/>
+    </w:rPr>
+  </w:style>
+  <w:style w:type="paragraph" w:customStyle="1" w:styleId="SourceCode">
+    <w:name w:val="Source Code"/>
+    <w:basedOn w:val="Normal"/>
+    <w:link w:val="VerbatimChar"/>
+    <w:pPr>
+      <w:wordWrap w:val="0"/>
+    </w:pPr>
+  </w:style>
+  <w:style w:type="character" w:customStyle="1" w:styleId="KeywordTok">
+    <w:name w:val="KeywordTok"/>
+    <w:basedOn w:val="VerbatimChar"/>
+    <w:rPr>
+      <w:rFonts w:ascii="Consolas" w:hAnsi="Consolas"/>
+      <w:b/>
+      <w:color w:val="007020"/>
+      <w:sz w:val="22"/>
+    </w:rPr>
+  </w:style>
+  <w:style w:type="character" w:customStyle="1" w:styleId="DataTypeTok">
+    <w:name w:val="DataTypeTok"/>
+    <w:basedOn w:val="VerbatimChar"/>
+    <w:rPr>
+      <w:rFonts w:ascii="Consolas" w:hAnsi="Consolas"/>
+      <w:color w:val="902000"/>
+      <w:sz w:val="22"/>
+    </w:rPr>
+  </w:style>
+  <w:style w:type="character" w:customStyle="1" w:styleId="DecValTok">
+    <w:name w:val="DecValTok"/>
+    <w:basedOn w:val="VerbatimChar"/>
+    <w:rPr>
+      <w:rFonts w:ascii="Consolas" w:hAnsi="Consolas"/>
+      <w:color w:val="40A070"/>
+      <w:sz w:val="22"/>
+    </w:rPr>
+  </w:style>
+  <w:style w:type="character" w:customStyle="1" w:styleId="BaseNTok">
+    <w:name w:val="BaseNTok"/>
+    <w:basedOn w:val="VerbatimChar"/>
+    <w:rPr>
+      <w:rFonts w:ascii="Consolas" w:hAnsi="Consolas"/>
+      <w:color w:val="40A070"/>
+      <w:sz w:val="22"/>
+    </w:rPr>
+  </w:style>
+  <w:style w:type="character" w:customStyle="1" w:styleId="FloatTok">
+    <w:name w:val="FloatTok"/>
+    <w:basedOn w:val="VerbatimChar"/>
+    <w:rPr>
+      <w:rFonts w:ascii="Consolas" w:hAnsi="Consolas"/>
+      <w:color w:val="40A070"/>
+      <w:sz w:val="22"/>
+    </w:rPr>
+  </w:style>
+  <w:style w:type="character" w:customStyle="1" w:styleId="CharTok">
+    <w:name w:val="CharTok"/>
+    <w:basedOn w:val="VerbatimChar"/>
+    <w:rPr>
+      <w:rFonts w:ascii="Consolas" w:hAnsi="Consolas"/>
+      <w:color w:val="4070A0"/>
+      <w:sz w:val="22"/>
+    </w:rPr>
+  </w:style>
+  <w:style w:type="character" w:customStyle="1" w:styleId="StringTok">
+    <w:name w:val="StringTok"/>
+    <w:basedOn w:val="VerbatimChar"/>
+    <w:rPr>
+      <w:rFonts w:ascii="Consolas" w:hAnsi="Consolas"/>
+      <w:color w:val="4070A0"/>
+      <w:sz w:val="22"/>
+    </w:rPr>
+  </w:style>
+  <w:style w:type="character" w:customStyle="1" w:styleId="CommentTok">
+    <w:name w:val="CommentTok"/>
+    <w:basedOn w:val="VerbatimChar"/>
+    <w:rPr>
+      <w:rFonts w:ascii="Consolas" w:hAnsi="Consolas"/>
+      <w:i/>
+      <w:color w:val="60A0B0"/>
+      <w:sz w:val="22"/>
+    </w:rPr>
+  </w:style>
+  <w:style w:type="character" w:customStyle="1" w:styleId="OtherTok">
+    <w:name w:val="OtherTok"/>
+    <w:basedOn w:val="VerbatimChar"/>
+    <w:rPr>
+      <w:rFonts w:ascii="Consolas" w:hAnsi="Consolas"/>
+      <w:color w:val="007020"/>
+      <w:sz w:val="22"/>
+    </w:rPr>
+  </w:style>
+  <w:style w:type="character" w:customStyle="1" w:styleId="AlertTok">
+    <w:name w:val="AlertTok"/>
+    <w:basedOn w:val="VerbatimChar"/>
+    <w:rPr>
+      <w:rFonts w:ascii="Consolas" w:hAnsi="Consolas"/>
+      <w:b/>
+      <w:color w:val="FF0000"/>
+      <w:sz w:val="22"/>
+    </w:rPr>
+  </w:style>
+  <w:style w:type="character" w:customStyle="1" w:styleId="FunctionTok">
+    <w:name w:val="FunctionTok"/>
+    <w:basedOn w:val="VerbatimChar"/>
+    <w:rPr>
+      <w:rFonts w:ascii="Consolas" w:hAnsi="Consolas"/>
+      <w:color w:val="06287E"/>
+      <w:sz w:val="22"/>
+    </w:rPr>
+  </w:style>
+  <w:style w:type="character" w:customStyle="1" w:styleId="RegionMarkerTok">
+    <w:name w:val="RegionMarkerTok"/>
+    <w:basedOn w:val="VerbatimChar"/>
+    <w:rPr>
+      <w:rFonts w:ascii="Consolas" w:hAnsi="Consolas"/>
+      <w:sz w:val="22"/>
+    </w:rPr>
+  </w:style>
+  <w:style w:type="character" w:customStyle="1" w:styleId="ErrorTok">
+    <w:name w:val="ErrorTok"/>
+    <w:basedOn w:val="VerbatimChar"/>
+    <w:rPr>
+      <w:rFonts w:ascii="Consolas" w:hAnsi="Consolas"/>
+      <w:b/>
+      <w:color w:val="FF0000"/>
+      <w:sz w:val="22"/>
+    </w:rPr>
+  </w:style>
+  <w:style w:type="character" w:customStyle="1" w:styleId="NormalTok">
+    <w:name w:val="NormalTok"/>
+    <w:basedOn w:val="VerbatimChar"/>
+    <w:rPr>
+      <w:rFonts w:ascii="Consolas" w:hAnsi="Consolas"/>
+      <w:sz w:val="22"/>
+    </w:rPr>
+  </w:style>
+  <w:style w:type="paragraph" w:styleId="BalloonText">
+    <w:name w:val="Balloon Text"/>
+    <w:basedOn w:val="Normal"/>
+    <w:link w:val="BalloonTextChar"/>
+    <w:rsid w:val="003247B4"/>
+    <w:pPr>
+      <w:spacing w:before="0" w:after="0"/>
+    </w:pPr>
+    <w:rPr>
+      <w:rFonts w:ascii="Lucida Grande" w:hAnsi="Lucida Grande" w:cs="Lucida Grande"/>
+      <w:sz w:val="18"/>
+      <w:szCs w:val="18"/>
+    </w:rPr>
+  </w:style>
+  <w:style w:type="character" w:customStyle="1" w:styleId="BalloonTextChar">
+    <w:name w:val="Balloon Text Char"/>
+    <w:basedOn w:val="DefaultParagraphFont"/>
+    <w:link w:val="BalloonText"/>
+    <w:rsid w:val="003247B4"/>
+    <w:rPr>
+      <w:rFonts w:ascii="Lucida Grande" w:hAnsi="Lucida Grande" w:cs="Lucida Grande"/>
+      <w:sz w:val="18"/>
+      <w:szCs w:val="18"/>
     </w:rPr>
   </w:style>
   <w:style w:type="paragraph" w:customStyle="1" w:styleId="SourceCode">

--- a/Writeups/CSS625 Final Paper/Paper.docx
+++ b/Writeups/CSS625 Final Paper/Paper.docx
@@ -58,6 +58,391 @@
         <w:t xml:space="preserve"> </w:t>
       </w:r>
       <w:r>
+        <w:t xml:space="preserve">(Geller 2011)</w:t>
+      </w:r>
+      <w:r>
+        <w:t xml:space="preserve">. Undoubtedly, the international system consists of numerous heterogeneous independent agents (primarily states, though not exclusively) interacting with one another in a decentralized manner through various forms of cooperation and competition. More formally,</w:t>
+      </w:r>
+      <w:r>
+        <w:t xml:space="preserve"> </w:t>
+      </w:r>
+      <w:r>
+        <w:rPr>
+          <w:b/>
+        </w:rPr>
+        <w:t xml:space="preserve">power laws</w:t>
+      </w:r>
+      <w:r>
+        <w:t xml:space="preserve">, a hallmark of complexity</w:t>
+      </w:r>
+      <w:r>
+        <w:t xml:space="preserve"> </w:t>
+      </w:r>
+      <w:r>
+        <w:t xml:space="preserve">(Cioffi-Revilla 2008)</w:t>
+      </w:r>
+      <w:r>
+        <w:t xml:space="preserve">, appear in various places in international relations; most famously in the distribution of the magnitude of wars</w:t>
+      </w:r>
+      <w:r>
+        <w:t xml:space="preserve"> </w:t>
+      </w:r>
+      <w:r>
+        <w:t xml:space="preserve">(Richardson 1948; “Power Laws of Conflict: Scaling in Warfare and Terrorism” 2008)</w:t>
+      </w:r>
+      <w:r>
+        <w:t xml:space="preserve">, but also in the distribution of event data</w:t>
+      </w:r>
+      <w:r>
+        <w:t xml:space="preserve"> </w:t>
+      </w:r>
+      <w:r>
+        <w:t xml:space="preserve">(Schrodt 2008)</w:t>
+      </w:r>
+      <w:r>
+        <w:t xml:space="preserve">.</w:t>
+      </w:r>
+    </w:p>
+    <w:p>
+      <w:r>
+        <w:t xml:space="preserve">It is no surprise that computer simulations, and in particular agent-based models, have been applied to the study of international relations. These efforts began prior to the emergence of the complexity paradigm, with models such as</w:t>
+      </w:r>
+      <w:r>
+        <w:t xml:space="preserve"> </w:t>
+      </w:r>
+      <w:r>
+        <w:t xml:space="preserve">(Benson 1961; Bremer and Mihalka 1977; Cusack and Stoll 1990)</w:t>
+      </w:r>
+      <w:r>
+        <w:t xml:space="preserve">. However, complexity theory helped highlight that the rich behaviors and outcomes observed in the international system may be the result of relatively simple rules. This, combined with the increasing power and availability of computing resources, led to a new wave of agent-based models: most notably the GeoSim model family</w:t>
+      </w:r>
+      <w:r>
+        <w:t xml:space="preserve"> </w:t>
+      </w:r>
+      <w:r>
+        <w:t xml:space="preserve">(Cederman 1997; Cederman 2003)</w:t>
+      </w:r>
+      <w:r>
+        <w:t xml:space="preserve">, but also AWorld</w:t>
+      </w:r>
+      <w:r>
+        <w:t xml:space="preserve"> </w:t>
+      </w:r>
+      <w:r>
+        <w:t xml:space="preserve">(Min 2002; Min, Lebow, and Pollins 2008)</w:t>
+      </w:r>
+      <w:r>
+        <w:t xml:space="preserve"> </w:t>
+      </w:r>
+      <w:r>
+        <w:t xml:space="preserve">and others.</w:t>
+      </w:r>
+    </w:p>
+    <w:p>
+      <w:r>
+        <w:t xml:space="preserve">The majority of these models have not attempted to replicate the actual actors and topology of the international system. Rather, they feature simplified agents in an abstract world. The GeoSim models use a simple square grid, while AWorld follows</w:t>
+      </w:r>
+      <w:r>
+        <w:t xml:space="preserve"> </w:t>
+      </w:r>
+      <w:r>
+        <w:t xml:space="preserve">(Bremer and Mihalka 1977)</w:t>
+      </w:r>
+      <w:r>
+        <w:t xml:space="preserve"> </w:t>
+      </w:r>
+      <w:r>
+        <w:t xml:space="preserve">in using hexagonal cells. In both cases, the cells are the model’s fundumental unit: each cell represents a proto-polity, initially autonomous until taken over by another agent and integrated into their control. Importantly, the grid topology governs which agents may engage with one another; the models feature little or no long-distance interactions, and thus agents interact only with their immediate geographic neighbors. Cells are the source of resouces (and hence power), and conflict is exclusively over their control.</w:t>
+      </w:r>
+    </w:p>
+    <w:p>
+      <w:r>
+        <w:t xml:space="preserve">While geography certainly plays a role in real-world interactions (hence</w:t>
+      </w:r>
+      <w:r>
+        <w:t xml:space="preserve"> </w:t>
+      </w:r>
+      <w:r>
+        <w:t xml:space="preserve">‘</w:t>
+      </w:r>
+      <w:r>
+        <w:t xml:space="preserve">geopolitics</w:t>
+      </w:r>
+      <w:r>
+        <w:t xml:space="preserve">’</w:t>
+      </w:r>
+      <w:r>
+        <w:t xml:space="preserve">), it is not as strictly limiting as these models assume. International trade is often explained with a</w:t>
+      </w:r>
+      <w:r>
+        <w:t xml:space="preserve"> </w:t>
+      </w:r>
+      <w:r>
+        <w:t xml:space="preserve">‘</w:t>
+      </w:r>
+      <w:r>
+        <w:t xml:space="preserve">gravity model</w:t>
+      </w:r>
+      <w:r>
+        <w:t xml:space="preserve">’</w:t>
+      </w:r>
+      <w:r>
+        <w:t xml:space="preserve"> </w:t>
+      </w:r>
+      <w:r>
+        <w:t xml:space="preserve">(Porojan 2001)</w:t>
+      </w:r>
+      <w:r>
+        <w:t xml:space="preserve">, where trade volume is both a function of the size of the economies and their geographic distance – implying, among other things, that major powers with larger economies are more likely to have longer-distance trade relations than smaller actors. Furthermore, conflict is not restricted to control over territory: states have a wide range of economic and other interests which they compete over</w:t>
+      </w:r>
+      <w:r>
+        <w:t xml:space="preserve"> </w:t>
+      </w:r>
+      <w:r>
+        <w:t xml:space="preserve">(Huntington 1993; Moravcsik 1997)</w:t>
+      </w:r>
+      <w:r>
+        <w:t xml:space="preserve">.</w:t>
+      </w:r>
+    </w:p>
+    <w:p>
+      <w:r>
+        <w:t xml:space="preserve">In this paper, I present a new model of an international system, one that attempts to assess the role that geography plays by removing it entirely. Rather than have agents compete over cells on a grid, they compete for control of abstract</w:t>
+      </w:r>
+      <w:r>
+        <w:t xml:space="preserve"> </w:t>
+      </w:r>
+      <w:r>
+        <w:t xml:space="preserve">‘</w:t>
+      </w:r>
+      <w:r>
+        <w:t xml:space="preserve">interests</w:t>
+      </w:r>
+      <w:r>
+        <w:t xml:space="preserve">’</w:t>
+      </w:r>
+      <w:r>
+        <w:t xml:space="preserve">, with unbounded interactions. In the remainder of this paper, I present this</w:t>
+      </w:r>
+      <w:r>
+        <w:t xml:space="preserve"> </w:t>
+      </w:r>
+      <w:r>
+        <w:t xml:space="preserve">‘</w:t>
+      </w:r>
+      <w:r>
+        <w:t xml:space="preserve">zero-geography</w:t>
+      </w:r>
+      <w:r>
+        <w:t xml:space="preserve">’</w:t>
+      </w:r>
+      <w:r>
+        <w:t xml:space="preserve"> </w:t>
+      </w:r>
+      <w:r>
+        <w:t xml:space="preserve">model in more detail, and describe the outputs of experiments utilizing several sets of initial conditions. I then discuss the broader implications of the model, compared to previous models as well as the real world.</w:t>
+      </w:r>
+    </w:p>
+    <w:bookmarkStart w:id="22" w:name="method-of-analysis"/>
+    <w:p>
+      <w:pPr>
+        <w:pStyle w:val="Heading1"/>
+      </w:pPr>
+      <w:r>
+        <w:t xml:space="preserve">Method of Analysis</w:t>
+      </w:r>
+    </w:p>
+    <w:bookmarkEnd w:id="22"/>
+    <w:bookmarkStart w:id="23" w:name="model-assumptions"/>
+    <w:p>
+      <w:pPr>
+        <w:pStyle w:val="Heading2"/>
+      </w:pPr>
+      <w:r>
+        <w:t xml:space="preserve">Model Assumptions</w:t>
+      </w:r>
+    </w:p>
+    <w:bookmarkEnd w:id="23"/>
+    <w:p>
+      <w:r>
+        <w:t xml:space="preserve">I introduce an initial implementation of a geography-free model of an international system. The model attempts to capture the following assumptions:</w:t>
+      </w:r>
+    </w:p>
+    <w:p>
+      <w:pPr>
+        <w:numPr>
+          <w:numId w:val="2"/>
+          <w:ilvl w:val="0"/>
+        </w:numPr>
+      </w:pPr>
+      <w:r>
+        <w:t xml:space="preserve">The world is composed of political actors, endowed with resources and competing with each other for the means to acquire additional resources.</w:t>
+      </w:r>
+    </w:p>
+    <w:p>
+      <w:pPr>
+        <w:numPr>
+          <w:numId w:val="2"/>
+          <w:ilvl w:val="0"/>
+        </w:numPr>
+      </w:pPr>
+      <w:r>
+        <w:t xml:space="preserve">Actors’ interactions with one another are driven by specific interests, which become salient exogenously.</w:t>
+      </w:r>
+    </w:p>
+    <w:p>
+      <w:pPr>
+        <w:numPr>
+          <w:numId w:val="2"/>
+          <w:ilvl w:val="0"/>
+        </w:numPr>
+      </w:pPr>
+      <w:r>
+        <w:t xml:space="preserve">All actors have loss aversion, and will prioritize defending their current interests over expanding their influence.</w:t>
+      </w:r>
+    </w:p>
+    <w:p>
+      <w:pPr>
+        <w:numPr>
+          <w:numId w:val="2"/>
+          <w:ilvl w:val="0"/>
+        </w:numPr>
+      </w:pPr>
+      <w:r>
+        <w:t xml:space="preserve">Strong actors will tend to act more frequently than weak actors, and interact with a wider range of actors.</w:t>
+      </w:r>
+    </w:p>
+    <w:p>
+      <w:pPr>
+        <w:numPr>
+          <w:numId w:val="2"/>
+          <w:ilvl w:val="0"/>
+        </w:numPr>
+      </w:pPr>
+      <w:r>
+        <w:t xml:space="preserve">Strong actors will generally have an advantage over weak ones.</w:t>
+      </w:r>
+    </w:p>
+    <w:p>
+      <w:pPr>
+        <w:numPr>
+          <w:numId w:val="2"/>
+          <w:ilvl w:val="0"/>
+        </w:numPr>
+      </w:pPr>
+      <w:r>
+        <w:t xml:space="preserve">Weak actors may nevertheless be able to defeat stronger actors over issues that are much more salient to the weak actor than the stronger one.</w:t>
+      </w:r>
+    </w:p>
+    <w:p>
+      <w:pPr>
+        <w:numPr>
+          <w:numId w:val="2"/>
+          <w:ilvl w:val="0"/>
+        </w:numPr>
+      </w:pPr>
+      <w:r>
+        <w:t xml:space="preserve">Weak actors with no ability to gain additional resources cease to be relevant actors.</w:t>
+      </w:r>
+    </w:p>
+    <w:p>
+      <w:r>
+        <w:t xml:space="preserve">These assumptions are generally similar to the driving assumptions of the geopolitical models described above, particularly GeoSim. Like GeoSim, the model as implemented here does not include alliances. As argued by</w:t>
+      </w:r>
+      <w:r>
+        <w:t xml:space="preserve"> </w:t>
+      </w:r>
+      <w:r>
+        <w:t xml:space="preserve">(Min, Lebow, and Pollins 2008)</w:t>
+      </w:r>
+      <w:r>
+        <w:t xml:space="preserve">, alliances represent an important component of an international system, and one which is likely to influence the outcomes significantly; as such, a detailed aspatial alliance model is outside the scope of this paper. However, as</w:t>
+      </w:r>
+      <w:r>
+        <w:t xml:space="preserve"> </w:t>
+      </w:r>
+      <w:r>
+        <w:t xml:space="preserve">(Cederman 1997)</w:t>
+      </w:r>
+      <w:r>
+        <w:t xml:space="preserve"> </w:t>
+      </w:r>
+      <w:r>
+        <w:t xml:space="preserve">demonstrates, many features of an international system may emerge even in the absence of alliances. Furthermore, I will argue that some features of alliances emerge endogenously from the model’s logic.</w:t>
+      </w:r>
+    </w:p>
+    <w:bookmarkStart w:id="24" w:name="model-description"/>
+    <w:p>
+      <w:pPr>
+        <w:pStyle w:val="Heading2"/>
+      </w:pPr>
+      <w:r>
+        <w:t xml:space="preserve">Model description</w:t>
+      </w:r>
+    </w:p>
+    <w:bookmarkEnd w:id="24"/>
+    <w:p>
+      <w:r>
+        <w:t xml:space="preserve">Formally, the model is composed of two types of entitites:</w:t>
+      </w:r>
+      <w:r>
+        <w:t xml:space="preserve"> </w:t>
+      </w:r>
+      <w:r>
+        <w:rPr>
+          <w:b/>
+        </w:rPr>
+        <w:t xml:space="preserve">Actors</w:t>
+      </w:r>
+      <w:r>
+        <w:t xml:space="preserve"> </w:t>
+      </w:r>
+      <w:r>
+        <w:t xml:space="preserve">and</w:t>
+      </w:r>
+      <w:r>
+        <w:t xml:space="preserve"> </w:t>
+      </w:r>
+      <w:r>
+        <w:rPr>
+          <w:b/>
+        </w:rPr>
+        <w:t xml:space="preserve">Interests</w:t>
+      </w:r>
+      <w:r>
+        <w:t xml:space="preserve">. Interests are activated (become salient) at random, allowing their owners to expend resources to protect their own interests and attempt to dominate the other’s. Finally, actors gain resources based on the interests they currently control.</w:t>
+      </w:r>
+    </w:p>
+    <w:bookmarkStart w:id="25" w:name="interests-and-actors"/>
+    <w:p>
+      <w:pPr>
+        <w:pStyle w:val="Heading3"/>
+      </w:pPr>
+      <w:r>
+        <w:t xml:space="preserve">Interests and Actors</w:t>
+      </w:r>
+    </w:p>
+    <w:bookmarkEnd w:id="25"/>
+    <w:p>
+      <w:r>
+        <w:t xml:space="preserve">Interests take the role that provinces play in GeoSim and AWorld; they are the atomic entities from which actors are assembled. Like provinces, each interest is owned by exactly one actor at any given time. Whereas provinces represent discrete geographic entities, interests are meant to be more abstract: they may represent a piece of geography, but also access to a natural resource, an international institution, or even a source of</w:t>
+      </w:r>
+      <w:r>
+        <w:t xml:space="preserve"> </w:t>
+      </w:r>
+      <w:r>
+        <w:t xml:space="preserve">‘</w:t>
+      </w:r>
+      <w:r>
+        <w:t xml:space="preserve">soft power</w:t>
+      </w:r>
+      <w:r>
+        <w:t xml:space="preserve">’</w:t>
+      </w:r>
+      <w:r>
+        <w:t xml:space="preserve"> </w:t>
+      </w:r>
+      <w:r>
         <w:t xml:space="preserve">(</w:t>
       </w:r>
       <w:r>
@@ -70,481 +455,6 @@
         <w:t xml:space="preserve">)</w:t>
       </w:r>
       <w:r>
-        <w:t xml:space="preserve">. Undoubtedly, the international system consists of numerous independent agents (primarily states, though not exclusively) interacting with one another through various forms of cooperation and competition. More formally, power laws, a hallmark of complexity</w:t>
-      </w:r>
-      <w:r>
-        <w:t xml:space="preserve"> </w:t>
-      </w:r>
-      <w:r>
-        <w:t xml:space="preserve">(</w:t>
-      </w:r>
-      <w:r>
-        <w:rPr>
-          <w:b/>
-        </w:rPr>
-        <w:t xml:space="preserve">???</w:t>
-      </w:r>
-      <w:r>
-        <w:t xml:space="preserve">)</w:t>
-      </w:r>
-      <w:r>
-        <w:t xml:space="preserve">, appear in various places in international relations; most famously in the distribution of the magnitude of wars</w:t>
-      </w:r>
-      <w:r>
-        <w:t xml:space="preserve"> </w:t>
-      </w:r>
-      <w:r>
-        <w:t xml:space="preserve">(</w:t>
-      </w:r>
-      <w:r>
-        <w:rPr>
-          <w:b/>
-        </w:rPr>
-        <w:t xml:space="preserve">???</w:t>
-      </w:r>
-      <w:r>
-        <w:t xml:space="preserve">;</w:t>
-      </w:r>
-      <w:r>
-        <w:t xml:space="preserve"> </w:t>
-      </w:r>
-      <w:r>
-        <w:rPr>
-          <w:b/>
-        </w:rPr>
-        <w:t xml:space="preserve">???</w:t>
-      </w:r>
-      <w:r>
-        <w:t xml:space="preserve">)</w:t>
-      </w:r>
-      <w:r>
-        <w:t xml:space="preserve">, but also in the distribution of event data</w:t>
-      </w:r>
-      <w:r>
-        <w:t xml:space="preserve"> </w:t>
-      </w:r>
-      <w:r>
-        <w:t xml:space="preserve">(</w:t>
-      </w:r>
-      <w:r>
-        <w:rPr>
-          <w:b/>
-        </w:rPr>
-        <w:t xml:space="preserve">???</w:t>
-      </w:r>
-      <w:r>
-        <w:t xml:space="preserve">)</w:t>
-      </w:r>
-      <w:r>
-        <w:t xml:space="preserve">.</w:t>
-      </w:r>
-    </w:p>
-    <w:p>
-      <w:r>
-        <w:t xml:space="preserve">It is no surprise that computer simulations, and in particular agent-based models, have been applied to the study of international relations. These efforts began prior to the emergence of the complexity paradigm, with models such as</w:t>
-      </w:r>
-      <w:r>
-        <w:t xml:space="preserve"> </w:t>
-      </w:r>
-      <w:r>
-        <w:t xml:space="preserve">(</w:t>
-      </w:r>
-      <w:r>
-        <w:rPr>
-          <w:b/>
-        </w:rPr>
-        <w:t xml:space="preserve">???</w:t>
-      </w:r>
-      <w:r>
-        <w:t xml:space="preserve">;</w:t>
-      </w:r>
-      <w:r>
-        <w:t xml:space="preserve"> </w:t>
-      </w:r>
-      <w:r>
-        <w:rPr>
-          <w:b/>
-        </w:rPr>
-        <w:t xml:space="preserve">???</w:t>
-      </w:r>
-      <w:r>
-        <w:t xml:space="preserve">;</w:t>
-      </w:r>
-      <w:r>
-        <w:t xml:space="preserve"> </w:t>
-      </w:r>
-      <w:r>
-        <w:rPr>
-          <w:b/>
-        </w:rPr>
-        <w:t xml:space="preserve">???</w:t>
-      </w:r>
-      <w:r>
-        <w:t xml:space="preserve">)</w:t>
-      </w:r>
-      <w:r>
-        <w:t xml:space="preserve">. However, complexity theory helped highlight that the rich behaviors and outcomes observed in the international system may be the result of relatively simple rules. This, combined with the increasing power and availability of computing resources, led to a new wave of agent-based models: most notably the GeoSim model family</w:t>
-      </w:r>
-      <w:r>
-        <w:t xml:space="preserve"> </w:t>
-      </w:r>
-      <w:r>
-        <w:t xml:space="preserve">(Cederman 1997; Cederman 2003)</w:t>
-      </w:r>
-      <w:r>
-        <w:t xml:space="preserve">, but also AWorld</w:t>
-      </w:r>
-      <w:r>
-        <w:t xml:space="preserve"> </w:t>
-      </w:r>
-      <w:r>
-        <w:t xml:space="preserve">(Min 2002; Min, Lebow, and Pollins 2008)</w:t>
-      </w:r>
-      <w:r>
-        <w:t xml:space="preserve">.</w:t>
-      </w:r>
-    </w:p>
-    <w:p>
-      <w:r>
-        <w:t xml:space="preserve">The majority of these models have not attempted to replicate the actual actors and topology of the international system. Rather, they feature simplified agents in an abstract world. The GeoSim models use a simple grid, while AWorld follows</w:t>
-      </w:r>
-      <w:r>
-        <w:t xml:space="preserve"> </w:t>
-      </w:r>
-      <w:r>
-        <w:t xml:space="preserve">(</w:t>
-      </w:r>
-      <w:r>
-        <w:rPr>
-          <w:b/>
-        </w:rPr>
-        <w:t xml:space="preserve">???</w:t>
-      </w:r>
-      <w:r>
-        <w:t xml:space="preserve">)</w:t>
-      </w:r>
-      <w:r>
-        <w:t xml:space="preserve"> </w:t>
-      </w:r>
-      <w:r>
-        <w:t xml:space="preserve">in using hexagonal cells. In both cases, the cells are the model’s fundumental unit: each cell represents a proto-polity, initially autonomous unless taken over by another agent and integrated into their control. Importantly, the grid topology also governs which agents may interact with one another; the models feature little or no long-distance interactions, and thus agents interact only with their immediate geographic neighbors. Cells are the source of resouces (and hence power), and conflict is exclusively over their control.</w:t>
-      </w:r>
-    </w:p>
-    <w:p>
-      <w:r>
-        <w:t xml:space="preserve">While geography certainly plays a role in real-world interactions (hence</w:t>
-      </w:r>
-      <w:r>
-        <w:t xml:space="preserve"> </w:t>
-      </w:r>
-      <w:r>
-        <w:t xml:space="preserve">‘</w:t>
-      </w:r>
-      <w:r>
-        <w:t xml:space="preserve">geopolitics</w:t>
-      </w:r>
-      <w:r>
-        <w:t xml:space="preserve">’</w:t>
-      </w:r>
-      <w:r>
-        <w:t xml:space="preserve">), it is not as strictly limiting as these models assume. International trade is often modeled with a</w:t>
-      </w:r>
-      <w:r>
-        <w:t xml:space="preserve"> </w:t>
-      </w:r>
-      <w:r>
-        <w:t xml:space="preserve">‘</w:t>
-      </w:r>
-      <w:r>
-        <w:t xml:space="preserve">gravity model</w:t>
-      </w:r>
-      <w:r>
-        <w:t xml:space="preserve">’</w:t>
-      </w:r>
-      <w:r>
-        <w:t xml:space="preserve"> </w:t>
-      </w:r>
-      <w:r>
-        <w:t xml:space="preserve">(</w:t>
-      </w:r>
-      <w:r>
-        <w:rPr>
-          <w:b/>
-        </w:rPr>
-        <w:t xml:space="preserve">???</w:t>
-      </w:r>
-      <w:r>
-        <w:t xml:space="preserve">)</w:t>
-      </w:r>
-      <w:r>
-        <w:t xml:space="preserve">, where trade volume is both a function of the size of the economies and their geographic distance – implying, among other things, that large economies (and hence major powers) are more likely to have longer-distance trade relations than smaller actors. Furthermore, conflict is not restricted to control over territory: states have a wide range of economic and other interests which they compete over</w:t>
-      </w:r>
-      <w:r>
-        <w:t xml:space="preserve"> </w:t>
-      </w:r>
-      <w:r>
-        <w:t xml:space="preserve">(</w:t>
-      </w:r>
-      <w:r>
-        <w:rPr>
-          <w:b/>
-        </w:rPr>
-        <w:t xml:space="preserve">???</w:t>
-      </w:r>
-      <w:r>
-        <w:t xml:space="preserve">;</w:t>
-      </w:r>
-      <w:r>
-        <w:t xml:space="preserve"> </w:t>
-      </w:r>
-      <w:r>
-        <w:rPr>
-          <w:b/>
-        </w:rPr>
-        <w:t xml:space="preserve">???</w:t>
-      </w:r>
-      <w:r>
-        <w:t xml:space="preserve">)</w:t>
-      </w:r>
-      <w:r>
-        <w:t xml:space="preserve">.</w:t>
-      </w:r>
-    </w:p>
-    <w:p>
-      <w:r>
-        <w:t xml:space="preserve">In this paper, I present a new model of an international system, one that attempts to assess the role that geography plays by removing it entirely. Rather than have agents compete over cells on a grid, they compete for control of abstract</w:t>
-      </w:r>
-      <w:r>
-        <w:t xml:space="preserve"> </w:t>
-      </w:r>
-      <w:r>
-        <w:t xml:space="preserve">‘</w:t>
-      </w:r>
-      <w:r>
-        <w:t xml:space="preserve">interests</w:t>
-      </w:r>
-      <w:r>
-        <w:t xml:space="preserve">’</w:t>
-      </w:r>
-      <w:r>
-        <w:t xml:space="preserve">, with unbounded interactions. In the remainder of this paper, I present this</w:t>
-      </w:r>
-      <w:r>
-        <w:t xml:space="preserve"> </w:t>
-      </w:r>
-      <w:r>
-        <w:t xml:space="preserve">‘</w:t>
-      </w:r>
-      <w:r>
-        <w:t xml:space="preserve">zero-geography</w:t>
-      </w:r>
-      <w:r>
-        <w:t xml:space="preserve">’</w:t>
-      </w:r>
-      <w:r>
-        <w:t xml:space="preserve"> </w:t>
-      </w:r>
-      <w:r>
-        <w:t xml:space="preserve">model in more detail, and describe the outputs of experiments utilizing several sets of initial conditions. I then discuss the broader implications of the model, compared to previous models as well as the real world.</w:t>
-      </w:r>
-    </w:p>
-    <w:bookmarkStart w:id="22" w:name="method-of-analysis"/>
-    <w:p>
-      <w:pPr>
-        <w:pStyle w:val="Heading1"/>
-      </w:pPr>
-      <w:r>
-        <w:t xml:space="preserve">Method of Analysis</w:t>
-      </w:r>
-    </w:p>
-    <w:bookmarkEnd w:id="22"/>
-    <w:bookmarkStart w:id="23" w:name="model-assumptions"/>
-    <w:p>
-      <w:pPr>
-        <w:pStyle w:val="Heading2"/>
-      </w:pPr>
-      <w:r>
-        <w:t xml:space="preserve">Model assumptions</w:t>
-      </w:r>
-    </w:p>
-    <w:bookmarkEnd w:id="23"/>
-    <w:p>
-      <w:r>
-        <w:t xml:space="preserve">I introduce an initial implementation of a geography-free model of an international system. The model attempts to capture the following assumptions:</w:t>
-      </w:r>
-    </w:p>
-    <w:p>
-      <w:pPr>
-        <w:numPr>
-          <w:numId w:val="2"/>
-          <w:ilvl w:val="0"/>
-        </w:numPr>
-      </w:pPr>
-      <w:r>
-        <w:t xml:space="preserve">The world is composed of political actors, endowed with resources and competing with each other for the means to acquire additional resources.</w:t>
-      </w:r>
-    </w:p>
-    <w:p>
-      <w:pPr>
-        <w:numPr>
-          <w:numId w:val="2"/>
-          <w:ilvl w:val="0"/>
-        </w:numPr>
-      </w:pPr>
-      <w:r>
-        <w:t xml:space="preserve">Actors’ interactions with one another are driven by specific interests, which become salient exogenously.</w:t>
-      </w:r>
-    </w:p>
-    <w:p>
-      <w:pPr>
-        <w:numPr>
-          <w:numId w:val="2"/>
-          <w:ilvl w:val="0"/>
-        </w:numPr>
-      </w:pPr>
-      <w:r>
-        <w:t xml:space="preserve">All actors have loss aversion, and will prioritize defending their current interests over expanding their influence.</w:t>
-      </w:r>
-    </w:p>
-    <w:p>
-      <w:pPr>
-        <w:numPr>
-          <w:numId w:val="2"/>
-          <w:ilvl w:val="0"/>
-        </w:numPr>
-      </w:pPr>
-      <w:r>
-        <w:t xml:space="preserve">Strong actors will tend to act more frequently than weak actors, and interact with a wider range of actors.</w:t>
-      </w:r>
-    </w:p>
-    <w:p>
-      <w:pPr>
-        <w:numPr>
-          <w:numId w:val="2"/>
-          <w:ilvl w:val="0"/>
-        </w:numPr>
-      </w:pPr>
-      <w:r>
-        <w:t xml:space="preserve">Strong actors will generally have an advantage over weak ones.</w:t>
-      </w:r>
-    </w:p>
-    <w:p>
-      <w:pPr>
-        <w:numPr>
-          <w:numId w:val="2"/>
-          <w:ilvl w:val="0"/>
-        </w:numPr>
-      </w:pPr>
-      <w:r>
-        <w:t xml:space="preserve">Weak actors may nevertheless be able to defeat stronger actors over issues that are much more salient to the weak actor than the stronger one.</w:t>
-      </w:r>
-    </w:p>
-    <w:p>
-      <w:pPr>
-        <w:numPr>
-          <w:numId w:val="2"/>
-          <w:ilvl w:val="0"/>
-        </w:numPr>
-      </w:pPr>
-      <w:r>
-        <w:t xml:space="preserve">Weak actors with no ability to gain additional resources cease to be relevant actors.</w:t>
-      </w:r>
-    </w:p>
-    <w:p>
-      <w:r>
-        <w:t xml:space="preserve">These assumptions are generally similar to the driving assumptions of the geopolitical models described above, particularly GeoSim. Like GeoSim, the model as implemented here does not include alliances. As argued by</w:t>
-      </w:r>
-      <w:r>
-        <w:t xml:space="preserve"> </w:t>
-      </w:r>
-      <w:r>
-        <w:t xml:space="preserve">(Min, Lebow, and Pollins 2008)</w:t>
-      </w:r>
-      <w:r>
-        <w:t xml:space="preserve">, alliances represent an important component of an international system, and one which is likely to influence the outcomes significantly; as such, a detailed aspatial alliance model is outside the scope of this paper. However, as</w:t>
-      </w:r>
-      <w:r>
-        <w:t xml:space="preserve"> </w:t>
-      </w:r>
-      <w:r>
-        <w:t xml:space="preserve">(Cederman 1997)</w:t>
-      </w:r>
-      <w:r>
-        <w:t xml:space="preserve"> </w:t>
-      </w:r>
-      <w:r>
-        <w:t xml:space="preserve">demonstrates, many features of an international system may emerge even in the absence of alliances. Furthermore, I will argue that some features of alliances emerge endogenously from the model’s logic.</w:t>
-      </w:r>
-    </w:p>
-    <w:bookmarkStart w:id="24" w:name="model-description"/>
-    <w:p>
-      <w:pPr>
-        <w:pStyle w:val="Heading2"/>
-      </w:pPr>
-      <w:r>
-        <w:t xml:space="preserve">Model description</w:t>
-      </w:r>
-    </w:p>
-    <w:bookmarkEnd w:id="24"/>
-    <w:p>
-      <w:r>
-        <w:t xml:space="preserve">Formally, the model is composed of two types of entitites:</w:t>
-      </w:r>
-      <w:r>
-        <w:t xml:space="preserve"> </w:t>
-      </w:r>
-      <w:r>
-        <w:rPr>
-          <w:b/>
-        </w:rPr>
-        <w:t xml:space="preserve">Actors</w:t>
-      </w:r>
-      <w:r>
-        <w:t xml:space="preserve"> </w:t>
-      </w:r>
-      <w:r>
-        <w:t xml:space="preserve">and</w:t>
-      </w:r>
-      <w:r>
-        <w:t xml:space="preserve"> </w:t>
-      </w:r>
-      <w:r>
-        <w:rPr>
-          <w:b/>
-        </w:rPr>
-        <w:t xml:space="preserve">Interests</w:t>
-      </w:r>
-      <w:r>
-        <w:t xml:space="preserve">. Interests are activated (become salient) at random, allowing their owners to expend resources to protect their own interests and attempt to dominate the other’s. Finally, actors gain resources based on the interests they currently control.</w:t>
-      </w:r>
-    </w:p>
-    <w:bookmarkStart w:id="25" w:name="interests-and-actors"/>
-    <w:p>
-      <w:pPr>
-        <w:pStyle w:val="Heading3"/>
-      </w:pPr>
-      <w:r>
-        <w:t xml:space="preserve">Interests and Actors</w:t>
-      </w:r>
-    </w:p>
-    <w:bookmarkEnd w:id="25"/>
-    <w:p>
-      <w:r>
-        <w:t xml:space="preserve">Interests take the role that provinces play in GeoSim and AWorld; they are the atomic entities from which actors are assembled. Like provinces, each interest is owned by exactly one actor at any given time. Whereas provinces represent discrete geographic entities, interests are meant to be more abstract: they may represent a piece of geography, but also access to a natural resource, an international institution, or even a source of</w:t>
-      </w:r>
-      <w:r>
-        <w:t xml:space="preserve"> </w:t>
-      </w:r>
-      <w:r>
-        <w:t xml:space="preserve">‘</w:t>
-      </w:r>
-      <w:r>
-        <w:t xml:space="preserve">soft power</w:t>
-      </w:r>
-      <w:r>
-        <w:t xml:space="preserve">’</w:t>
-      </w:r>
-      <w:r>
         <w:t xml:space="preserve"> </w:t>
       </w:r>
       <w:r>
@@ -565,7 +475,7 @@
         <w:t xml:space="preserve">wealth</w:t>
       </w:r>
       <w:r>
-        <w:t xml:space="preserve">) based on the interests they control, and which they expend in defense of their current interests and in order to acquire additional interests.</w:t>
+        <w:t xml:space="preserve">) based on the interests they control, and which they expend in defense of their current interests and in the acquisition of new ones.</w:t>
       </w:r>
     </w:p>
     <w:bookmarkStart w:id="26" w:name="model-tick"/>
@@ -674,7 +584,7 @@
     </w:p>
     <w:p>
       <w:r>
-        <w:t xml:space="preserve">Note that there is no reason to assume that interactions represent evenly-spaced time-steps; rather, they represent opportunites for change in the world. Thus, unrelated interactions (i.e. ones with no overlapping interests or actors) may even be taking place simultaneously, while other interactions may represent events occuring days or months apart.</w:t>
+        <w:t xml:space="preserve">Note that there is no reason to assume that interactions represent evenly-spaced time-steps; rather, they represent opportunites for change in the world. Thus, unrelated interactions (i.e. ones with no overlapping interests or actors) may even be taking place simultaneously, while other interactions may represent events occuring days, weeks or months apart.</w:t>
       </w:r>
     </w:p>
     <w:bookmarkStart w:id="27" w:name="actor-decisionmaking"/>
@@ -1299,11 +1209,16 @@
     </w:p>
     <w:p>
       <w:r>
-        <w:t xml:space="preserve">I experiment with two different mechanisms for resolving internal conflicts: *</w:t>
-      </w:r>
-      <w:r>
-        <w:t xml:space="preserve"> </w:t>
-      </w:r>
+        <w:t xml:space="preserve">I experiment with two different mechanisms for resolving internal conflicts:</w:t>
+      </w:r>
+    </w:p>
+    <w:p>
+      <w:pPr>
+        <w:numPr>
+          <w:numId w:val="5"/>
+          <w:ilvl w:val="0"/>
+        </w:numPr>
+      </w:pPr>
       <w:r>
         <w:rPr>
           <w:b/>
@@ -1314,11 +1229,16 @@
         <w:t xml:space="preserve"> </w:t>
       </w:r>
       <w:r>
-        <w:t xml:space="preserve">simply requires the owner to expend wealth to defend both interests, following the rule described above. This represents the actor expending resources to resolve the conflict and maintain the status quo. *</w:t>
-      </w:r>
-      <w:r>
-        <w:t xml:space="preserve"> </w:t>
-      </w:r>
+        <w:t xml:space="preserve">simply requires the owner to expend wealth to defend both interests, following the rule described above. This represents the actor expending resources to resolve the conflict and maintain the status quo.</w:t>
+      </w:r>
+    </w:p>
+    <w:p>
+      <w:pPr>
+        <w:numPr>
+          <w:numId w:val="5"/>
+          <w:ilvl w:val="0"/>
+        </w:numPr>
+      </w:pPr>
       <w:r>
         <w:rPr>
           <w:b/>
@@ -1334,7 +1254,7 @@
     </w:p>
     <w:p>
       <w:r>
-        <w:t xml:space="preserve">These are highly simplified rules, which only correspond to some ways such conflicts are resolved in reality. However, they are sufficiently different as to facilitate experiments capturing the difference between the resolution rules.</w:t>
+        <w:t xml:space="preserve">These are highly simplified rules, which only correspond to some ways such conflicts are resolved in reality. However, they are sufficiently different from one another as to facilitate experiments capturing the qualitative extremes.</w:t>
       </w:r>
     </w:p>
     <w:bookmarkStart w:id="29" w:name="model-setup"/>
@@ -1349,7 +1269,7 @@
     <w:bookmarkEnd w:id="29"/>
     <w:p>
       <w:r>
-        <w:t xml:space="preserve">I run four experiments, varying the internal conflict mechanisms and the initial conditions. The first model initialization involves 100 interests, each initially associated with a single agent. This represents a</w:t>
+        <w:t xml:space="preserve">I run four experiments, varying the internal conflict mechanisms and the initial conditions. The first model initialization involves 100 interests; each is initially a singleton, an agent associated associated with a single agent. This represents a</w:t>
       </w:r>
       <w:r>
         <w:t xml:space="preserve"> </w:t>
@@ -1386,6 +1306,22 @@
       </w:r>
       <w:r>
         <w:t xml:space="preserve">system (in the social-complexity sense), where actors are already aggregations of interests, with each specific interest having reduced bearing on the system as a whole.</w:t>
+      </w:r>
+    </w:p>
+    <w:p>
+      <w:pPr>
+        <w:pStyle w:val="SourceCode"/>
+      </w:pPr>
+      <w:r>
+        <w:rPr>
+          <w:rStyle w:val="VerbatimChar"/>
+        </w:rPr>
+        <w:t xml:space="preserve">                   |  Internal Resolution    External Resolution</w:t>
+      </w:r>
+    </w:p>
+    <w:p>
+      <w:r>
+        <w:t xml:space="preserve">———————–| ——————- ——————– Cold Initialization | Experiment 1 Experiment 2 Burn-In Initialization | Experiment 3 Experiment 3</w:t>
       </w:r>
     </w:p>
     <w:p>
@@ -1626,118 +1562,154 @@
         <w:t xml:space="preserve"> </w:t>
       </w:r>
       <w:r>
-        <w:t xml:space="preserve">(</w:t>
+        <w:t xml:space="preserve">(Fukuyama 2006)</w:t>
+      </w:r>
+      <w:r>
+        <w:t xml:space="preserve"> </w:t>
+      </w:r>
+      <w:r>
+        <w:t xml:space="preserve">argued about the approaching</w:t>
+      </w:r>
+      <w:r>
+        <w:t xml:space="preserve"> </w:t>
+      </w:r>
+      <w:r>
+        <w:t xml:space="preserve">“</w:t>
+      </w:r>
+      <w:r>
+        <w:t xml:space="preserve">end of history</w:t>
+      </w:r>
+      <w:r>
+        <w:t xml:space="preserve">”</w:t>
+      </w:r>
+      <w:r>
+        <w:t xml:space="preserve"> </w:t>
+      </w:r>
+      <w:r>
+        <w:t xml:space="preserve">and the one-way (at least in the medium-term) convergence of ideology and governance toward a liberal democratic order.</w:t>
+      </w:r>
+      <w:r>
+        <w:t xml:space="preserve"> </w:t>
+      </w:r>
+      <w:r>
+        <w:t xml:space="preserve">(Weber et al. 2007)</w:t>
+      </w:r>
+      <w:r>
+        <w:t xml:space="preserve"> </w:t>
+      </w:r>
+      <w:r>
+        <w:t xml:space="preserve">present the dangers they believe globalization-driven unipolarity has created. Interestingly, their first axiom is that</w:t>
+      </w:r>
+      <w:r>
+        <w:t xml:space="preserve"> </w:t>
+      </w:r>
+      <w:r>
+        <w:t xml:space="preserve">“</w:t>
+      </w:r>
+      <w:r>
+        <w:t xml:space="preserve">[a]bove a certain threshold of power, the rate at which new global problems are generated will exceed the rate at which old problems are fixed</w:t>
+      </w:r>
+      <w:r>
+        <w:t xml:space="preserve">”</w:t>
+      </w:r>
+      <w:r>
+        <w:t xml:space="preserve">; if we are to view singleton interests as</w:t>
+      </w:r>
+      <w:r>
+        <w:t xml:space="preserve"> </w:t>
+      </w:r>
+      <w:r>
+        <w:t xml:space="preserve">‘</w:t>
+      </w:r>
+      <w:r>
+        <w:t xml:space="preserve">problems</w:t>
+      </w:r>
+      <w:r>
+        <w:t xml:space="preserve">’</w:t>
+      </w:r>
+      <w:r>
+        <w:t xml:space="preserve">, this description resembles the phase shift that occurs with the external resolution rule, most dramatically in Experiment 4.</w:t>
+      </w:r>
+    </w:p>
+    <w:p>
+      <w:r>
+        <w:t xml:space="preserve">A property of this model is that more powerful actors are more likely to be activated, which gives them additional opportunities to further increase their power. This property bears resemblence to another one found in many complex systems: preferential attachement. Particularly in network models, preferential attachement is known to drive the formation of scale-free networks, characterized by power-law distributions of degrees. In this case, number of interests only approximately resembles network degree, and indeed it appears that the distribution of interests, while frequently long-tailed, may not follow a strict power law. Nevertheless, it is noteworthy that across domains, qualitatively similar processes yield qualitatively similar results.</w:t>
+      </w:r>
+    </w:p>
+    <w:p>
+      <w:r>
+        <w:t xml:space="preserve">While the convergence to unipolarity is robust across all the experiments, many of the model’s other dynamics are not. In particular, the convergence process varied qualitatively between different initial conditions, model scales and resolution rules. It is not clear whether one set of initial conditions is more correct than others, particularly with a model like this where there is not a one-to-one mapping between model entities and the real world. It should not be surprising that in a complex system, initial conditions have a substantial effect not only on the outcome but on the dynamics – yet such variation has not been deeply explored in many previous geopolitical models.</w:t>
+      </w:r>
+    </w:p>
+    <w:p>
+      <w:r>
+        <w:t xml:space="preserve">While the geography-free assumption underlying this model is clearly a gross oversimplification, so too is the grid or hexagonal topologies of previous models of international systems. Yet as this analysis shows, the assumptions made about geography (and in particular its absence) have a substantial effect on the model outcomes. Thus, future geopolitical modeling efforts should experiment with different interaction topologies, and integrate long-range interactions. If the model results are robust to such interactions, it may be evidence to the robustness of the model as a whole, and the external validity of its results. However, if long-range interactions qualitatively alter the model outcome, it is important to make sure that any external assumptions derived from it are done using behaviors which match the real world.</w:t>
+      </w:r>
+    </w:p>
+    <w:bookmarkStart w:id="37" w:name="summary"/>
+    <w:p>
+      <w:pPr>
+        <w:pStyle w:val="Heading1"/>
+      </w:pPr>
+      <w:r>
+        <w:t xml:space="preserve">Summary</w:t>
+      </w:r>
+    </w:p>
+    <w:bookmarkEnd w:id="37"/>
+    <w:p>
+      <w:r>
+        <w:t xml:space="preserve">In this paper, I have presented a zero-geography model of an international system, in which actors are composed of, and compete for, heterogeous interest objects. It is intended to help assess the role of geography in models of the international system, and by extension in real-world international relations as well.</w:t>
+      </w:r>
+    </w:p>
+    <w:p>
+      <w:r>
+        <w:t xml:space="preserve">I find both similarities and differences among different initializations of the model. Robustly, across all runs of all initial configurations, the model converges to unipolarity; either there is only one actor remaining, or else a single actor controls the bulk of interests in the model, with no other actors coming close in size. This corresponds to some qualitative analysis of the globalized, post-Cold War order, albiet with far more extreme results.</w:t>
+      </w:r>
+    </w:p>
+    <w:p>
+      <w:r>
+        <w:t xml:space="preserve">Experiments 1, 2 and 4 all show evidence of at least one phase shift (two in Experiment 4) in the model dynamics, while Experiment 3 shows a relatively linear convergence. Nevertheless, all the experiments appear to have qualitatively different dynamics, despite converging to similar outcomes. These results highlight the nonlinear interactions between model behaviors and model scale. This in turn suggests that running such experiments with other, similar models is important as well: if the dynamics and results are strongly dependent on specific configurations, they may be less generalizeable to reality without additional evidence for the initial conditions’ appropriateness.</w:t>
+      </w:r>
+    </w:p>
+    <w:p>
+      <w:r>
+        <w:t xml:space="preserve">Of course, while real-world political interactions do not only occur across contiguous territory, neither do they occur without any reference to distance and geography. Future work will ultimately need to allow for both short-range and long-range interactions in order to capture the full complexity of the international system.</w:t>
+      </w:r>
+    </w:p>
+    <w:p>
+      <w:r>
+        <w:t xml:space="preserve">Benson, Oliver. 1961. “A Simple Diplomatic Game.”</w:t>
+      </w:r>
+      <w:r>
+        <w:t xml:space="preserve"> </w:t>
       </w:r>
       <w:r>
         <w:rPr>
-          <w:b/>
+          <w:i/>
         </w:rPr>
-        <w:t xml:space="preserve">???</w:t>
-      </w:r>
-      <w:r>
-        <w:t xml:space="preserve">)</w:t>
-      </w:r>
-      <w:r>
-        <w:t xml:space="preserve"> </w:t>
-      </w:r>
-      <w:r>
-        <w:t xml:space="preserve">argued about the approaching</w:t>
-      </w:r>
-      <w:r>
-        <w:t xml:space="preserve"> </w:t>
-      </w:r>
-      <w:r>
-        <w:t xml:space="preserve">“</w:t>
-      </w:r>
-      <w:r>
-        <w:t xml:space="preserve">end of history</w:t>
-      </w:r>
-      <w:r>
-        <w:t xml:space="preserve">”</w:t>
-      </w:r>
-      <w:r>
-        <w:t xml:space="preserve"> </w:t>
-      </w:r>
-      <w:r>
-        <w:t xml:space="preserve">and the one-way (at least in the medium-term) convergence of ideology and governance toward a liberal democratic order.</w:t>
-      </w:r>
-      <w:r>
-        <w:t xml:space="preserve"> </w:t>
-      </w:r>
-      <w:r>
-        <w:t xml:space="preserve">(</w:t>
+        <w:t xml:space="preserve">International Politics and Foreign Policy, New York</w:t>
+      </w:r>
+      <w:r>
+        <w:t xml:space="preserve">: 504–511.</w:t>
+      </w:r>
+    </w:p>
+    <w:p>
+      <w:r>
+        <w:t xml:space="preserve">Bremer, Stuart A., and Michael Mihalka. 1977. “Machiavelli in Machina: Or Politics Among Hexagons.”</w:t>
+      </w:r>
+      <w:r>
+        <w:t xml:space="preserve"> </w:t>
       </w:r>
       <w:r>
         <w:rPr>
-          <w:b/>
+          <w:i/>
         </w:rPr>
-        <w:t xml:space="preserve">???</w:t>
-      </w:r>
-      <w:r>
-        <w:t xml:space="preserve">)</w:t>
-      </w:r>
-      <w:r>
-        <w:t xml:space="preserve"> </w:t>
-      </w:r>
-      <w:r>
-        <w:t xml:space="preserve">present the dangers they believe globalization-driven unipolarity has created. Interestingly, their first axiom is that</w:t>
-      </w:r>
-      <w:r>
-        <w:t xml:space="preserve"> </w:t>
-      </w:r>
-      <w:r>
-        <w:t xml:space="preserve">“</w:t>
-      </w:r>
-      <w:r>
-        <w:t xml:space="preserve">[a]bove a certain threshold of power, the rate at which new global problems are generated will exceed the rate at which old problems are fixed</w:t>
-      </w:r>
-      <w:r>
-        <w:t xml:space="preserve">”</w:t>
-      </w:r>
-      <w:r>
-        <w:t xml:space="preserve">; if we are to view singleton interests as</w:t>
-      </w:r>
-      <w:r>
-        <w:t xml:space="preserve"> </w:t>
-      </w:r>
-      <w:r>
-        <w:t xml:space="preserve">‘</w:t>
-      </w:r>
-      <w:r>
-        <w:t xml:space="preserve">problems</w:t>
-      </w:r>
-      <w:r>
-        <w:t xml:space="preserve">’</w:t>
-      </w:r>
-      <w:r>
-        <w:t xml:space="preserve">, this description resembles the phase shift that occurs with the external resolution rule, most dramatically in Experiment 4.</w:t>
-      </w:r>
-    </w:p>
-    <w:p>
-      <w:r>
-        <w:t xml:space="preserve">A property of this model is that more powerful actors are more likely to be activated, which gives them additional opportunities to further increase their power. This property bears resemblence to another one found in many complex systems: preferential attachement. Particularly in network models, preferential attachement is known to drive the formation of scale-free networks, characterized by power-law distributions of degrees. In this case, number of interests only approximately resembles network degree, and indeed it appears that the distribution of interests, while frequently long-tailed, may not follow a strict power law. Nevertheless, it is noteworthy that across domains, qualitatively similar processes yield qualitatively similar results.</w:t>
-      </w:r>
-    </w:p>
-    <w:p>
-      <w:r>
-        <w:t xml:space="preserve">While the convergence to unipolarity is robust across all the experiments, many of the model’s other dynamics are not. In particular, the convergence process varied qualitatively between different initial conditions, model scales and resolution rules. It is not clear whether one set of initial conditions is more correct than others, particularly with a model like this where there is not a one-to-one mapping between model entities and the real world. It should not be surprising that in a complex system, initial conditions have a substantial effect not only on the outcome but on the dynamics – yet such variation has not been deeply explored in many previous geopolitical models.</w:t>
-      </w:r>
-    </w:p>
-    <w:p>
-      <w:r>
-        <w:t xml:space="preserve">While the geography-free assumption underlying this model is clearly a gross oversimplification, so too is the grid or hexagonal topologies of previous models of international systems. Yet as this analysis shows, the assumptions made about geography (and in particular its absence) have a substantial effect on the model outcomes. Thus, future geopolitical modeling efforts should experiment with different interaction topologies, and integrate long-range interactions. If the model results are robust to such interactions, it may be evidence to the robustness of the model as a whole, and the external validity of its results. However, if long-range interactions qualitatively alter the model outcome, it is important to make sure that any external assumptions derived from it are done using behaviors which match the real world.</w:t>
-      </w:r>
-    </w:p>
-    <w:bookmarkStart w:id="37" w:name="summary"/>
-    <w:p>
-      <w:pPr>
-        <w:pStyle w:val="Heading1"/>
-      </w:pPr>
-      <w:r>
-        <w:t xml:space="preserve">Summary</w:t>
-      </w:r>
-    </w:p>
-    <w:bookmarkEnd w:id="37"/>
+        <w:t xml:space="preserve">Problems of World Modeling</w:t>
+      </w:r>
+      <w:r>
+        <w:t xml:space="preserve">: 303–37.</w:t>
+      </w:r>
+    </w:p>
     <w:p>
       <w:r>
         <w:t xml:space="preserve">Cederman, Lars-Erik. 1997.</w:t>
@@ -1791,12 +1763,181 @@
     </w:p>
     <w:p>
       <w:r>
+        <w:t xml:space="preserve">Cioffi-Revilla, Claudio, ed. 2008.</w:t>
+      </w:r>
+      <w:r>
+        <w:t xml:space="preserve"> </w:t>
+      </w:r>
+      <w:r>
+        <w:rPr>
+          <w:i/>
+        </w:rPr>
+        <w:t xml:space="preserve">Power Laws and Non-Equilibrium Distributions of Complexity in the Social Sciences</w:t>
+      </w:r>
+      <w:r>
+        <w:t xml:space="preserve">.</w:t>
+      </w:r>
+    </w:p>
+    <w:p>
+      <w:r>
+        <w:t xml:space="preserve">Cusack, Thomas R., and Richard J. Stoll. 1990.</w:t>
+      </w:r>
+      <w:r>
+        <w:t xml:space="preserve"> </w:t>
+      </w:r>
+      <w:r>
+        <w:rPr>
+          <w:i/>
+        </w:rPr>
+        <w:t xml:space="preserve">Exploring Realpolitik: Probing International Relations Theory with Computer Simulation</w:t>
+      </w:r>
+      <w:r>
+        <w:t xml:space="preserve">. Cambridge Univ Press.</w:t>
+      </w:r>
+      <w:r>
+        <w:t xml:space="preserve"> </w:t>
+      </w:r>
+      <w:hyperlink r:id="rId39">
+        <w:r>
+          <w:rPr>
+            <w:rStyle w:val="Link"/>
+          </w:rPr>
+          <w:t xml:space="preserve">http://journals.cambridge.org/production/action/cjoGetFulltext?fulltextid=6240312</w:t>
+        </w:r>
+      </w:hyperlink>
+      <w:r>
+        <w:t xml:space="preserve">.</w:t>
+      </w:r>
+    </w:p>
+    <w:p>
+      <w:r>
+        <w:t xml:space="preserve">Fukuyama, Francis. 2006.</w:t>
+      </w:r>
+      <w:r>
+        <w:t xml:space="preserve"> </w:t>
+      </w:r>
+      <w:r>
+        <w:rPr>
+          <w:i/>
+        </w:rPr>
+        <w:t xml:space="preserve">The End of History and the Last Man</w:t>
+      </w:r>
+      <w:r>
+        <w:t xml:space="preserve">. Simon; Schuster.</w:t>
+      </w:r>
+      <w:r>
+        <w:t xml:space="preserve"> </w:t>
+      </w:r>
+      <w:hyperlink r:id="rId40">
+        <w:r>
+          <w:rPr>
+            <w:rStyle w:val="Link"/>
+          </w:rPr>
+          <w:t xml:space="preserve">http://books.google.com/books?hl=en&amp;lr=&amp;id=NdFpQwKfX2IC&amp;oi=fnd&amp;pg=PR9&amp;dq=end+of+history&amp;ots=LASXZlB-3B&amp;sig=JHj9g9cn4B4xbBitbwi75G-mnFk</w:t>
+        </w:r>
+      </w:hyperlink>
+      <w:r>
+        <w:t xml:space="preserve">.</w:t>
+      </w:r>
+    </w:p>
+    <w:p>
+      <w:r>
+        <w:t xml:space="preserve">Geller, Armando. 2011. “The Use of Complexity-Based Models in International Relations: a Technical Overview and Discussion of Prospects and Challenges.”</w:t>
+      </w:r>
+      <w:r>
+        <w:t xml:space="preserve"> </w:t>
+      </w:r>
+      <w:r>
+        <w:rPr>
+          <w:i/>
+        </w:rPr>
+        <w:t xml:space="preserve">Cambridge Review of International Affairs</w:t>
+      </w:r>
+      <w:r>
+        <w:t xml:space="preserve"> </w:t>
+      </w:r>
+      <w:r>
+        <w:t xml:space="preserve">24 (1): 63–80. doi:</w:t>
+      </w:r>
+      <w:hyperlink r:id="rId41">
+        <w:r>
+          <w:rPr>
+            <w:rStyle w:val="Link"/>
+          </w:rPr>
+          <w:t xml:space="preserve">10.1080/09557571.2011.559191</w:t>
+        </w:r>
+      </w:hyperlink>
+      <w:r>
+        <w:t xml:space="preserve">.</w:t>
+      </w:r>
+      <w:r>
+        <w:t xml:space="preserve"> </w:t>
+      </w:r>
+      <w:hyperlink r:id="rId42">
+        <w:r>
+          <w:rPr>
+            <w:rStyle w:val="Link"/>
+          </w:rPr>
+          <w:t xml:space="preserve">http://www.tandfonline.com/doi/abs/10.1080/09557571.2011.559191</w:t>
+        </w:r>
+      </w:hyperlink>
+      <w:r>
+        <w:t xml:space="preserve">.</w:t>
+      </w:r>
+    </w:p>
+    <w:p>
+      <w:r>
+        <w:t xml:space="preserve">Huntington, Samuel P. 1993. “Why International Primacy Matters.”</w:t>
+      </w:r>
+      <w:r>
+        <w:t xml:space="preserve"> </w:t>
+      </w:r>
+      <w:r>
+        <w:rPr>
+          <w:i/>
+        </w:rPr>
+        <w:t xml:space="preserve">International Security</w:t>
+      </w:r>
+      <w:r>
+        <w:t xml:space="preserve"> </w:t>
+      </w:r>
+      <w:r>
+        <w:t xml:space="preserve">17 (4) (April): 68–83. doi:</w:t>
+      </w:r>
+      <w:hyperlink r:id="rId43">
+        <w:r>
+          <w:rPr>
+            <w:rStyle w:val="Link"/>
+          </w:rPr>
+          <w:t xml:space="preserve">10.2307/2539022</w:t>
+        </w:r>
+      </w:hyperlink>
+      <w:r>
+        <w:t xml:space="preserve">.</w:t>
+      </w:r>
+      <w:r>
+        <w:t xml:space="preserve"> </w:t>
+      </w:r>
+      <w:hyperlink r:id="rId44">
+        <w:r>
+          <w:rPr>
+            <w:rStyle w:val="Link"/>
+          </w:rPr>
+          <w:t xml:space="preserve">http://www.jstor.org/stable/2539022</w:t>
+        </w:r>
+      </w:hyperlink>
+      <w:r>
+        <w:t xml:space="preserve">.</w:t>
+      </w:r>
+    </w:p>
+    <w:p>
+      <w:r>
         <w:t xml:space="preserve">Min, Byoung Won. 2002. “Trade and War in Cellular Automata Worlds: A Computer Simulation of Interstate Interactions.” PhD thesis, United States – Ohio: The Ohio State University.</w:t>
       </w:r>
       <w:r>
         <w:t xml:space="preserve"> </w:t>
       </w:r>
-      <w:hyperlink r:id="rId39">
+      <w:hyperlink r:id="rId45">
         <w:r>
           <w:rPr>
             <w:rStyle w:val="Link"/>
@@ -1821,6 +1962,187 @@
         </w:rPr>
         <w:t xml:space="preserve">Power Laws and Non-Equilibrium Distributions of Complexity in the Social Sciences</w:t>
       </w:r>
+      <w:r>
+        <w:t xml:space="preserve">, edited by Claudio Cioffi-Revilla.</w:t>
+      </w:r>
+    </w:p>
+    <w:p>
+      <w:r>
+        <w:t xml:space="preserve">Moravcsik, Andrew. 1997. “Taking Preferences Seriously: A Liberal Theory of International Politics.”</w:t>
+      </w:r>
+      <w:r>
+        <w:t xml:space="preserve"> </w:t>
+      </w:r>
+      <w:r>
+        <w:rPr>
+          <w:i/>
+        </w:rPr>
+        <w:t xml:space="preserve">International Organization</w:t>
+      </w:r>
+      <w:r>
+        <w:t xml:space="preserve"> </w:t>
+      </w:r>
+      <w:r>
+        <w:t xml:space="preserve">51 (4): 513–553.</w:t>
+      </w:r>
+      <w:r>
+        <w:t xml:space="preserve"> </w:t>
+      </w:r>
+      <w:hyperlink r:id="rId46">
+        <w:r>
+          <w:rPr>
+            <w:rStyle w:val="Link"/>
+          </w:rPr>
+          <w:t xml:space="preserve">http://journals.cambridge.org/production/action/cjoGetFulltext?fulltextid=173204</w:t>
+        </w:r>
+      </w:hyperlink>
+      <w:r>
+        <w:t xml:space="preserve">.</w:t>
+      </w:r>
+    </w:p>
+    <w:p>
+      <w:r>
+        <w:t xml:space="preserve">Porojan, A. 2001. “Trade Flows and Spatial Effects: The Gravity Model Revisited.”</w:t>
+      </w:r>
+      <w:r>
+        <w:t xml:space="preserve"> </w:t>
+      </w:r>
+      <w:r>
+        <w:rPr>
+          <w:i/>
+        </w:rPr>
+        <w:t xml:space="preserve">Open Economies Review</w:t>
+      </w:r>
+      <w:r>
+        <w:t xml:space="preserve"> </w:t>
+      </w:r>
+      <w:r>
+        <w:t xml:space="preserve">12 (3) (July): 265–280. doi:</w:t>
+      </w:r>
+      <w:hyperlink r:id="rId47">
+        <w:r>
+          <w:rPr>
+            <w:rStyle w:val="Link"/>
+          </w:rPr>
+          <w:t xml:space="preserve">10.1023/A:1011129422190</w:t>
+        </w:r>
+      </w:hyperlink>
+      <w:r>
+        <w:t xml:space="preserve">.</w:t>
+      </w:r>
+      <w:r>
+        <w:t xml:space="preserve"> </w:t>
+      </w:r>
+      <w:hyperlink r:id="rId48">
+        <w:r>
+          <w:rPr>
+            <w:rStyle w:val="Link"/>
+          </w:rPr>
+          <w:t xml:space="preserve">http://link.springer.com/article/10.1023/A%3A1011129422190</w:t>
+        </w:r>
+      </w:hyperlink>
+      <w:r>
+        <w:t xml:space="preserve">.</w:t>
+      </w:r>
+    </w:p>
+    <w:p>
+      <w:r>
+        <w:t xml:space="preserve">“Power Laws of Conflict: Scaling in Warfare and Terrorism.” 2008. In</w:t>
+      </w:r>
+      <w:r>
+        <w:t xml:space="preserve"> </w:t>
+      </w:r>
+      <w:r>
+        <w:rPr>
+          <w:i/>
+        </w:rPr>
+        <w:t xml:space="preserve">Power Laws and Non-Equilibrium Distributions of Complexity in the Social Sciences</w:t>
+      </w:r>
+      <w:r>
+        <w:t xml:space="preserve">.</w:t>
+      </w:r>
+    </w:p>
+    <w:p>
+      <w:r>
+        <w:t xml:space="preserve">Richardson, Lewis F. 1948. “Variation of the Frequency of Fatal Quarrels with Magnitude.”</w:t>
+      </w:r>
+      <w:r>
+        <w:t xml:space="preserve"> </w:t>
+      </w:r>
+      <w:r>
+        <w:rPr>
+          <w:i/>
+        </w:rPr>
+        <w:t xml:space="preserve">Journal of the American Statistical Association</w:t>
+      </w:r>
+      <w:r>
+        <w:t xml:space="preserve"> </w:t>
+      </w:r>
+      <w:r>
+        <w:t xml:space="preserve">43 (244): 523–546.</w:t>
+      </w:r>
+      <w:r>
+        <w:t xml:space="preserve"> </w:t>
+      </w:r>
+      <w:hyperlink r:id="rId49">
+        <w:r>
+          <w:rPr>
+            <w:rStyle w:val="Link"/>
+          </w:rPr>
+          <w:t xml:space="preserve">http://amstat.tandfonline.com/doi/abs/10.1080/01621459.1948.10483278</w:t>
+        </w:r>
+      </w:hyperlink>
+      <w:r>
+        <w:t xml:space="preserve">.</w:t>
+      </w:r>
+    </w:p>
+    <w:p>
+      <w:r>
+        <w:t xml:space="preserve">Schrodt, Philip A. 2008. “Events Data Processes and Power Law Behavior in International Interactions.” In</w:t>
+      </w:r>
+      <w:r>
+        <w:t xml:space="preserve"> </w:t>
+      </w:r>
+      <w:r>
+        <w:rPr>
+          <w:i/>
+        </w:rPr>
+        <w:t xml:space="preserve">Power Laws and Non-Equilibrium Distributions of Complexity in the Social Sciences</w:t>
+      </w:r>
+      <w:r>
+        <w:t xml:space="preserve">, edited by Claudio Cioffi-Revilla.</w:t>
+      </w:r>
+    </w:p>
+    <w:p>
+      <w:r>
+        <w:t xml:space="preserve">Weber, Steven, Naazneen Barma, Matthew Kroenig, and Ely Ratner. 2007. “How Globalization Went Bad.”</w:t>
+      </w:r>
+      <w:r>
+        <w:t xml:space="preserve"> </w:t>
+      </w:r>
+      <w:r>
+        <w:rPr>
+          <w:i/>
+        </w:rPr>
+        <w:t xml:space="preserve">Foreign Policy</w:t>
+      </w:r>
+      <w:r>
+        <w:t xml:space="preserve"> </w:t>
+      </w:r>
+      <w:r>
+        <w:t xml:space="preserve">158: 48–54.</w:t>
+      </w:r>
+      <w:r>
+        <w:t xml:space="preserve"> </w:t>
+      </w:r>
+      <w:hyperlink r:id="rId50">
+        <w:r>
+          <w:rPr>
+            <w:rStyle w:val="Link"/>
+          </w:rPr>
+          <w:t xml:space="preserve">http://www.wright.edu/~tdung/How_globalization_went_bad_FT.pdf</w:t>
+        </w:r>
+      </w:hyperlink>
       <w:r>
         <w:t xml:space="preserve">.</w:t>
       </w:r>
@@ -1836,7 +2158,7 @@
 <file path=word/numbering.xml><?xml version="1.0" encoding="utf-8"?>
 <w:numbering xmlns:w="http://schemas.openxmlformats.org/wordprocessingml/2006/main">
   <w:abstractNum w:abstractNumId="0">
-    <w:nsid w:val="48eec2bd"/>
+    <w:nsid w:val="6d2cb048"/>
     <w:multiLevelType w:val="multilevel"/>
     <w:lvl w:ilvl="0">
       <w:numFmt w:val="bullet"/>
@@ -1916,8 +2238,89 @@
       </w:pPr>
     </w:lvl>
   </w:abstractNum>
+  <w:abstractNum w:abstractNumId="3">
+    <w:nsid w:val="5f0a17e5"/>
+    <w:multiLevelType w:val="multilevel"/>
+    <w:lvl w:ilvl="0">
+      <w:numFmt w:val="bullet"/>
+      <w:lvlText w:val="•"/>
+      <w:lvlJc w:val="left"/>
+      <w:pPr>
+        <w:tabs>
+          <w:tab w:val="num" w:pos="0"/>
+        </w:tabs>
+        <w:ind w:left="480" w:hanging="480"/>
+      </w:pPr>
+    </w:lvl>
+    <w:lvl w:ilvl="1">
+      <w:numFmt w:val="bullet"/>
+      <w:lvlText w:val="–"/>
+      <w:lvlJc w:val="left"/>
+      <w:pPr>
+        <w:tabs>
+          <w:tab w:val="num" w:pos="720"/>
+        </w:tabs>
+        <w:ind w:left="1200" w:hanging="480"/>
+      </w:pPr>
+    </w:lvl>
+    <w:lvl w:ilvl="2">
+      <w:numFmt w:val="bullet"/>
+      <w:lvlText w:val="•"/>
+      <w:lvlJc w:val="left"/>
+      <w:pPr>
+        <w:tabs>
+          <w:tab w:val="num" w:pos="1440"/>
+        </w:tabs>
+        <w:ind w:left="1920" w:hanging="480"/>
+      </w:pPr>
+    </w:lvl>
+    <w:lvl w:ilvl="3">
+      <w:numFmt w:val="bullet"/>
+      <w:lvlText w:val="–"/>
+      <w:lvlJc w:val="left"/>
+      <w:pPr>
+        <w:tabs>
+          <w:tab w:val="num" w:pos="2160"/>
+        </w:tabs>
+        <w:ind w:left="2640" w:hanging="480"/>
+      </w:pPr>
+    </w:lvl>
+    <w:lvl w:ilvl="4">
+      <w:numFmt w:val="bullet"/>
+      <w:lvlText w:val="•"/>
+      <w:lvlJc w:val="left"/>
+      <w:pPr>
+        <w:tabs>
+          <w:tab w:val="num" w:pos="2880"/>
+        </w:tabs>
+        <w:ind w:left="3360" w:hanging="480"/>
+      </w:pPr>
+    </w:lvl>
+    <w:lvl w:ilvl="5">
+      <w:numFmt w:val="bullet"/>
+      <w:lvlText w:val="–"/>
+      <w:lvlJc w:val="left"/>
+      <w:pPr>
+        <w:tabs>
+          <w:tab w:val="num" w:pos="3600"/>
+        </w:tabs>
+        <w:ind w:left="4080" w:hanging="480"/>
+      </w:pPr>
+    </w:lvl>
+    <w:lvl w:ilvl="6">
+      <w:numFmt w:val="bullet"/>
+      <w:lvlText w:val="•"/>
+      <w:lvlJc w:val="left"/>
+      <w:pPr>
+        <w:tabs>
+          <w:tab w:val="num" w:pos="4320"/>
+        </w:tabs>
+        <w:ind w:left="4800" w:hanging="480"/>
+      </w:pPr>
+    </w:lvl>
+  </w:abstractNum>
   <w:abstractNum w:abstractNumId="2">
-    <w:nsid w:val="52c3cf18"/>
+    <w:nsid w:val="8422f799"/>
     <w:multiLevelType w:val="multilevel"/>
     <w:lvl w:ilvl="0">
       <w:start w:val="1"/>
@@ -2079,11 +2482,14 @@
       <w:startOverride w:val="1"/>
     </w:lvlOverride>
   </w:num>
+  <w:num w:numId="5">
+    <w:abstractNumId w:val="3"/>
+  </w:num>
 </w:numbering>
 </file>
 
 <file path=word/styles.xml><?xml version="1.0" encoding="utf-8"?>
-<w:styles xmlns:mc="http://schemas.openxmlformats.org/markup-compatibility/2006" xmlns:r="http://schemas.openxmlformats.org/officeDocument/2006/relationships" xmlns:w="http://schemas.openxmlformats.org/wordprocessingml/2006/main" xmlns:w14="http://schemas.microsoft.com/office/word/2010/wordml" mc:Ignorable="w14">
+<w:styles xmlns:r="http://schemas.openxmlformats.org/officeDocument/2006/relationships" xmlns:w="http://schemas.openxmlformats.org/wordprocessingml/2006/main">
   <w:docDefaults>
     <w:rPrDefault>
       <w:rPr>
@@ -2107,8 +2513,56 @@
       <w:spacing w:before="180" w:after="180"/>
     </w:pPr>
   </w:style>
+  <w:style w:type="paragraph" w:styleId="Compact">
+    <w:name w:val="Compact"/>
+    <w:basedOn w:val="Normal"/>
+    <w:qFormat/>
+    <w:pPr>
+      <w:spacing w:before="36" w:after="36"/>
+    </w:pPr>
+  </w:style>
+  <w:style w:type="paragraph" w:styleId="Title">
+    <w:name w:val="Title"/>
+    <w:basedOn w:val="Normal"/>
+    <w:next w:val="Normal"/>
+    <w:qFormat/>
+    <w:pPr>
+      <w:keepNext/>
+      <w:keepLines/>
+      <w:spacing w:before="480" w:after="240"/>
+      <w:jc w:val="center"/>
+    </w:pPr>
+    <w:rPr>
+      <w:rFonts w:asciiTheme="majorHAnsi" w:eastAsiaTheme="majorEastAsia" w:hAnsiTheme="majorHAnsi" w:cstheme="majorBidi"/>
+      <w:b/>
+      <w:bCs/>
+      <w:color w:val="345A8A" w:themeColor="accent1" w:themeShade="B5"/>
+      <w:sz w:val="36"/>
+      <w:szCs w:val="36"/>
+    </w:rPr>
+  </w:style>
+  <w:style w:type="paragraph" w:styleId="Authors">
+    <w:name w:val="Authors"/>
+    <w:next w:val="Normal"/>
+    <w:qFormat/>
+    <w:pPr>
+      <w:keepNext/>
+      <w:keepLines/>
+      <w:jc w:val="center"/>
+    </w:pPr>
+  </w:style>
+  <w:style w:type="paragraph" w:styleId="Date">
+    <w:name w:val="Date"/>
+    <w:next w:val="Normal"/>
+    <w:qFormat/>
+    <w:pPr>
+      <w:keepNext/>
+      <w:keepLines/>
+      <w:jc w:val="center"/>
+    </w:pPr>
+  </w:style>
   <w:style w:type="paragraph" w:styleId="Heading1">
-    <w:name w:val="heading 1"/>
+    <w:name w:val="Heading 1"/>
     <w:basedOn w:val="Normal"/>
     <w:next w:val="Normal"/>
     <w:uiPriority w:val="9"/>
@@ -2129,7 +2583,7 @@
     </w:rPr>
   </w:style>
   <w:style w:type="paragraph" w:styleId="Heading2">
-    <w:name w:val="heading 2"/>
+    <w:name w:val="Heading 2"/>
     <w:basedOn w:val="Normal"/>
     <w:next w:val="Normal"/>
     <w:uiPriority w:val="9"/>
@@ -2151,7 +2605,7 @@
     </w:rPr>
   </w:style>
   <w:style w:type="paragraph" w:styleId="Heading3">
-    <w:name w:val="heading 3"/>
+    <w:name w:val="Heading 3"/>
     <w:basedOn w:val="Normal"/>
     <w:next w:val="Normal"/>
     <w:uiPriority w:val="9"/>
@@ -2161,7 +2615,7 @@
       <w:keepNext/>
       <w:keepLines/>
       <w:spacing w:before="200" w:after="0"/>
-      <w:outlineLvl w:val="2"/>
+      <w:outlineLvl w:val="1"/>
     </w:pPr>
     <w:rPr>
       <w:rFonts w:asciiTheme="majorHAnsi" w:eastAsiaTheme="majorEastAsia" w:hAnsiTheme="majorHAnsi" w:cstheme="majorBidi"/>
@@ -2173,7 +2627,7 @@
     </w:rPr>
   </w:style>
   <w:style w:type="paragraph" w:styleId="Heading4">
-    <w:name w:val="heading 4"/>
+    <w:name w:val="Heading 4"/>
     <w:basedOn w:val="Normal"/>
     <w:next w:val="Normal"/>
     <w:uiPriority w:val="9"/>
@@ -2183,17 +2637,19 @@
       <w:keepNext/>
       <w:keepLines/>
       <w:spacing w:before="200" w:after="0"/>
-      <w:outlineLvl w:val="3"/>
+      <w:outlineLvl w:val="1"/>
     </w:pPr>
     <w:rPr>
       <w:rFonts w:asciiTheme="majorHAnsi" w:eastAsiaTheme="majorEastAsia" w:hAnsiTheme="majorHAnsi" w:cstheme="majorBidi"/>
       <w:b/>
       <w:bCs/>
       <w:color w:val="4F81BD" w:themeColor="accent1"/>
+      <w:sz w:val="24"/>
+      <w:szCs w:val="24"/>
     </w:rPr>
   </w:style>
   <w:style w:type="paragraph" w:styleId="Heading5">
-    <w:name w:val="heading 5"/>
+    <w:name w:val="Heading 5"/>
     <w:basedOn w:val="Normal"/>
     <w:next w:val="Normal"/>
     <w:uiPriority w:val="9"/>
@@ -2203,91 +2659,18 @@
       <w:keepNext/>
       <w:keepLines/>
       <w:spacing w:before="200" w:after="0"/>
-      <w:outlineLvl w:val="4"/>
+      <w:outlineLvl w:val="1"/>
     </w:pPr>
     <w:rPr>
       <w:rFonts w:asciiTheme="majorHAnsi" w:eastAsiaTheme="majorEastAsia" w:hAnsiTheme="majorHAnsi" w:cstheme="majorBidi"/>
       <w:i/>
       <w:iCs/>
       <w:color w:val="4F81BD" w:themeColor="accent1"/>
+      <w:sz w:val="24"/>
+      <w:szCs w:val="24"/>
     </w:rPr>
   </w:style>
-  <w:style w:type="character" w:default="1" w:styleId="DefaultParagraphFont">
-    <w:name w:val="Default Paragraph Font"/>
-    <w:uiPriority w:val="1"/>
-    <w:semiHidden/>
-    <w:unhideWhenUsed/>
-  </w:style>
-  <w:style w:type="table" w:default="1" w:styleId="TableNormal">
-    <w:name w:val="Normal Table"/>
-    <w:uiPriority w:val="99"/>
-    <w:semiHidden/>
-    <w:unhideWhenUsed/>
-    <w:tblPr>
-      <w:tblInd w:w="0" w:type="dxa"/>
-      <w:tblCellMar>
-        <w:top w:w="0" w:type="dxa"/>
-        <w:left w:w="108" w:type="dxa"/>
-        <w:bottom w:w="0" w:type="dxa"/>
-        <w:right w:w="108" w:type="dxa"/>
-      </w:tblCellMar>
-    </w:tblPr>
-  </w:style>
-  <w:style w:type="numbering" w:default="1" w:styleId="NoList">
-    <w:name w:val="No List"/>
-    <w:uiPriority w:val="99"/>
-    <w:semiHidden/>
-    <w:unhideWhenUsed/>
-  </w:style>
-  <w:style w:type="paragraph" w:customStyle="1" w:styleId="Compact">
-    <w:name w:val="Compact"/>
-    <w:basedOn w:val="Normal"/>
-    <w:qFormat/>
-    <w:pPr>
-      <w:spacing w:before="36" w:after="36"/>
-    </w:pPr>
-  </w:style>
-  <w:style w:type="paragraph" w:styleId="Title">
-    <w:name w:val="Title"/>
-    <w:basedOn w:val="Normal"/>
-    <w:next w:val="Normal"/>
-    <w:qFormat/>
-    <w:pPr>
-      <w:keepNext/>
-      <w:keepLines/>
-      <w:spacing w:before="480" w:after="240"/>
-      <w:jc w:val="center"/>
-    </w:pPr>
-    <w:rPr>
-      <w:rFonts w:asciiTheme="majorHAnsi" w:eastAsiaTheme="majorEastAsia" w:hAnsiTheme="majorHAnsi" w:cstheme="majorBidi"/>
-      <w:b/>
-      <w:bCs/>
-      <w:color w:val="345A8A" w:themeColor="accent1" w:themeShade="B5"/>
-      <w:sz w:val="36"/>
-      <w:szCs w:val="36"/>
-    </w:rPr>
-  </w:style>
-  <w:style w:type="paragraph" w:customStyle="1" w:styleId="Authors">
-    <w:name w:val="Authors"/>
-    <w:next w:val="Normal"/>
-    <w:qFormat/>
-    <w:pPr>
-      <w:keepNext/>
-      <w:keepLines/>
-      <w:jc w:val="center"/>
-    </w:pPr>
-  </w:style>
-  <w:style w:type="paragraph" w:styleId="Date">
-    <w:name w:val="Date"/>
-    <w:next w:val="Normal"/>
-    <w:qFormat/>
-    <w:pPr>
-      <w:keepNext/>
-      <w:keepLines/>
-      <w:jc w:val="center"/>
-    </w:pPr>
-  </w:style>
-  <w:style w:type="paragraph" w:customStyle="1" w:styleId="BlockQuote">
+  <w:style w:type="paragraph" w:styleId="BlockQuote">
     <w:name w:val="Block Quote"/>
     <w:basedOn w:val="Normal"/>
     <w:next w:val="Normal"/>
@@ -2305,13 +2688,34 @@
     </w:rPr>
   </w:style>
   <w:style w:type="paragraph" w:styleId="FootnoteText">
-    <w:name w:val="footnote text"/>
+    <w:name w:val="Footnote Text"/>
     <w:basedOn w:val="Normal"/>
+    <w:next w:val="FootnoteText"/>
     <w:uiPriority w:val="9"/>
     <w:unhideWhenUsed/>
     <w:qFormat/>
   </w:style>
-  <w:style w:type="paragraph" w:customStyle="1" w:styleId="DefinitionTerm">
+  <w:style w:type="character" w:default="1" w:styleId="DefaultParagraphFont">
+    <w:name w:val="Default Paragraph Font"/>
+    <w:semiHidden/>
+    <w:unhideWhenUsed/>
+  </w:style>
+  <w:style w:type="table" w:default="1" w:styleId="TableNormal">
+    <w:name w:val="Normal Table"/>
+    <w:semiHidden/>
+    <w:unhideWhenUsed/>
+    <w:qFormat/>
+    <w:tblPr>
+      <w:tblInd w:w="0" w:type="dxa"/>
+      <w:tblCellMar>
+        <w:top w:w="0" w:type="dxa"/>
+        <w:left w:w="108" w:type="dxa"/>
+        <w:bottom w:w="0" w:type="dxa"/>
+        <w:right w:w="108" w:type="dxa"/>
+      </w:tblCellMar>
+    </w:tblPr>
+  </w:style>
+  <w:style w:type="paragraph" w:styleId="DefinitionTerm">
     <w:name w:val="Definition Term"/>
     <w:basedOn w:val="Normal"/>
     <w:next w:val="Definition"/>
@@ -2324,20 +2728,22 @@
       <w:b/>
     </w:rPr>
   </w:style>
-  <w:style w:type="paragraph" w:customStyle="1" w:styleId="Definition">
+  <w:style w:type="paragraph" w:styleId="Definition">
     <w:name w:val="Definition"/>
     <w:basedOn w:val="Normal"/>
   </w:style>
   <w:style w:type="paragraph" w:styleId="BodyText">
     <w:name w:val="Body Text"/>
     <w:basedOn w:val="Normal"/>
+    <w:link w:val="BodyTextChar"/>
     <w:pPr>
       <w:spacing w:after="120"/>
     </w:pPr>
   </w:style>
-  <w:style w:type="paragraph" w:customStyle="1" w:styleId="TableCaption">
+  <w:style w:type="paragraph" w:styleId="TableCaption">
     <w:name w:val="Table Caption"/>
     <w:basedOn w:val="Normal"/>
+    <w:link w:val="BodyTextChar"/>
     <w:pPr>
       <w:spacing w:before="0" w:after="120"/>
     </w:pPr>
@@ -2345,7 +2751,7 @@
       <w:i/>
     </w:rPr>
   </w:style>
-  <w:style w:type="paragraph" w:customStyle="1" w:styleId="ImageCaption">
+  <w:style w:type="paragraph" w:styleId="ImageCaption">
     <w:name w:val="Image Caption"/>
     <w:basedOn w:val="Normal"/>
     <w:link w:val="BodyTextChar"/>
@@ -2359,12 +2765,11 @@
   <w:style w:type="character" w:customStyle="1" w:styleId="BodyTextChar">
     <w:name w:val="Body Text Char"/>
     <w:basedOn w:val="DefaultParagraphFont"/>
-    <w:link w:val="ImageCaption"/>
+    <w:link w:val="BodyText"/>
   </w:style>
   <w:style w:type="character" w:customStyle="1" w:styleId="VerbatimChar">
     <w:name w:val="Verbatim Char"/>
     <w:basedOn w:val="BodyTextChar"/>
-    <w:link w:val="SourceCode"/>
     <w:rPr>
       <w:rFonts w:ascii="Consolas" w:hAnsi="Consolas"/>
       <w:sz w:val="22"/>
@@ -2382,167 +2787,6 @@
     <w:basedOn w:val="BodyTextChar"/>
     <w:rPr>
       <w:color w:val="4F81BD" w:themeColor="accent1"/>
-    </w:rPr>
-  </w:style>
-  <w:style w:type="paragraph" w:customStyle="1" w:styleId="SourceCode">
-    <w:name w:val="Source Code"/>
-    <w:basedOn w:val="Normal"/>
-    <w:link w:val="VerbatimChar"/>
-    <w:pPr>
-      <w:wordWrap w:val="0"/>
-    </w:pPr>
-  </w:style>
-  <w:style w:type="character" w:customStyle="1" w:styleId="KeywordTok">
-    <w:name w:val="KeywordTok"/>
-    <w:basedOn w:val="VerbatimChar"/>
-    <w:rPr>
-      <w:rFonts w:ascii="Consolas" w:hAnsi="Consolas"/>
-      <w:b/>
-      <w:color w:val="007020"/>
-      <w:sz w:val="22"/>
-    </w:rPr>
-  </w:style>
-  <w:style w:type="character" w:customStyle="1" w:styleId="DataTypeTok">
-    <w:name w:val="DataTypeTok"/>
-    <w:basedOn w:val="VerbatimChar"/>
-    <w:rPr>
-      <w:rFonts w:ascii="Consolas" w:hAnsi="Consolas"/>
-      <w:color w:val="902000"/>
-      <w:sz w:val="22"/>
-    </w:rPr>
-  </w:style>
-  <w:style w:type="character" w:customStyle="1" w:styleId="DecValTok">
-    <w:name w:val="DecValTok"/>
-    <w:basedOn w:val="VerbatimChar"/>
-    <w:rPr>
-      <w:rFonts w:ascii="Consolas" w:hAnsi="Consolas"/>
-      <w:color w:val="40A070"/>
-      <w:sz w:val="22"/>
-    </w:rPr>
-  </w:style>
-  <w:style w:type="character" w:customStyle="1" w:styleId="BaseNTok">
-    <w:name w:val="BaseNTok"/>
-    <w:basedOn w:val="VerbatimChar"/>
-    <w:rPr>
-      <w:rFonts w:ascii="Consolas" w:hAnsi="Consolas"/>
-      <w:color w:val="40A070"/>
-      <w:sz w:val="22"/>
-    </w:rPr>
-  </w:style>
-  <w:style w:type="character" w:customStyle="1" w:styleId="FloatTok">
-    <w:name w:val="FloatTok"/>
-    <w:basedOn w:val="VerbatimChar"/>
-    <w:rPr>
-      <w:rFonts w:ascii="Consolas" w:hAnsi="Consolas"/>
-      <w:color w:val="40A070"/>
-      <w:sz w:val="22"/>
-    </w:rPr>
-  </w:style>
-  <w:style w:type="character" w:customStyle="1" w:styleId="CharTok">
-    <w:name w:val="CharTok"/>
-    <w:basedOn w:val="VerbatimChar"/>
-    <w:rPr>
-      <w:rFonts w:ascii="Consolas" w:hAnsi="Consolas"/>
-      <w:color w:val="4070A0"/>
-      <w:sz w:val="22"/>
-    </w:rPr>
-  </w:style>
-  <w:style w:type="character" w:customStyle="1" w:styleId="StringTok">
-    <w:name w:val="StringTok"/>
-    <w:basedOn w:val="VerbatimChar"/>
-    <w:rPr>
-      <w:rFonts w:ascii="Consolas" w:hAnsi="Consolas"/>
-      <w:color w:val="4070A0"/>
-      <w:sz w:val="22"/>
-    </w:rPr>
-  </w:style>
-  <w:style w:type="character" w:customStyle="1" w:styleId="CommentTok">
-    <w:name w:val="CommentTok"/>
-    <w:basedOn w:val="VerbatimChar"/>
-    <w:rPr>
-      <w:rFonts w:ascii="Consolas" w:hAnsi="Consolas"/>
-      <w:i/>
-      <w:color w:val="60A0B0"/>
-      <w:sz w:val="22"/>
-    </w:rPr>
-  </w:style>
-  <w:style w:type="character" w:customStyle="1" w:styleId="OtherTok">
-    <w:name w:val="OtherTok"/>
-    <w:basedOn w:val="VerbatimChar"/>
-    <w:rPr>
-      <w:rFonts w:ascii="Consolas" w:hAnsi="Consolas"/>
-      <w:color w:val="007020"/>
-      <w:sz w:val="22"/>
-    </w:rPr>
-  </w:style>
-  <w:style w:type="character" w:customStyle="1" w:styleId="AlertTok">
-    <w:name w:val="AlertTok"/>
-    <w:basedOn w:val="VerbatimChar"/>
-    <w:rPr>
-      <w:rFonts w:ascii="Consolas" w:hAnsi="Consolas"/>
-      <w:b/>
-      <w:color w:val="FF0000"/>
-      <w:sz w:val="22"/>
-    </w:rPr>
-  </w:style>
-  <w:style w:type="character" w:customStyle="1" w:styleId="FunctionTok">
-    <w:name w:val="FunctionTok"/>
-    <w:basedOn w:val="VerbatimChar"/>
-    <w:rPr>
-      <w:rFonts w:ascii="Consolas" w:hAnsi="Consolas"/>
-      <w:color w:val="06287E"/>
-      <w:sz w:val="22"/>
-    </w:rPr>
-  </w:style>
-  <w:style w:type="character" w:customStyle="1" w:styleId="RegionMarkerTok">
-    <w:name w:val="RegionMarkerTok"/>
-    <w:basedOn w:val="VerbatimChar"/>
-    <w:rPr>
-      <w:rFonts w:ascii="Consolas" w:hAnsi="Consolas"/>
-      <w:sz w:val="22"/>
-    </w:rPr>
-  </w:style>
-  <w:style w:type="character" w:customStyle="1" w:styleId="ErrorTok">
-    <w:name w:val="ErrorTok"/>
-    <w:basedOn w:val="VerbatimChar"/>
-    <w:rPr>
-      <w:rFonts w:ascii="Consolas" w:hAnsi="Consolas"/>
-      <w:b/>
-      <w:color w:val="FF0000"/>
-      <w:sz w:val="22"/>
-    </w:rPr>
-  </w:style>
-  <w:style w:type="character" w:customStyle="1" w:styleId="NormalTok">
-    <w:name w:val="NormalTok"/>
-    <w:basedOn w:val="VerbatimChar"/>
-    <w:rPr>
-      <w:rFonts w:ascii="Consolas" w:hAnsi="Consolas"/>
-      <w:sz w:val="22"/>
-    </w:rPr>
-  </w:style>
-  <w:style w:type="paragraph" w:styleId="BalloonText">
-    <w:name w:val="Balloon Text"/>
-    <w:basedOn w:val="Normal"/>
-    <w:link w:val="BalloonTextChar"/>
-    <w:rsid w:val="003247B4"/>
-    <w:pPr>
-      <w:spacing w:before="0" w:after="0"/>
-    </w:pPr>
-    <w:rPr>
-      <w:rFonts w:ascii="Lucida Grande" w:hAnsi="Lucida Grande" w:cs="Lucida Grande"/>
-      <w:sz w:val="18"/>
-      <w:szCs w:val="18"/>
-    </w:rPr>
-  </w:style>
-  <w:style w:type="character" w:customStyle="1" w:styleId="BalloonTextChar">
-    <w:name w:val="Balloon Text Char"/>
-    <w:basedOn w:val="DefaultParagraphFont"/>
-    <w:link w:val="BalloonText"/>
-    <w:rsid w:val="003247B4"/>
-    <w:rPr>
-      <w:rFonts w:ascii="Lucida Grande" w:hAnsi="Lucida Grande" w:cs="Lucida Grande"/>
-      <w:sz w:val="18"/>
-      <w:szCs w:val="18"/>
     </w:rPr>
   </w:style>
   <w:style w:type="paragraph" w:customStyle="1" w:styleId="SourceCode">

--- a/Writeups/CSS625 Final Paper/Paper.docx
+++ b/Writeups/CSS625 Final Paper/Paper.docx
@@ -443,16 +443,7 @@
         <w:t xml:space="preserve"> </w:t>
       </w:r>
       <w:r>
-        <w:t xml:space="preserve">(</w:t>
-      </w:r>
-      <w:r>
-        <w:rPr>
-          <w:b/>
-        </w:rPr>
-        <w:t xml:space="preserve">???</w:t>
-      </w:r>
-      <w:r>
-        <w:t xml:space="preserve">)</w:t>
+        <w:t xml:space="preserve">(Nye 2004)</w:t>
       </w:r>
       <w:r>
         <w:t xml:space="preserve"> </w:t>
@@ -1308,22 +1299,127 @@
         <w:t xml:space="preserve">system (in the social-complexity sense), where actors are already aggregations of interests, with each specific interest having reduced bearing on the system as a whole.</w:t>
       </w:r>
     </w:p>
-    <w:p>
-      <w:pPr>
-        <w:pStyle w:val="SourceCode"/>
-      </w:pPr>
-      <w:r>
-        <w:rPr>
-          <w:rStyle w:val="VerbatimChar"/>
-        </w:rPr>
-        <w:t xml:space="preserve">                   |  Internal Resolution    External Resolution</w:t>
-      </w:r>
-    </w:p>
-    <w:p>
-      <w:r>
-        <w:t xml:space="preserve">———————–| ——————- ——————– Cold Initialization | Experiment 1 Experiment 2 Burn-In Initialization | Experiment 3 Experiment 3</w:t>
-      </w:r>
-    </w:p>
+    <w:tbl>
+      <w:tblPr>
+        <w:tblStyle w:val="TableNormal"/>
+      </w:tblPr>
+      <w:tblGrid/>
+      <w:tr>
+        <w:tc>
+          <w:tcPr>
+            <w:tcBorders>
+              <w:bottom w:val="single"/>
+            </w:tcBorders>
+            <w:vAlign w:val="bottom"/>
+          </w:tcPr>
+          <w:p/>
+        </w:tc>
+        <w:tc>
+          <w:tcPr>
+            <w:tcBorders>
+              <w:bottom w:val="single"/>
+            </w:tcBorders>
+            <w:vAlign w:val="bottom"/>
+          </w:tcPr>
+          <w:p>
+            <w:pPr>
+              <w:pStyle w:val="Compact"/>
+              <w:jc w:val="left"/>
+            </w:pPr>
+            <w:r>
+              <w:t xml:space="preserve">Internal Resolution</w:t>
+            </w:r>
+          </w:p>
+        </w:tc>
+        <w:tc>
+          <w:tcPr>
+            <w:tcBorders>
+              <w:bottom w:val="single"/>
+            </w:tcBorders>
+            <w:vAlign w:val="bottom"/>
+          </w:tcPr>
+          <w:p>
+            <w:pPr>
+              <w:pStyle w:val="Compact"/>
+              <w:jc w:val="left"/>
+            </w:pPr>
+            <w:r>
+              <w:t xml:space="preserve">External Resolution</w:t>
+            </w:r>
+          </w:p>
+        </w:tc>
+      </w:tr>
+      <w:tr>
+        <w:tc>
+          <w:p>
+            <w:pPr>
+              <w:pStyle w:val="Compact"/>
+              <w:jc w:val="left"/>
+            </w:pPr>
+            <w:r>
+              <w:t xml:space="preserve">Cold Initialization</w:t>
+            </w:r>
+          </w:p>
+        </w:tc>
+        <w:tc>
+          <w:p>
+            <w:pPr>
+              <w:pStyle w:val="Compact"/>
+              <w:jc w:val="left"/>
+            </w:pPr>
+            <w:r>
+              <w:t xml:space="preserve">Experiment 1</w:t>
+            </w:r>
+          </w:p>
+        </w:tc>
+        <w:tc>
+          <w:p>
+            <w:pPr>
+              <w:pStyle w:val="Compact"/>
+              <w:jc w:val="left"/>
+            </w:pPr>
+            <w:r>
+              <w:t xml:space="preserve">Experiment 2</w:t>
+            </w:r>
+          </w:p>
+        </w:tc>
+      </w:tr>
+      <w:tr>
+        <w:tc>
+          <w:p>
+            <w:pPr>
+              <w:pStyle w:val="Compact"/>
+              <w:jc w:val="left"/>
+            </w:pPr>
+            <w:r>
+              <w:t xml:space="preserve">Burn-In Initialization</w:t>
+            </w:r>
+          </w:p>
+        </w:tc>
+        <w:tc>
+          <w:p>
+            <w:pPr>
+              <w:pStyle w:val="Compact"/>
+              <w:jc w:val="left"/>
+            </w:pPr>
+            <w:r>
+              <w:t xml:space="preserve">Experiment 3</w:t>
+            </w:r>
+          </w:p>
+        </w:tc>
+        <w:tc>
+          <w:p>
+            <w:pPr>
+              <w:pStyle w:val="Compact"/>
+              <w:jc w:val="left"/>
+            </w:pPr>
+            <w:r>
+              <w:t xml:space="preserve">Experiment 3</w:t>
+            </w:r>
+          </w:p>
+        </w:tc>
+      </w:tr>
+    </w:tbl>
     <w:p>
       <w:r>
         <w:t xml:space="preserve">Each combination of internal conflict mechanism and initialialization constitutes an experiment, for 4 experiments total. Each experiment involves 100 random model instantiations. The cold-start models are run for 1,000 steps, while the burn-in models are run for 10,000 steps. Across all models, interests are created with a random value selected from a uniform random distributions of the integers between 1 and 100.</w:t>
@@ -1346,47 +1442,24 @@
     </w:p>
     <w:p>
       <w:r>
-        <w:t xml:space="preserve">At each step of each run, I will compute the Gini coefficient of the distribution of interests across all active agents. This will provide a normalized way of assessing how concentrated or dispursed ownership of interests (and hence power) is within the system. By plotting the Gini coefficents of all runs in each experiment together, I will visualize overall patterns that each system converges to, as well as any deviations from them.</w:t>
-      </w:r>
-    </w:p>
-    <w:p>
-      <w:r>
-        <w:t xml:space="preserve">Finally, I will fit a power law distribution to each timestep of each model run. Note that initially, when the distribution of interests is approximately uniform, a power law will be a poor fit – it will not in fact describe the distribution. Nevertheless, by plotting the best-fit power law coefficient at each step, we will be able to identify the phase shift occuring when the system converges to a heavy-tailed distribution.</w:t>
-      </w:r>
-    </w:p>
-    <w:bookmarkStart w:id="31" w:name="results-and-findings"/>
-    <w:p>
-      <w:pPr>
-        <w:pStyle w:val="Heading1"/>
-      </w:pPr>
-      <w:r>
-        <w:t xml:space="preserve">Results and Findings</w:t>
-      </w:r>
-    </w:p>
-    <w:bookmarkEnd w:id="31"/>
-    <w:bookmarkStart w:id="32" w:name="experiment-1"/>
-    <w:p>
-      <w:pPr>
-        <w:pStyle w:val="Heading2"/>
-      </w:pPr>
-      <w:r>
-        <w:t xml:space="preserve">Experiment 1</w:t>
-      </w:r>
-    </w:p>
-    <w:bookmarkEnd w:id="32"/>
-    <w:p>
-      <w:r>
-        <w:t xml:space="preserve">The models under this experiment exhibit convergence toward strong consolidation into a single actor. Figure X shows a representative run of the model. Initially, the number of actors plummets rapidly as singletons consolidate together. Past an inflection point, all or most of the actors are likely aggregate, multi-interest entities, and the consolidation slows, yet continues. Even the period of bipolarity, with two actors, does not last long, and the model converges to a single actor.</w:t>
-      </w:r>
-    </w:p>
-    <w:p>
-      <w:r>
-        <w:t xml:space="preserve">This pattern is robust across all runs of this experiment. Figure X shows the Gini coefficient from all model runs plotted together, and demonstrates that they all exhibit a very similar dynamic. All runs exhibit rapid initial consolidation; while there is some variation in the pace at which the number of aggregate actors narrows, by shortly after step 200, all model runs have consolidated into a single actor, as indicated by the Gini coefficient of 1.</w:t>
-      </w:r>
-    </w:p>
-    <w:p>
-      <w:r>
-        <w:t xml:space="preserve">Figure X shows the fitted</w:t>
+        <w:t xml:space="preserve">At each step of each run, I will compute the Gini coefficient</w:t>
+      </w:r>
+      <w:r>
+        <w:t xml:space="preserve"> </w:t>
+      </w:r>
+      <w:r>
+        <w:t xml:space="preserve">(Yitzhaki 1979)</w:t>
+      </w:r>
+      <w:r>
+        <w:t xml:space="preserve"> </w:t>
+      </w:r>
+      <w:r>
+        <w:t xml:space="preserve">of the distribution of interests across all active agents. This will provide a normalized way of assessing how concentrated or dispursed ownership of interests (and hence power) is within the system. By plotting the Gini coefficents of all runs in each experiment together, I will visualize overall patterns that each system converges to, as well as any deviations from them.</w:t>
+      </w:r>
+    </w:p>
+    <w:p>
+      <w:r>
+        <w:t xml:space="preserve">Finally, I will fit a power law distribution to each timestep of each model run. Note that initially, when the distribution of interests is approximately uniform, a power law will be a poor fit – it will not in fact describe the distribution. Nevertheless, by plotting the best-fit power law</w:t>
       </w:r>
       <w:r>
         <w:t xml:space="preserve"> </w:t>
@@ -1401,7 +1474,42 @@
         <w:t xml:space="preserve"> </w:t>
       </w:r>
       <w:r>
-        <w:t xml:space="preserve">parameter across each run. During the period of consolidation, a power law is often a poor fit, and the fitted parameter takes on a wide range of values we would not expect to observe in a real power law. Nevertheless, as the model converges toward a small number of actors, the weight of the distribution of</w:t>
+        <w:t xml:space="preserve">coefficient at each step, we will be able to identify the phase shift occuring if and when the system converges to a heavy-tailed distribution.</w:t>
+      </w:r>
+    </w:p>
+    <w:bookmarkStart w:id="31" w:name="results-and-findings"/>
+    <w:p>
+      <w:pPr>
+        <w:pStyle w:val="Heading1"/>
+      </w:pPr>
+      <w:r>
+        <w:t xml:space="preserve">Results and Findings</w:t>
+      </w:r>
+    </w:p>
+    <w:bookmarkEnd w:id="31"/>
+    <w:bookmarkStart w:id="32" w:name="experiment-1"/>
+    <w:p>
+      <w:pPr>
+        <w:pStyle w:val="Heading2"/>
+      </w:pPr>
+      <w:r>
+        <w:t xml:space="preserve">Experiment 1</w:t>
+      </w:r>
+    </w:p>
+    <w:bookmarkEnd w:id="32"/>
+    <w:p>
+      <w:r>
+        <w:t xml:space="preserve">The models under this experiment exhibit convergence toward strong consolidation into a single actor. Figure X shows a representative run of the model. Initially, the number of actors plummets rapidly as singletons consolidate together. Past an inflection point, all or most of the actors are likely aggregate, multi-interest entities, and the consolidation continues at a slower pace. Even the period of bipolarity, with two actors, does not last long, and the model converges to a single actor.</w:t>
+      </w:r>
+    </w:p>
+    <w:p>
+      <w:r>
+        <w:t xml:space="preserve">This pattern is robust across all runs of this experiment. Figure X shows the Gini coefficient from all model runs plotted together, and demonstrates that they all exhibit a very similar dynamic. All runs exhibit rapid initial consolidation; while there is some variation in the pace at which the number of actors narrows, by shortly after step 200, all model runs have consolidated into a single actor, as indicated by the Gini coefficient of 1.</w:t>
+      </w:r>
+    </w:p>
+    <w:p>
+      <w:r>
+        <w:t xml:space="preserve">Figure X shows the fitted</w:t>
       </w:r>
       <w:r>
         <w:t xml:space="preserve"> </w:t>
@@ -1413,6 +1521,21 @@
         </m:r>
       </m:oMath>
       <w:r>
+        <w:t xml:space="preserve"> </w:t>
+      </w:r>
+      <w:r>
+        <w:t xml:space="preserve">parameter across each run. During the period of consolidation, a power law is often a poor fit, and the fitted parameter takes on a wide range of values we would not expect to observe in a real power law. Nevertheless, as the model converges toward a small number of actors, the weight of the distribution of</w:t>
+      </w:r>
+      <w:r>
+        <w:t xml:space="preserve"> </w:t>
+      </w:r>
+      <m:oMath>
+        <m:r>
+          <m:rPr/>
+          <m:t>α</m:t>
+        </m:r>
+      </m:oMath>
+      <w:r>
         <w:t xml:space="preserve">s begins to accumulate on plausible values slightly below 2. This strongly suggests that at this point, even the apparently multipolarity suggested by the counts of interests per actor is misleading: there is already likely to be one actor with the bulk of interests, while the actors who remain are substantially smaller, and hence weaker. Here, the appearance of the plausible scale-free distribution helps indicate when the system begins to become unipolar. Note the maximum value of the x-axis in Figure X; once there is only one actor remaining, there cannot be a distribution of interests, and thus no distribution parameter.</w:t>
       </w:r>
     </w:p>
@@ -1428,17 +1551,17 @@
     <w:bookmarkEnd w:id="33"/>
     <w:p>
       <w:r>
-        <w:t xml:space="preserve">This experiment uses the external resolution rule described above, and hence features a new potential phenomenon not exhibited in the previous experiment: the appearance of new actors. This is demonstrated by the representative run in Figure X: initially, the model behaves very much as in the previous experiment, with a rapid consolidation of interests. However, at a certain point, a new process takes over, and the number of actors begins to percolate, showing cyclic-seeming behavior but overall remaining stably-higher than the previous minima. Note the distribution of interests, shown in Figure X. While the end state exhibits many actors, all but one control no more than 5 interests, with most only controlling one or two; there is a single actor dominating the system and dominating nearly half the interests within it.</w:t>
-      </w:r>
-    </w:p>
-    <w:p>
-      <w:r>
-        <w:t xml:space="preserve">The Gini coefficients across runs confirm this. While the curve appears shallower than in the previous experiment (and never reaches 1), it shows a very similar trajectory, with a period of rapid consolidation followed by a slower convergence toward a single unitary actor. Note that the fluctuations which characterize the actor count are completely absent from the Gini charts. There is still a dominant actor while new actors appear due to internal conflict, and some may survive and even combine with other cast-off interests, none grow large enough to change the balance of power.</w:t>
-      </w:r>
-    </w:p>
-    <w:p>
-      <w:r>
-        <w:t xml:space="preserve">Like the previous experiment, the power law fit is initially weak, as shown in Figure X. However, to a greater extent than in the previous experiment, this model appears to exhibit a strong phase shift, converging to a coefficient close to 2, though making regular, frequent jumps above it, though always staying below 3. This appears to be the state where there is one dominant actor, surrounding by a</w:t>
+        <w:t xml:space="preserve">This experiment uses the external resolution rule described above, and hence features a new potential phenomenon not exhibited in the previous experiment: the appearance of new actors. This is demonstrated by the representative run in Figure X: initially, the model behaves very much as in the previous experiment, with a rapid consolidation of interests. However, at a certain point, a new process takes over, and the number of actors begins to fluctuate, showing cyclic-seeming behavior but overall remaining stably-higher than the previous minima. Note the distribution of interests, shown in Figure X. While the end state exhibits many actors, all but one control no more than 5 interests, with most only controlling one or two; there is a single actor dominating the system and dominating nearly half the interests within it.</w:t>
+      </w:r>
+    </w:p>
+    <w:p>
+      <w:r>
+        <w:t xml:space="preserve">The Gini coefficients across runs confirm this. While the curve appears shallower than in the previous experiment (and never reaches 1), it shows a very similar trajectory, with a period of rapid consolidation followed by a slower convergence toward a single unitary actor. Note that the fluctuations which characterize the actor count are completely absent from the Gini charts. There is still a dominant actor; while new actors appear due to internal conflict, and some may survive and even combine with other cast-off interests, none grow large enough to change the balance of power.</w:t>
+      </w:r>
+    </w:p>
+    <w:p>
+      <w:r>
+        <w:t xml:space="preserve">Like the previous experiment, the power law fit is initially weak, as shown in Figure X. However, to a greater extent than in the previous experiment, this model appears to exhibit a strong phase shift, converging to a coefficient close to 2, though making regular, frequent jumps above it, while always staying below 3. This appears to be the state where there is one dominant actor, surrounding by a</w:t>
       </w:r>
       <w:r>
         <w:t xml:space="preserve"> </w:t>
@@ -1456,7 +1579,7 @@
         <w:t xml:space="preserve"> </w:t>
       </w:r>
       <w:r>
-        <w:t xml:space="preserve">of actors cast off of the dominant actor due to internal conflict, consolidating with others, and ultimately reabsorbed by the dominant actor.</w:t>
+        <w:t xml:space="preserve">of actors cast off of the dominant actor due to internal conflict, consolidating with others, and ultimately being reabsorbed by the dominant actor.</w:t>
       </w:r>
     </w:p>
     <w:bookmarkStart w:id="34" w:name="experiment-3"/>
@@ -1471,7 +1594,22 @@
     <w:bookmarkEnd w:id="34"/>
     <w:p>
       <w:r>
-        <w:t xml:space="preserve">We may naively expect this experiment to have similar dynamics to those observed in Experiment 1, and indeed they are similar in one key respect – the internal resolution rule means that the number of actors may only go down. Nevertheless, the trajectory by which the number of actors declines is clearly different, as the representative run in Figure X shows. While the model still converges to a single all-encompassing actor, the rate of convergence appears to be strictly linear.</w:t>
+        <w:t xml:space="preserve">This experiment uses the internal resolution rule used in Experiment 1. Unlike it, however, it is initialized</w:t>
+      </w:r>
+      <w:r>
+        <w:t xml:space="preserve"> </w:t>
+      </w:r>
+      <w:r>
+        <w:t xml:space="preserve">‘</w:t>
+      </w:r>
+      <w:r>
+        <w:t xml:space="preserve">burned-in</w:t>
+      </w:r>
+      <w:r>
+        <w:t xml:space="preserve">’</w:t>
+      </w:r>
+      <w:r>
+        <w:t xml:space="preserve">, with 1,000 interests divided randomly among 100 actors. We may naively expect this experiment to have similar dynamics to those observed in Experiment 1, and indeed they are similar in one key respect – the internal resolution rule means that the number of actors may only go down. Nevertheless, the trajectory by which the number of actors declines is clearly different, as the representative run in Figure X shows. While the model still converges to a single all-encompassing actor, the rate of convergence appears to be strictly linear.</w:t>
       </w:r>
     </w:p>
     <w:p>
@@ -1496,7 +1634,7 @@
     <w:bookmarkEnd w:id="35"/>
     <w:p>
       <w:r>
-        <w:t xml:space="preserve">The results of this experiment show perhaps the most striking results. The representative run showed in Figure X shows not just one phase shift but 2. There is an initial relatively steady increase in the number of actors, until approximately step 1,500, when the rate at which new actors appears suddenly spikes, rapidly increasing until shortly after step 2,000, when the number of agents stabilizes, beginning to randomly oscillate around 400 actors, a state which persists throughout the rest of the model run.</w:t>
+        <w:t xml:space="preserve">The results of this experiment show perhaps the most striking results. The representative run showed in Figure X shows not just one phase shift but two. There is an initial relatively steady increase in the number of actors, until approximately step 1,500, when the rate at which new actors appears suddenly spikes, rapidly increasing until shortly after step 2,000, when the number of agents stabilizes, beginning to randomly oscillate around 400 actors, a state which persists throughout the rest of the model run.</w:t>
       </w:r>
     </w:p>
     <w:p>
@@ -1506,7 +1644,7 @@
     </w:p>
     <w:p>
       <w:r>
-        <w:t xml:space="preserve">The power law coefficient plot shows a similar kink; the wide, downward-sloping initial behavior resembles Experiment 3; it is followed by a dramatic, near-discontinuous jump, and an stable equilibrium slightly above 3, a plausible though extreme power law coefficient.</w:t>
+        <w:t xml:space="preserve">The power law coefficient plot shows a similar kink; the wide, downward-sloping initial behavior resembles Experiment 3; it is followed by a dramatic, near-discontinuous jump, and an stable equilibrium slightly above 3, a plausible though high power law coefficient.</w:t>
       </w:r>
     </w:p>
     <w:bookmarkStart w:id="36" w:name="discussion"/>
@@ -1633,7 +1771,16 @@
     </w:p>
     <w:p>
       <w:r>
-        <w:t xml:space="preserve">A property of this model is that more powerful actors are more likely to be activated, which gives them additional opportunities to further increase their power. This property bears resemblence to another one found in many complex systems: preferential attachement. Particularly in network models, preferential attachement is known to drive the formation of scale-free networks, characterized by power-law distributions of degrees. In this case, number of interests only approximately resembles network degree, and indeed it appears that the distribution of interests, while frequently long-tailed, may not follow a strict power law. Nevertheless, it is noteworthy that across domains, qualitatively similar processes yield qualitatively similar results.</w:t>
+        <w:t xml:space="preserve">A property of this model is that more powerful actors are more likely to be activated, which gives them additional opportunities to further increase their power. This property bears resemblence to another one found in many complex systems: preferential attachement. Particularly in network models, preferential attachement is known to drive the formation of scale-free networks, characterized by power-law distributions of degrees</w:t>
+      </w:r>
+      <w:r>
+        <w:t xml:space="preserve"> </w:t>
+      </w:r>
+      <w:r>
+        <w:t xml:space="preserve">(Barabási and Albert 1999)</w:t>
+      </w:r>
+      <w:r>
+        <w:t xml:space="preserve">. In this case, number of interests only approximately resembles network degree, and indeed it appears that the distribution of interests, while frequently long-tailed, may not follow a strict power law. Nevertheless, it is noteworthy that across domains, qualitatively similar processes yield qualitatively similar results.</w:t>
       </w:r>
     </w:p>
     <w:p>
@@ -1674,6 +1821,51 @@
     <w:p>
       <w:r>
         <w:t xml:space="preserve">Of course, while real-world political interactions do not only occur across contiguous territory, neither do they occur without any reference to distance and geography. Future work will ultimately need to allow for both short-range and long-range interactions in order to capture the full complexity of the international system.</w:t>
+      </w:r>
+    </w:p>
+    <w:p>
+      <w:r>
+        <w:t xml:space="preserve">Barabási, Albert-László, and Réka Albert. 1999. “Emergence of Scaling in Random Networks.”</w:t>
+      </w:r>
+      <w:r>
+        <w:t xml:space="preserve"> </w:t>
+      </w:r>
+      <w:r>
+        <w:rPr>
+          <w:i/>
+        </w:rPr>
+        <w:t xml:space="preserve">Science</w:t>
+      </w:r>
+      <w:r>
+        <w:t xml:space="preserve"> </w:t>
+      </w:r>
+      <w:r>
+        <w:t xml:space="preserve">286 (5439) (October): 509–512. doi:</w:t>
+      </w:r>
+      <w:hyperlink r:id="rId38">
+        <w:r>
+          <w:rPr>
+            <w:rStyle w:val="Link"/>
+          </w:rPr>
+          <w:t xml:space="preserve">10.1126/science.286.5439.509</w:t>
+        </w:r>
+      </w:hyperlink>
+      <w:r>
+        <w:t xml:space="preserve">.</w:t>
+      </w:r>
+      <w:r>
+        <w:t xml:space="preserve"> </w:t>
+      </w:r>
+      <w:hyperlink r:id="rId39">
+        <w:r>
+          <w:rPr>
+            <w:rStyle w:val="Link"/>
+          </w:rPr>
+          <w:t xml:space="preserve">http://www.sciencemag.org/content/286/5439/509</w:t>
+        </w:r>
+      </w:hyperlink>
+      <w:r>
+        <w:t xml:space="preserve">.</w:t>
       </w:r>
     </w:p>
     <w:p>
@@ -1749,7 +1941,7 @@
       <w:r>
         <w:t xml:space="preserve"> </w:t>
       </w:r>
-      <w:hyperlink r:id="rId38">
+      <w:hyperlink r:id="rId40">
         <w:r>
           <w:rPr>
             <w:rStyle w:val="Link"/>
@@ -1763,7 +1955,7 @@
     </w:p>
     <w:p>
       <w:r>
-        <w:t xml:space="preserve">Cioffi-Revilla, Claudio, ed. 2008.</w:t>
+        <w:t xml:space="preserve">Cioffi-Revilla, Claudio. 2008.</w:t>
       </w:r>
       <w:r>
         <w:t xml:space="preserve"> </w:t>
@@ -1797,7 +1989,7 @@
       <w:r>
         <w:t xml:space="preserve"> </w:t>
       </w:r>
-      <w:hyperlink r:id="rId39">
+      <w:hyperlink r:id="rId41">
         <w:r>
           <w:rPr>
             <w:rStyle w:val="Link"/>
@@ -1828,7 +2020,7 @@
       <w:r>
         <w:t xml:space="preserve"> </w:t>
       </w:r>
-      <w:hyperlink r:id="rId40">
+      <w:hyperlink r:id="rId42">
         <w:r>
           <w:rPr>
             <w:rStyle w:val="Link"/>
@@ -1859,7 +2051,7 @@
       <w:r>
         <w:t xml:space="preserve">24 (1): 63–80. doi:</w:t>
       </w:r>
-      <w:hyperlink r:id="rId41">
+      <w:hyperlink r:id="rId43">
         <w:r>
           <w:rPr>
             <w:rStyle w:val="Link"/>
@@ -1873,7 +2065,7 @@
       <w:r>
         <w:t xml:space="preserve"> </w:t>
       </w:r>
-      <w:hyperlink r:id="rId42">
+      <w:hyperlink r:id="rId44">
         <w:r>
           <w:rPr>
             <w:rStyle w:val="Link"/>
@@ -1904,7 +2096,7 @@
       <w:r>
         <w:t xml:space="preserve">17 (4) (April): 68–83. doi:</w:t>
       </w:r>
-      <w:hyperlink r:id="rId43">
+      <w:hyperlink r:id="rId45">
         <w:r>
           <w:rPr>
             <w:rStyle w:val="Link"/>
@@ -1918,7 +2110,7 @@
       <w:r>
         <w:t xml:space="preserve"> </w:t>
       </w:r>
-      <w:hyperlink r:id="rId44">
+      <w:hyperlink r:id="rId46">
         <w:r>
           <w:rPr>
             <w:rStyle w:val="Link"/>
@@ -1937,7 +2129,7 @@
       <w:r>
         <w:t xml:space="preserve"> </w:t>
       </w:r>
-      <w:hyperlink r:id="rId45">
+      <w:hyperlink r:id="rId47">
         <w:r>
           <w:rPr>
             <w:rStyle w:val="Link"/>
@@ -1988,7 +2180,7 @@
       <w:r>
         <w:t xml:space="preserve"> </w:t>
       </w:r>
-      <w:hyperlink r:id="rId46">
+      <w:hyperlink r:id="rId48">
         <w:r>
           <w:rPr>
             <w:rStyle w:val="Link"/>
@@ -2002,6 +2194,37 @@
     </w:p>
     <w:p>
       <w:r>
+        <w:t xml:space="preserve">Nye, Joseph S. 2004.</w:t>
+      </w:r>
+      <w:r>
+        <w:t xml:space="preserve"> </w:t>
+      </w:r>
+      <w:r>
+        <w:rPr>
+          <w:i/>
+        </w:rPr>
+        <w:t xml:space="preserve">Soft Power: The Means to Success in World Politics</w:t>
+      </w:r>
+      <w:r>
+        <w:t xml:space="preserve">. PublicAffairs.</w:t>
+      </w:r>
+      <w:r>
+        <w:t xml:space="preserve"> </w:t>
+      </w:r>
+      <w:hyperlink r:id="rId49">
+        <w:r>
+          <w:rPr>
+            <w:rStyle w:val="Link"/>
+          </w:rPr>
+          <w:t xml:space="preserve">http://books.google.com/books?hl=en&amp;lr=&amp;id=sFNfYvNtw5AC&amp;oi=fnd&amp;pg=PR9&amp;dq=soft+power&amp;ots=7q_0oa6eKk&amp;sig=FCPvcD18r91hLZ2PPUnFuD-t0B4</w:t>
+        </w:r>
+      </w:hyperlink>
+      <w:r>
+        <w:t xml:space="preserve">.</w:t>
+      </w:r>
+    </w:p>
+    <w:p>
+      <w:r>
         <w:t xml:space="preserve">Porojan, A. 2001. “Trade Flows and Spatial Effects: The Gravity Model Revisited.”</w:t>
       </w:r>
       <w:r>
@@ -2019,7 +2242,7 @@
       <w:r>
         <w:t xml:space="preserve">12 (3) (July): 265–280. doi:</w:t>
       </w:r>
-      <w:hyperlink r:id="rId47">
+      <w:hyperlink r:id="rId50">
         <w:r>
           <w:rPr>
             <w:rStyle w:val="Link"/>
@@ -2033,7 +2256,7 @@
       <w:r>
         <w:t xml:space="preserve"> </w:t>
       </w:r>
-      <w:hyperlink r:id="rId48">
+      <w:hyperlink r:id="rId51">
         <w:r>
           <w:rPr>
             <w:rStyle w:val="Link"/>
@@ -2084,7 +2307,7 @@
       <w:r>
         <w:t xml:space="preserve"> </w:t>
       </w:r>
-      <w:hyperlink r:id="rId49">
+      <w:hyperlink r:id="rId52">
         <w:r>
           <w:rPr>
             <w:rStyle w:val="Link"/>
@@ -2135,12 +2358,43 @@
       <w:r>
         <w:t xml:space="preserve"> </w:t>
       </w:r>
-      <w:hyperlink r:id="rId50">
+      <w:hyperlink r:id="rId53">
         <w:r>
           <w:rPr>
             <w:rStyle w:val="Link"/>
           </w:rPr>
           <w:t xml:space="preserve">http://www.wright.edu/~tdung/How_globalization_went_bad_FT.pdf</w:t>
+        </w:r>
+      </w:hyperlink>
+      <w:r>
+        <w:t xml:space="preserve">.</w:t>
+      </w:r>
+    </w:p>
+    <w:p>
+      <w:r>
+        <w:t xml:space="preserve">Yitzhaki, Shlomo. 1979. “Relative Deprivation and the Gini Coefficient.”</w:t>
+      </w:r>
+      <w:r>
+        <w:t xml:space="preserve"> </w:t>
+      </w:r>
+      <w:r>
+        <w:rPr>
+          <w:i/>
+        </w:rPr>
+        <w:t xml:space="preserve">The Quarterly Journal of Economics</w:t>
+      </w:r>
+      <w:r>
+        <w:t xml:space="preserve">: 321–324.</w:t>
+      </w:r>
+      <w:r>
+        <w:t xml:space="preserve"> </w:t>
+      </w:r>
+      <w:hyperlink r:id="rId54">
+        <w:r>
+          <w:rPr>
+            <w:rStyle w:val="Link"/>
+          </w:rPr>
+          <w:t xml:space="preserve">http://www.jstor.org/stable/1883197</w:t>
         </w:r>
       </w:hyperlink>
       <w:r>
@@ -2158,7 +2412,7 @@
 <file path=word/numbering.xml><?xml version="1.0" encoding="utf-8"?>
 <w:numbering xmlns:w="http://schemas.openxmlformats.org/wordprocessingml/2006/main">
   <w:abstractNum w:abstractNumId="0">
-    <w:nsid w:val="6d2cb048"/>
+    <w:nsid w:val="463c1d91"/>
     <w:multiLevelType w:val="multilevel"/>
     <w:lvl w:ilvl="0">
       <w:numFmt w:val="bullet"/>
@@ -2239,7 +2493,7 @@
     </w:lvl>
   </w:abstractNum>
   <w:abstractNum w:abstractNumId="3">
-    <w:nsid w:val="5f0a17e5"/>
+    <w:nsid w:val="4a5c5e68"/>
     <w:multiLevelType w:val="multilevel"/>
     <w:lvl w:ilvl="0">
       <w:numFmt w:val="bullet"/>
@@ -2320,7 +2574,7 @@
     </w:lvl>
   </w:abstractNum>
   <w:abstractNum w:abstractNumId="2">
-    <w:nsid w:val="8422f799"/>
+    <w:nsid w:val="b90388cd"/>
     <w:multiLevelType w:val="multilevel"/>
     <w:lvl w:ilvl="0">
       <w:start w:val="1"/>

--- a/Writeups/CSS625 Final Paper/Paper.docx
+++ b/Writeups/CSS625 Final Paper/Paper.docx
@@ -5,22 +5,217 @@
     <w:p>
       <w:pPr>
         <w:pStyle w:val="Title"/>
-        <w:spacing w:line="480" w:lineRule="auto"/>
         <w:rPr>
           <w:rFonts w:ascii="Times New Roman" w:hAnsi="Times New Roman"/>
           <w:color w:val="auto"/>
+          <w:sz w:val="32"/>
         </w:rPr>
       </w:pPr>
       <w:r>
         <w:rPr>
           <w:rFonts w:ascii="Times New Roman" w:hAnsi="Times New Roman"/>
           <w:color w:val="auto"/>
-        </w:rPr>
-        <w:t>Toward a Zero-Geography Model of Geopolitics</w:t>
-      </w:r>
-    </w:p>
-    <w:p>
-      <w:pPr>
+          <w:sz w:val="32"/>
+        </w:rPr>
+        <w:t xml:space="preserve">Toward a </w:t>
+      </w:r>
+      <w:r>
+        <w:rPr>
+          <w:rFonts w:ascii="Times New Roman" w:hAnsi="Times New Roman"/>
+          <w:color w:val="auto"/>
+          <w:sz w:val="32"/>
+        </w:rPr>
+        <w:t>Geography-Free</w:t>
+      </w:r>
+      <w:r>
+        <w:rPr>
+          <w:rFonts w:ascii="Times New Roman" w:hAnsi="Times New Roman"/>
+          <w:color w:val="auto"/>
+          <w:sz w:val="32"/>
+        </w:rPr>
+        <w:t xml:space="preserve"> Model of </w:t>
+      </w:r>
+      <w:r>
+        <w:rPr>
+          <w:rFonts w:ascii="Times New Roman" w:hAnsi="Times New Roman"/>
+          <w:color w:val="auto"/>
+          <w:sz w:val="32"/>
+        </w:rPr>
+        <w:t>International Competition</w:t>
+      </w:r>
+    </w:p>
+    <w:p>
+      <w:pPr>
+        <w:pStyle w:val="Heading1"/>
+        <w:tabs>
+          <w:tab w:val="center" w:pos="4320"/>
+          <w:tab w:val="left" w:pos="5831"/>
+        </w:tabs>
+        <w:rPr>
+          <w:rFonts w:ascii="Times New Roman" w:hAnsi="Times New Roman" w:cs="Times New Roman"/>
+          <w:color w:val="auto"/>
+          <w:sz w:val="28"/>
+        </w:rPr>
+      </w:pPr>
+      <w:r>
+        <w:rPr>
+          <w:rFonts w:ascii="Times New Roman" w:hAnsi="Times New Roman" w:cs="Times New Roman"/>
+          <w:color w:val="auto"/>
+          <w:sz w:val="28"/>
+        </w:rPr>
+        <w:tab/>
+        <w:t>David Masad</w:t>
+      </w:r>
+    </w:p>
+    <w:p>
+      <w:pPr>
+        <w:pStyle w:val="Heading1"/>
+        <w:tabs>
+          <w:tab w:val="center" w:pos="4320"/>
+          <w:tab w:val="left" w:pos="5831"/>
+        </w:tabs>
+        <w:jc w:val="center"/>
+        <w:rPr>
+          <w:rFonts w:ascii="Times New Roman" w:hAnsi="Times New Roman" w:cs="Times New Roman"/>
+          <w:color w:val="auto"/>
+          <w:sz w:val="28"/>
+        </w:rPr>
+      </w:pPr>
+      <w:r>
+        <w:rPr>
+          <w:rFonts w:ascii="Times New Roman" w:hAnsi="Times New Roman" w:cs="Times New Roman"/>
+          <w:color w:val="auto"/>
+          <w:sz w:val="28"/>
+        </w:rPr>
+        <w:t>CSS 625: Complexity Theory in the Social Sciences</w:t>
+      </w:r>
+    </w:p>
+    <w:p>
+      <w:pPr>
+        <w:jc w:val="center"/>
+      </w:pPr>
+      <w:r>
+        <w:t>05/12/2014</w:t>
+      </w:r>
+    </w:p>
+    <w:p/>
+    <w:p>
+      <w:pPr>
+        <w:jc w:val="center"/>
+        <w:rPr>
+          <w:rFonts w:ascii="Times New Roman" w:hAnsi="Times New Roman"/>
+        </w:rPr>
+      </w:pPr>
+      <w:r>
+        <w:rPr>
+          <w:rFonts w:ascii="Times New Roman" w:hAnsi="Times New Roman"/>
+        </w:rPr>
+        <w:t>ABSTRACT</w:t>
+      </w:r>
+    </w:p>
+    <w:p>
+      <w:pPr>
+        <w:spacing w:line="480" w:lineRule="auto"/>
+        <w:ind w:left="720"/>
+        <w:jc w:val="both"/>
+        <w:rPr>
+          <w:rFonts w:ascii="Times New Roman" w:hAnsi="Times New Roman"/>
+          <w:sz w:val="22"/>
+        </w:rPr>
+      </w:pPr>
+      <w:r>
+        <w:rPr>
+          <w:rFonts w:ascii="Times New Roman" w:hAnsi="Times New Roman"/>
+          <w:sz w:val="22"/>
+        </w:rPr>
+        <w:t>Most</w:t>
+      </w:r>
+      <w:r>
+        <w:rPr>
+          <w:rFonts w:ascii="Times New Roman" w:hAnsi="Times New Roman"/>
+          <w:sz w:val="22"/>
+        </w:rPr>
+        <w:t xml:space="preserve"> computational</w:t>
+      </w:r>
+      <w:r>
+        <w:rPr>
+          <w:rFonts w:ascii="Times New Roman" w:hAnsi="Times New Roman"/>
+          <w:sz w:val="22"/>
+        </w:rPr>
+        <w:t xml:space="preserve"> models of international relations are </w:t>
+      </w:r>
+      <w:r>
+        <w:rPr>
+          <w:rFonts w:ascii="Times New Roman" w:hAnsi="Times New Roman"/>
+          <w:sz w:val="22"/>
+        </w:rPr>
+        <w:t>composed of grids</w:t>
+      </w:r>
+      <w:r>
+        <w:rPr>
+          <w:rFonts w:ascii="Times New Roman" w:hAnsi="Times New Roman"/>
+          <w:sz w:val="22"/>
+        </w:rPr>
+        <w:t xml:space="preserve"> of squares or hexagons</w:t>
+      </w:r>
+      <w:r>
+        <w:rPr>
+          <w:rFonts w:ascii="Times New Roman" w:hAnsi="Times New Roman"/>
+          <w:sz w:val="22"/>
+        </w:rPr>
+        <w:t>; agen</w:t>
+      </w:r>
+      <w:bookmarkStart w:id="0" w:name="_GoBack"/>
+      <w:bookmarkEnd w:id="0"/>
+      <w:r>
+        <w:rPr>
+          <w:rFonts w:ascii="Times New Roman" w:hAnsi="Times New Roman"/>
+          <w:sz w:val="22"/>
+        </w:rPr>
+        <w:t xml:space="preserve">ts control contiguous territory of cells, and can only interact with agents controlling adjacent cells. In this paper, I present a geography-free model of an international system. </w:t>
+      </w:r>
+      <w:r>
+        <w:rPr>
+          <w:rFonts w:ascii="Times New Roman" w:hAnsi="Times New Roman"/>
+          <w:sz w:val="22"/>
+        </w:rPr>
+        <w:t>Actors</w:t>
+      </w:r>
+      <w:r>
+        <w:rPr>
+          <w:rFonts w:ascii="Times New Roman" w:hAnsi="Times New Roman"/>
+          <w:sz w:val="22"/>
+        </w:rPr>
+        <w:t xml:space="preserve"> control abstract interests, which are activated and competed over at random.</w:t>
+      </w:r>
+    </w:p>
+    <w:p>
+      <w:pPr>
+        <w:spacing w:line="480" w:lineRule="auto"/>
+        <w:ind w:left="720"/>
+        <w:jc w:val="both"/>
+        <w:rPr>
+          <w:rFonts w:ascii="Times New Roman" w:hAnsi="Times New Roman"/>
+          <w:sz w:val="22"/>
+        </w:rPr>
+      </w:pPr>
+      <w:r>
+        <w:rPr>
+          <w:rFonts w:ascii="Times New Roman" w:hAnsi="Times New Roman"/>
+          <w:sz w:val="22"/>
+        </w:rPr>
+        <w:t>Four experiments are undertaken, varying the initial conditions and the rule for resolving conflicting interests. For each experiment, I present a sample run of the model, and compute the Gini coefficient and a power law fit for the distribution of interests at each step of the model.</w:t>
+      </w:r>
+    </w:p>
+    <w:p>
+      <w:pPr>
+        <w:spacing w:line="480" w:lineRule="auto"/>
+        <w:ind w:left="720"/>
+        <w:jc w:val="both"/>
+        <w:rPr>
+          <w:rFonts w:ascii="Times New Roman" w:hAnsi="Times New Roman"/>
+          <w:sz w:val="22"/>
+        </w:rPr>
         <w:sectPr>
           <w:footerReference w:type="even" r:id="rId8"/>
           <w:footerReference w:type="default" r:id="rId9"/>
@@ -30,6 +225,48 @@
           <w:docGrid w:linePitch="360"/>
         </w:sectPr>
       </w:pPr>
+      <w:r>
+        <w:rPr>
+          <w:rFonts w:ascii="Times New Roman" w:hAnsi="Times New Roman"/>
+          <w:sz w:val="22"/>
+        </w:rPr>
+        <w:t xml:space="preserve">I show that each experiment exhibits different </w:t>
+      </w:r>
+      <w:r>
+        <w:rPr>
+          <w:rFonts w:ascii="Times New Roman" w:hAnsi="Times New Roman"/>
+          <w:sz w:val="22"/>
+        </w:rPr>
+        <w:t>dynamics,</w:t>
+      </w:r>
+      <w:r>
+        <w:rPr>
+          <w:rFonts w:ascii="Times New Roman" w:hAnsi="Times New Roman"/>
+          <w:sz w:val="22"/>
+        </w:rPr>
+        <w:t xml:space="preserve"> but that they nevertheless all robustly converge on a unipolar system where there is only a single dominant actor. This </w:t>
+      </w:r>
+      <w:r>
+        <w:rPr>
+          <w:rFonts w:ascii="Times New Roman" w:hAnsi="Times New Roman"/>
+          <w:sz w:val="22"/>
+        </w:rPr>
+        <w:t xml:space="preserve">differs from previous international relations models, and </w:t>
+      </w:r>
+      <w:r>
+        <w:rPr>
+          <w:rFonts w:ascii="Times New Roman" w:hAnsi="Times New Roman"/>
+          <w:sz w:val="22"/>
+        </w:rPr>
+        <w:t>corresponds to some international rel</w:t>
+      </w:r>
+      <w:r>
+        <w:rPr>
+          <w:rFonts w:ascii="Times New Roman" w:hAnsi="Times New Roman"/>
+          <w:sz w:val="22"/>
+        </w:rPr>
+        <w:t>ations theories on the globalizing, post-Cold War world.</w:t>
+      </w:r>
     </w:p>
     <w:p/>
     <w:p>
@@ -41,7 +278,7 @@
           <w:color w:val="auto"/>
         </w:rPr>
       </w:pPr>
-      <w:bookmarkStart w:id="0" w:name="introduction"/>
+      <w:bookmarkStart w:id="1" w:name="introduction"/>
       <w:r>
         <w:rPr>
           <w:rFonts w:ascii="Times New Roman" w:hAnsi="Times New Roman"/>
@@ -50,34 +287,39 @@
         <w:t>Introduction</w:t>
       </w:r>
     </w:p>
-    <w:bookmarkEnd w:id="0"/>
-    <w:p>
-      <w:pPr>
-        <w:spacing w:line="480" w:lineRule="auto"/>
-        <w:jc w:val="both"/>
-        <w:rPr>
-          <w:rFonts w:ascii="Times New Roman" w:hAnsi="Times New Roman"/>
-        </w:rPr>
-      </w:pPr>
-      <w:r>
-        <w:rPr>
-          <w:rFonts w:ascii="Times New Roman" w:hAnsi="Times New Roman"/>
-        </w:rPr>
-        <w:t>The international political system exhibits many features of complexity (Geller 2011). Undoubtedly, the international system consists of numerous heterogeneous independent agents (primarily states, though not exclusively) interacting with one another in a decentral</w:t>
-      </w:r>
-      <w:bookmarkStart w:id="1" w:name="_GoBack"/>
-      <w:bookmarkEnd w:id="1"/>
-      <w:r>
-        <w:rPr>
-          <w:rFonts w:ascii="Times New Roman" w:hAnsi="Times New Roman"/>
-        </w:rPr>
-        <w:t xml:space="preserve">ized manner through various forms of cooperation and competition. More formally, </w:t>
+    <w:bookmarkEnd w:id="1"/>
+    <w:p>
+      <w:pPr>
+        <w:spacing w:line="480" w:lineRule="auto"/>
+        <w:jc w:val="both"/>
+        <w:rPr>
+          <w:rFonts w:ascii="Times New Roman" w:hAnsi="Times New Roman"/>
+        </w:rPr>
+      </w:pPr>
+      <w:r>
+        <w:rPr>
+          <w:rFonts w:ascii="Times New Roman" w:hAnsi="Times New Roman"/>
+        </w:rPr>
+        <w:t xml:space="preserve">The international political system exhibits many features of </w:t>
       </w:r>
       <w:r>
         <w:rPr>
           <w:rFonts w:ascii="Times New Roman" w:hAnsi="Times New Roman"/>
           <w:b/>
         </w:rPr>
+        <w:t>complexity</w:t>
+      </w:r>
+      <w:r>
+        <w:rPr>
+          <w:rFonts w:ascii="Times New Roman" w:hAnsi="Times New Roman"/>
+        </w:rPr>
+        <w:t xml:space="preserve"> (Geller 2011). Undoubtedly, the international system consists of numerous heterogeneous independent agents (primarily states, though not exclusively) interacting with one another in a decentralized manner through various forms of cooperation and competition. More formally, </w:t>
+      </w:r>
+      <w:r>
+        <w:rPr>
+          <w:rFonts w:ascii="Times New Roman" w:hAnsi="Times New Roman"/>
+          <w:b/>
+        </w:rPr>
         <w:t>power laws</w:t>
       </w:r>
       <w:r>
@@ -111,29 +353,90 @@
         <w:rPr>
           <w:rFonts w:ascii="Times New Roman" w:hAnsi="Times New Roman"/>
         </w:rPr>
-        <w:t>It is no surprise that computer simulations, and in particular agent-based models, have been applied to the study of international relations. These efforts began prior to the emergence of the complexity paradigm, with models such as (Benson 1961; Bremer and Mihalka 1977; Cusack and Stoll 1990). However, complexity theory helped highlight that the rich behaviors and outcomes observed in the international system may be the result of relatively simple rules. This, combined with the increasing power and availability of computing resources, led to a new wave of agent-based models: most notably the GeoSim model family (Cederman 1997; Cederman 2003), but also AWorld (Min 2002; Min, Lebow, and Pollins 2008) and others.</w:t>
-      </w:r>
-    </w:p>
-    <w:p>
-      <w:pPr>
-        <w:spacing w:line="480" w:lineRule="auto"/>
-        <w:jc w:val="both"/>
-        <w:rPr>
-          <w:rFonts w:ascii="Times New Roman" w:hAnsi="Times New Roman"/>
-        </w:rPr>
-      </w:pPr>
-      <w:r>
-        <w:rPr>
-          <w:rFonts w:ascii="Times New Roman" w:hAnsi="Times New Roman"/>
-        </w:rPr>
-        <w:t xml:space="preserve">The majority of these models have not attempted to replicate the actual actors and topology of the international system. Rather, they feature simplified agents in an abstract world. The GeoSim models use a simple square grid, while AWorld follows (Bremer and </w:t>
+        <w:t xml:space="preserve">It is no surprise that computer simulations, and in particular </w:t>
+      </w:r>
+      <w:r>
+        <w:rPr>
+          <w:rFonts w:ascii="Times New Roman" w:hAnsi="Times New Roman"/>
+          <w:b/>
+        </w:rPr>
+        <w:t>agent-based models</w:t>
+      </w:r>
+      <w:r>
+        <w:rPr>
+          <w:rFonts w:ascii="Times New Roman" w:hAnsi="Times New Roman"/>
+        </w:rPr>
+        <w:t>, have been applied to the study of international relations. These efforts began prior to the emergence of the complexity</w:t>
+      </w:r>
+      <w:r>
+        <w:rPr>
+          <w:rFonts w:ascii="Times New Roman" w:hAnsi="Times New Roman"/>
+        </w:rPr>
+        <w:t xml:space="preserve"> paradigm, with models such as Benson 1961, Bremer and Mihalka 1977, and Cusack and Stoll 1990</w:t>
+      </w:r>
+      <w:r>
+        <w:rPr>
+          <w:rFonts w:ascii="Times New Roman" w:hAnsi="Times New Roman"/>
+        </w:rPr>
+        <w:t xml:space="preserve">. However, complexity theory helped highlight that the rich behaviors and outcomes observed in the international system may be the result of relatively simple rules. This, combined with the increasing power and availability of computing resources, led to a new wave of agent-based models: most notably the GeoSim model family (Cederman 1997; Cederman 2003), </w:t>
+      </w:r>
+      <w:r>
+        <w:rPr>
+          <w:rFonts w:ascii="Times New Roman" w:hAnsi="Times New Roman"/>
+        </w:rPr>
+        <w:t xml:space="preserve">but also AWorld (Min 2002; Min et al. </w:t>
+      </w:r>
+      <w:r>
+        <w:rPr>
+          <w:rFonts w:ascii="Times New Roman" w:hAnsi="Times New Roman"/>
+        </w:rPr>
+        <w:t>2008) and others.</w:t>
+      </w:r>
+    </w:p>
+    <w:p>
+      <w:pPr>
+        <w:spacing w:line="480" w:lineRule="auto"/>
+        <w:jc w:val="both"/>
+        <w:rPr>
+          <w:rFonts w:ascii="Times New Roman" w:hAnsi="Times New Roman"/>
+        </w:rPr>
+      </w:pPr>
+      <w:r>
+        <w:rPr>
+          <w:rFonts w:ascii="Times New Roman" w:hAnsi="Times New Roman"/>
+        </w:rPr>
+        <w:t>The majority of these models have not attempted to replicate the actual actors and topology of the international system. Rather, they feature simplified agents in an abstract world. The GeoSim models use a simple squ</w:t>
+      </w:r>
+      <w:r>
+        <w:rPr>
+          <w:rFonts w:ascii="Times New Roman" w:hAnsi="Times New Roman"/>
+        </w:rPr>
+        <w:t xml:space="preserve">are grid, while AWorld follows </w:t>
+      </w:r>
+      <w:r>
+        <w:rPr>
+          <w:rFonts w:ascii="Times New Roman" w:hAnsi="Times New Roman"/>
+        </w:rPr>
+        <w:t xml:space="preserve">Bremer and </w:t>
       </w:r>
       <w:r>
         <w:rPr>
           <w:rFonts w:ascii="Times New Roman" w:hAnsi="Times New Roman"/>
         </w:rPr>
         <w:lastRenderedPageBreak/>
-        <w:t>Mihalka 1977) in using hexagonal cells. In both cases, the cells are the model’s fundumental unit: each cell represents a proto-polity, initially autonomous until taken over by another agent and integrated into their control. Importantly, the grid topology governs which agents may engage with one another; the models feature little or no long-distance interactions, and thus agents interact only with their immediate geographic neighbors. Cells are the source of resouces (and hence power), and conflict is exclusively over their control.</w:t>
+        <w:t xml:space="preserve">Mihalka </w:t>
+      </w:r>
+      <w:r>
+        <w:rPr>
+          <w:rFonts w:ascii="Times New Roman" w:hAnsi="Times New Roman"/>
+        </w:rPr>
+        <w:t>(</w:t>
+      </w:r>
+      <w:r>
+        <w:rPr>
+          <w:rFonts w:ascii="Times New Roman" w:hAnsi="Times New Roman"/>
+        </w:rPr>
+        <w:t>1977) in using hexagonal cells. In both cases, the cells are the model’s fundumental unit: each cell represents a proto-polity, initially autonomous until taken over by another agent and integrated into their control. Importantly, the grid topology governs which agents may engage with one another; the models feature little or no long-distance interactions, and agents interact only with their immediate geographic neighbors. Cells are the source of resouces (and hence power), and conflict is exclusively over their control.</w:t>
       </w:r>
     </w:p>
     <w:p>
@@ -367,7 +670,25 @@
         <w:rPr>
           <w:rFonts w:ascii="Times New Roman" w:hAnsi="Times New Roman"/>
         </w:rPr>
-        <w:t>These assumptions are generally similar to the driving assumptions of the geopolitical models described above, particularly GeoSim. Like GeoSim, the model as implemented here does not include alliances. As argued by (Min, Lebow, and Pollins 2008), alliances represent an important component of an international system, and one which is likely to influence the outcomes significantly; as such, a detailed aspatial alliance model is outside the scope of this paper. However, as (Cederman 1997) demonstrates, many features of an international system may emerge even in the absence of alliances. Furthermore, I will argue that some features of alliances emerge endogenously from the model’s logic.</w:t>
+        <w:t>These assumptions are generally similar to the driving assumptions of the geopolitical models described above, particularly GeoSim. Like GeoSim, the model as implemented here does not i</w:t>
+      </w:r>
+      <w:r>
+        <w:rPr>
+          <w:rFonts w:ascii="Times New Roman" w:hAnsi="Times New Roman"/>
+        </w:rPr>
+        <w:t>nclude alliances. As argued by Min et al. (</w:t>
+      </w:r>
+      <w:r>
+        <w:rPr>
+          <w:rFonts w:ascii="Times New Roman" w:hAnsi="Times New Roman"/>
+        </w:rPr>
+        <w:t>2008), alliances represent an important component of an international system, and one which is likely to influence the outcomes significantly; as such, a detailed aspatial alliance model is outside the scope of this paper. However, as (Cederman 1997) demonstrates, many features of an international system may emerge ev</w:t>
+      </w:r>
+      <w:r>
+        <w:rPr>
+          <w:rFonts w:ascii="Times New Roman" w:hAnsi="Times New Roman"/>
+        </w:rPr>
+        <w:t>en in the absence of alliances.</w:t>
       </w:r>
     </w:p>
     <w:p>
@@ -428,21 +749,7 @@
         <w:rPr>
           <w:rFonts w:ascii="Times New Roman" w:hAnsi="Times New Roman"/>
         </w:rPr>
-        <w:t xml:space="preserve">. Interests are activated (become salient) at random, allowing their owners to expend resources to protect their own interests and attempt to dominate the </w:t>
-      </w:r>
-      <w:proofErr w:type="gramStart"/>
-      <w:r>
-        <w:rPr>
-          <w:rFonts w:ascii="Times New Roman" w:hAnsi="Times New Roman"/>
-        </w:rPr>
-        <w:t>other’s</w:t>
-      </w:r>
-      <w:proofErr w:type="gramEnd"/>
-      <w:r>
-        <w:rPr>
-          <w:rFonts w:ascii="Times New Roman" w:hAnsi="Times New Roman"/>
-        </w:rPr>
-        <w:t>. Finally, actors gain resources based on the interests they currently control.</w:t>
+        <w:t>. Interests are activated (become salient) at random, allowing their owners to expend resources to protect their own interests and attempt to dominate the other’s. Finally, actors gain resources based on the interests they currently control.</w:t>
       </w:r>
     </w:p>
     <w:p>
@@ -486,14 +793,20 @@
         <w:rPr>
           <w:rFonts w:ascii="Times New Roman" w:hAnsi="Times New Roman"/>
         </w:rPr>
-        <w:t xml:space="preserve">Interests take the role that provinces play in GeoSim and AWorld; they are the atomic entities from which actors are assembled. Like provinces, </w:t>
+        <w:t xml:space="preserve">Interests take the role that provinces play in GeoSim and AWorld; they are the atomic entities from which actors are assembled. </w:t>
       </w:r>
       <w:proofErr w:type="gramStart"/>
       <w:r>
         <w:rPr>
           <w:rFonts w:ascii="Times New Roman" w:hAnsi="Times New Roman"/>
         </w:rPr>
-        <w:t>each interest is owned by exactly one actor</w:t>
+        <w:t>Each</w:t>
+      </w:r>
+      <w:r>
+        <w:rPr>
+          <w:rFonts w:ascii="Times New Roman" w:hAnsi="Times New Roman"/>
+        </w:rPr>
+        <w:t xml:space="preserve"> interest is owned by exactly one actor</w:t>
       </w:r>
       <w:proofErr w:type="gramEnd"/>
       <w:r>
@@ -549,7 +862,14 @@
           <w:rFonts w:ascii="Times New Roman" w:hAnsi="Times New Roman"/>
           <w:color w:val="auto"/>
         </w:rPr>
-        <w:t>Model Tick</w:t>
+        <w:t xml:space="preserve">Model </w:t>
+      </w:r>
+      <w:r>
+        <w:rPr>
+          <w:rFonts w:ascii="Times New Roman" w:hAnsi="Times New Roman"/>
+          <w:color w:val="auto"/>
+        </w:rPr>
+        <w:t>Step</w:t>
       </w:r>
       <w:r>
         <w:rPr>
@@ -700,7 +1020,7 @@
       <w:r>
         <w:rPr>
           <w:rFonts w:ascii="Times New Roman" w:hAnsi="Times New Roman"/>
-          <w:i/>
+          <w:b/>
         </w:rPr>
         <w:t>internal conflict</w:t>
       </w:r>
@@ -717,6 +1037,7 @@
         <w:jc w:val="both"/>
         <w:rPr>
           <w:rFonts w:ascii="Times New Roman" w:hAnsi="Times New Roman"/>
+          <w:b/>
         </w:rPr>
       </w:pPr>
       <w:r>
@@ -725,6 +1046,19 @@
         </w:rPr>
         <w:t>After one interaction concludes, two more interests are activated at random, beginning the next interaction. Additionally, after every set number of interactions, all actors gain resources based on the total value of interests they currently control.</w:t>
       </w:r>
+      <w:r>
+        <w:rPr>
+          <w:rFonts w:ascii="Times New Roman" w:hAnsi="Times New Roman"/>
+        </w:rPr>
+        <w:t xml:space="preserve"> This is a model </w:t>
+      </w:r>
+      <w:r>
+        <w:rPr>
+          <w:rFonts w:ascii="Times New Roman" w:hAnsi="Times New Roman"/>
+          <w:b/>
+        </w:rPr>
+        <w:t>step.</w:t>
+      </w:r>
     </w:p>
     <w:p>
       <w:pPr>
@@ -740,14 +1074,12 @@
         </w:rPr>
         <w:t xml:space="preserve">Note that there is no reason to assume that interactions represent </w:t>
       </w:r>
-      <w:proofErr w:type="gramStart"/>
-      <w:r>
-        <w:rPr>
-          <w:rFonts w:ascii="Times New Roman" w:hAnsi="Times New Roman"/>
-        </w:rPr>
-        <w:t>evenly-spaced</w:t>
-      </w:r>
-      <w:proofErr w:type="gramEnd"/>
+      <w:r>
+        <w:rPr>
+          <w:rFonts w:ascii="Times New Roman" w:hAnsi="Times New Roman"/>
+        </w:rPr>
+        <w:t>evenly spaced</w:t>
+      </w:r>
       <w:r>
         <w:rPr>
           <w:rFonts w:ascii="Times New Roman" w:hAnsi="Times New Roman"/>
@@ -1109,7 +1441,63 @@
         </w:rPr>
         <w:t xml:space="preserve"> is attacking. The wealth </w:t>
       </w:r>
-      <w:proofErr w:type="gramStart"/>
+      <m:oMath>
+        <m:r>
+          <w:rPr>
+            <w:rFonts w:ascii="Cambria Math" w:hAnsi="Cambria Math"/>
+          </w:rPr>
+          <m:t>w(v)</m:t>
+        </m:r>
+      </m:oMath>
+      <w:r>
+        <w:rPr>
+          <w:rFonts w:ascii="Times New Roman" w:hAnsi="Times New Roman"/>
+        </w:rPr>
+        <w:t xml:space="preserve"> allocated to each interest is:</w:t>
+      </w:r>
+    </w:p>
+    <w:p>
+      <w:pPr>
+        <w:spacing w:line="480" w:lineRule="auto"/>
+        <w:jc w:val="both"/>
+        <w:rPr>
+          <w:rFonts w:ascii="Times New Roman" w:hAnsi="Times New Roman"/>
+        </w:rPr>
+      </w:pPr>
+      <w:r>
+        <w:rPr>
+          <w:rFonts w:ascii="Times New Roman" w:hAnsi="Times New Roman"/>
+          <w:noProof/>
+        </w:rPr>
+        <w:lastRenderedPageBreak/>
+        <w:pict w14:anchorId="3F976CF2">
+          <v:shapetype id="_x0000_t202" coordsize="21600,21600" o:spt="202" path="m0,0l0,21600,21600,21600,21600,0xe">
+            <v:stroke joinstyle="miter"/>
+            <v:path gradientshapeok="t" o:connecttype="rect"/>
+          </v:shapetype>
+          <v:shape id="_x0000_s1234" type="#_x0000_t202" style="position:absolute;left:0;text-align:left;margin-left:3in;margin-top:0;width:18pt;height:18pt;z-index:251677667;mso-wrap-edited:f" wrapcoords="0 0 21600 0 21600 21600 0 21600 0 0" filled="f" stroked="f">
+            <v:fill o:detectmouseclick="t"/>
+            <v:textbox inset="0,0,0,0">
+              <w:txbxContent>
+                <w:p>
+                  <w:pPr>
+                    <w:spacing w:before="0" w:after="0"/>
+                    <w:rPr>
+                      <w:rFonts w:ascii="Times New Roman" w:hAnsi="Times New Roman"/>
+                    </w:rPr>
+                  </w:pPr>
+                  <w:r>
+                    <w:rPr>
+                      <w:rFonts w:ascii="Times New Roman" w:hAnsi="Times New Roman"/>
+                    </w:rPr>
+                    <w:t>(1)</w:t>
+                  </w:r>
+                </w:p>
+              </w:txbxContent>
+            </v:textbox>
+          </v:shape>
+        </w:pict>
+      </w:r>
       <m:oMath>
         <m:r>
           <w:rPr>
@@ -1117,423 +1505,423 @@
           </w:rPr>
           <m:t>w(</m:t>
         </m:r>
-        <w:proofErr w:type="gramEnd"/>
+        <m:sSub>
+          <m:sSubPr>
+            <m:ctrlPr>
+              <w:rPr>
+                <w:rFonts w:ascii="Cambria Math" w:hAnsi="Cambria Math"/>
+              </w:rPr>
+            </m:ctrlPr>
+          </m:sSubPr>
+          <m:e>
+            <m:r>
+              <w:rPr>
+                <w:rFonts w:ascii="Cambria Math" w:hAnsi="Cambria Math"/>
+              </w:rPr>
+              <m:t>v</m:t>
+            </m:r>
+          </m:e>
+          <m:sub>
+            <m:r>
+              <w:rPr>
+                <w:rFonts w:ascii="Cambria Math" w:hAnsi="Cambria Math"/>
+              </w:rPr>
+              <m:t>*</m:t>
+            </m:r>
+          </m:sub>
+        </m:sSub>
         <m:r>
           <w:rPr>
             <w:rFonts w:ascii="Cambria Math" w:hAnsi="Cambria Math"/>
           </w:rPr>
-          <m:t>v)</m:t>
+          <m:t>)=</m:t>
         </m:r>
+        <m:sSub>
+          <m:sSubPr>
+            <m:ctrlPr>
+              <w:rPr>
+                <w:rFonts w:ascii="Cambria Math" w:hAnsi="Cambria Math"/>
+              </w:rPr>
+            </m:ctrlPr>
+          </m:sSubPr>
+          <m:e>
+            <m:r>
+              <w:rPr>
+                <w:rFonts w:ascii="Cambria Math" w:hAnsi="Cambria Math"/>
+              </w:rPr>
+              <m:t>w</m:t>
+            </m:r>
+          </m:e>
+          <m:sub>
+            <m:r>
+              <w:rPr>
+                <w:rFonts w:ascii="Cambria Math" w:hAnsi="Cambria Math"/>
+              </w:rPr>
+              <m:t>i</m:t>
+            </m:r>
+          </m:sub>
+        </m:sSub>
+        <m:f>
+          <m:fPr>
+            <m:ctrlPr>
+              <w:rPr>
+                <w:rFonts w:ascii="Cambria Math" w:hAnsi="Cambria Math"/>
+              </w:rPr>
+            </m:ctrlPr>
+          </m:fPr>
+          <m:num>
+            <m:sSub>
+              <m:sSubPr>
+                <m:ctrlPr>
+                  <w:rPr>
+                    <w:rFonts w:ascii="Cambria Math" w:hAnsi="Cambria Math"/>
+                  </w:rPr>
+                </m:ctrlPr>
+              </m:sSubPr>
+              <m:e>
+                <m:r>
+                  <w:rPr>
+                    <w:rFonts w:ascii="Cambria Math" w:hAnsi="Cambria Math"/>
+                  </w:rPr>
+                  <m:t>v</m:t>
+                </m:r>
+              </m:e>
+              <m:sub>
+                <m:r>
+                  <w:rPr>
+                    <w:rFonts w:ascii="Cambria Math" w:hAnsi="Cambria Math"/>
+                  </w:rPr>
+                  <m:t>*</m:t>
+                </m:r>
+              </m:sub>
+            </m:sSub>
+          </m:num>
+          <m:den>
+            <m:nary>
+              <m:naryPr>
+                <m:chr m:val="∑"/>
+                <m:limLoc m:val="subSup"/>
+                <m:ctrlPr>
+                  <w:rPr>
+                    <w:rFonts w:ascii="Cambria Math" w:hAnsi="Cambria Math"/>
+                  </w:rPr>
+                </m:ctrlPr>
+              </m:naryPr>
+              <m:sub>
+                <m:r>
+                  <w:rPr>
+                    <w:rFonts w:ascii="Cambria Math" w:hAnsi="Cambria Math"/>
+                  </w:rPr>
+                  <m:t>k=0</m:t>
+                </m:r>
+              </m:sub>
+              <m:sup>
+                <m:r>
+                  <w:rPr>
+                    <w:rFonts w:ascii="Cambria Math" w:hAnsi="Cambria Math"/>
+                  </w:rPr>
+                  <m:t>m</m:t>
+                </m:r>
+              </m:sup>
+              <m:e>
+                <m:sSub>
+                  <m:sSubPr>
+                    <m:ctrlPr>
+                      <w:rPr>
+                        <w:rFonts w:ascii="Cambria Math" w:hAnsi="Cambria Math"/>
+                      </w:rPr>
+                    </m:ctrlPr>
+                  </m:sSubPr>
+                  <m:e>
+                    <m:r>
+                      <w:rPr>
+                        <w:rFonts w:ascii="Cambria Math" w:hAnsi="Cambria Math"/>
+                      </w:rPr>
+                      <m:t>v</m:t>
+                    </m:r>
+                  </m:e>
+                  <m:sub>
+                    <m:r>
+                      <w:rPr>
+                        <w:rFonts w:ascii="Cambria Math" w:hAnsi="Cambria Math"/>
+                      </w:rPr>
+                      <m:t>k</m:t>
+                    </m:r>
+                  </m:sub>
+                </m:sSub>
+              </m:e>
+            </m:nary>
+          </m:den>
+        </m:f>
       </m:oMath>
-      <w:r>
-        <w:rPr>
-          <w:rFonts w:ascii="Times New Roman" w:hAnsi="Times New Roman"/>
-        </w:rPr>
-        <w:t xml:space="preserve"> allocated to each interest is:</w:t>
-      </w:r>
-    </w:p>
-    <w:p>
-      <w:pPr>
-        <w:spacing w:line="480" w:lineRule="auto"/>
-        <w:jc w:val="both"/>
-        <w:rPr>
-          <w:rFonts w:ascii="Times New Roman" w:hAnsi="Times New Roman"/>
-        </w:rPr>
-      </w:pPr>
-      <m:oMathPara>
-        <m:oMath>
-          <m:r>
-            <w:rPr>
-              <w:rFonts w:ascii="Cambria Math" w:hAnsi="Cambria Math"/>
-            </w:rPr>
-            <w:lastRenderedPageBreak/>
-            <m:t>w(</m:t>
-          </m:r>
-          <m:sSub>
-            <m:sSubPr>
-              <m:ctrlPr>
-                <w:rPr>
-                  <w:rFonts w:ascii="Cambria Math" w:hAnsi="Cambria Math"/>
-                </w:rPr>
-              </m:ctrlPr>
-            </m:sSubPr>
-            <m:e>
-              <m:r>
-                <w:rPr>
-                  <w:rFonts w:ascii="Cambria Math" w:hAnsi="Cambria Math"/>
-                </w:rPr>
-                <m:t>v</m:t>
-              </m:r>
-            </m:e>
-            <m:sub>
-              <m:r>
-                <w:rPr>
-                  <w:rFonts w:ascii="Cambria Math" w:hAnsi="Cambria Math"/>
-                </w:rPr>
-                <m:t>*</m:t>
-              </m:r>
-            </m:sub>
-          </m:sSub>
-          <m:r>
-            <w:rPr>
-              <w:rFonts w:ascii="Cambria Math" w:hAnsi="Cambria Math"/>
-            </w:rPr>
-            <m:t>)=</m:t>
-          </m:r>
-          <m:sSub>
-            <m:sSubPr>
-              <m:ctrlPr>
-                <w:rPr>
-                  <w:rFonts w:ascii="Cambria Math" w:hAnsi="Cambria Math"/>
-                </w:rPr>
-              </m:ctrlPr>
-            </m:sSubPr>
-            <m:e>
-              <m:r>
-                <w:rPr>
-                  <w:rFonts w:ascii="Cambria Math" w:hAnsi="Cambria Math"/>
-                </w:rPr>
-                <m:t>w</m:t>
-              </m:r>
-            </m:e>
-            <m:sub>
-              <m:r>
-                <w:rPr>
-                  <w:rFonts w:ascii="Cambria Math" w:hAnsi="Cambria Math"/>
-                </w:rPr>
-                <m:t>i</m:t>
-              </m:r>
-            </m:sub>
-          </m:sSub>
-          <m:f>
-            <m:fPr>
-              <m:ctrlPr>
-                <w:rPr>
-                  <w:rFonts w:ascii="Cambria Math" w:hAnsi="Cambria Math"/>
-                </w:rPr>
-              </m:ctrlPr>
-            </m:fPr>
-            <m:num>
-              <m:sSub>
-                <m:sSubPr>
-                  <m:ctrlPr>
+    </w:p>
+    <w:p>
+      <w:pPr>
+        <w:spacing w:line="480" w:lineRule="auto"/>
+        <w:jc w:val="both"/>
+        <w:rPr>
+          <w:rFonts w:ascii="Times New Roman" w:hAnsi="Times New Roman"/>
+        </w:rPr>
+      </w:pPr>
+      <w:r>
+        <w:rPr>
+          <w:rFonts w:ascii="Times New Roman" w:hAnsi="Times New Roman"/>
+          <w:noProof/>
+        </w:rPr>
+        <w:pict w14:anchorId="3F976CF2">
+          <v:shape id="_x0000_s1235" type="#_x0000_t202" style="position:absolute;left:0;text-align:left;margin-left:3in;margin-top:9.05pt;width:18pt;height:18pt;z-index:251678691;mso-wrap-edited:f" wrapcoords="0 0 21600 0 21600 21600 0 21600 0 0" filled="f" stroked="f">
+            <v:fill o:detectmouseclick="t"/>
+            <v:textbox inset="0,0,0,0">
+              <w:txbxContent>
+                <w:p>
+                  <w:pPr>
+                    <w:spacing w:before="0" w:after="0"/>
                     <w:rPr>
-                      <w:rFonts w:ascii="Cambria Math" w:hAnsi="Cambria Math"/>
+                      <w:rFonts w:ascii="Times New Roman" w:hAnsi="Times New Roman"/>
                     </w:rPr>
-                  </m:ctrlPr>
-                </m:sSubPr>
-                <m:e>
-                  <m:r>
+                  </w:pPr>
+                  <w:r>
                     <w:rPr>
-                      <w:rFonts w:ascii="Cambria Math" w:hAnsi="Cambria Math"/>
+                      <w:rFonts w:ascii="Times New Roman" w:hAnsi="Times New Roman"/>
                     </w:rPr>
-                    <m:t>v</m:t>
-                  </m:r>
-                </m:e>
-                <m:sub>
-                  <m:r>
+                    <w:t>(2</w:t>
+                  </w:r>
+                  <w:r>
                     <w:rPr>
-                      <w:rFonts w:ascii="Cambria Math" w:hAnsi="Cambria Math"/>
+                      <w:rFonts w:ascii="Times New Roman" w:hAnsi="Times New Roman"/>
                     </w:rPr>
-                    <m:t>*</m:t>
-                  </m:r>
-                </m:sub>
-              </m:sSub>
-            </m:num>
-            <m:den>
-              <m:nary>
-                <m:naryPr>
-                  <m:chr m:val="∑"/>
-                  <m:limLoc m:val="subSup"/>
-                  <m:ctrlPr>
-                    <w:rPr>
-                      <w:rFonts w:ascii="Cambria Math" w:hAnsi="Cambria Math"/>
-                    </w:rPr>
-                  </m:ctrlPr>
-                </m:naryPr>
-                <m:sub>
-                  <m:r>
-                    <w:rPr>
-                      <w:rFonts w:ascii="Cambria Math" w:hAnsi="Cambria Math"/>
-                    </w:rPr>
-                    <m:t>k=0</m:t>
-                  </m:r>
-                </m:sub>
-                <m:sup>
-                  <m:r>
-                    <w:rPr>
-                      <w:rFonts w:ascii="Cambria Math" w:hAnsi="Cambria Math"/>
-                    </w:rPr>
-                    <m:t>m</m:t>
-                  </m:r>
-                </m:sup>
-                <m:e>
-                  <m:sSub>
-                    <m:sSubPr>
-                      <m:ctrlPr>
-                        <w:rPr>
-                          <w:rFonts w:ascii="Cambria Math" w:hAnsi="Cambria Math"/>
-                        </w:rPr>
-                      </m:ctrlPr>
-                    </m:sSubPr>
-                    <m:e>
-                      <m:r>
-                        <w:rPr>
-                          <w:rFonts w:ascii="Cambria Math" w:hAnsi="Cambria Math"/>
-                        </w:rPr>
-                        <m:t>v</m:t>
-                      </m:r>
-                    </m:e>
-                    <m:sub>
-                      <m:r>
-                        <w:rPr>
-                          <w:rFonts w:ascii="Cambria Math" w:hAnsi="Cambria Math"/>
-                        </w:rPr>
-                        <m:t>k</m:t>
-                      </m:r>
-                    </m:sub>
-                  </m:sSub>
-                </m:e>
-              </m:nary>
-            </m:den>
-          </m:f>
-        </m:oMath>
-      </m:oMathPara>
-    </w:p>
-    <w:p>
-      <w:pPr>
-        <w:spacing w:line="480" w:lineRule="auto"/>
-        <w:jc w:val="both"/>
-        <w:rPr>
-          <w:rFonts w:ascii="Times New Roman" w:hAnsi="Times New Roman"/>
-        </w:rPr>
-      </w:pPr>
-      <m:oMathPara>
-        <m:oMath>
-          <m:r>
-            <w:rPr>
-              <w:rFonts w:ascii="Cambria Math" w:hAnsi="Cambria Math"/>
-            </w:rPr>
-            <m:t>w(</m:t>
-          </m:r>
-          <m:sSub>
-            <m:sSubPr>
-              <m:ctrlPr>
-                <w:rPr>
-                  <w:rFonts w:ascii="Cambria Math" w:hAnsi="Cambria Math"/>
-                </w:rPr>
-              </m:ctrlPr>
-            </m:sSubPr>
-            <m:e>
-              <m:r>
-                <w:rPr>
-                  <w:rFonts w:ascii="Cambria Math" w:hAnsi="Cambria Math"/>
-                </w:rPr>
-                <m:t>v</m:t>
-              </m:r>
-            </m:e>
-            <m:sub>
-              <m:r>
-                <w:rPr>
-                  <w:rFonts w:ascii="Cambria Math" w:hAnsi="Cambria Math"/>
-                </w:rPr>
-                <m:t>j</m:t>
-              </m:r>
-            </m:sub>
-          </m:sSub>
-          <m:r>
-            <w:rPr>
-              <w:rFonts w:ascii="Cambria Math" w:hAnsi="Cambria Math"/>
-            </w:rPr>
-            <m:t>)=(</m:t>
-          </m:r>
-          <m:sSub>
-            <m:sSubPr>
-              <m:ctrlPr>
-                <w:rPr>
-                  <w:rFonts w:ascii="Cambria Math" w:hAnsi="Cambria Math"/>
-                </w:rPr>
-              </m:ctrlPr>
-            </m:sSubPr>
-            <m:e>
-              <m:r>
-                <w:rPr>
-                  <w:rFonts w:ascii="Cambria Math" w:hAnsi="Cambria Math"/>
-                </w:rPr>
-                <m:t>w</m:t>
-              </m:r>
-            </m:e>
-            <m:sub>
-              <m:r>
-                <w:rPr>
-                  <w:rFonts w:ascii="Cambria Math" w:hAnsi="Cambria Math"/>
-                </w:rPr>
-                <m:t>i</m:t>
-              </m:r>
-            </m:sub>
-          </m:sSub>
-          <m:r>
-            <w:rPr>
-              <w:rFonts w:ascii="Cambria Math" w:hAnsi="Cambria Math"/>
-            </w:rPr>
-            <m:t>-w(</m:t>
-          </m:r>
-          <m:sSub>
-            <m:sSubPr>
-              <m:ctrlPr>
-                <w:rPr>
-                  <w:rFonts w:ascii="Cambria Math" w:hAnsi="Cambria Math"/>
-                </w:rPr>
-              </m:ctrlPr>
-            </m:sSubPr>
-            <m:e>
-              <m:r>
-                <w:rPr>
-                  <w:rFonts w:ascii="Cambria Math" w:hAnsi="Cambria Math"/>
-                </w:rPr>
-                <m:t>v</m:t>
-              </m:r>
-            </m:e>
-            <m:sub>
-              <m:r>
-                <w:rPr>
-                  <w:rFonts w:ascii="Cambria Math" w:hAnsi="Cambria Math"/>
-                </w:rPr>
-                <m:t>*</m:t>
-              </m:r>
-            </m:sub>
-          </m:sSub>
-          <m:r>
-            <w:rPr>
-              <w:rFonts w:ascii="Cambria Math" w:hAnsi="Cambria Math"/>
-            </w:rPr>
-            <m:t>))</m:t>
-          </m:r>
-          <m:f>
-            <m:fPr>
-              <m:ctrlPr>
-                <w:rPr>
-                  <w:rFonts w:ascii="Cambria Math" w:hAnsi="Cambria Math"/>
-                </w:rPr>
-              </m:ctrlPr>
-            </m:fPr>
-            <m:num>
-              <m:sSub>
-                <m:sSubPr>
-                  <m:ctrlPr>
-                    <w:rPr>
-                      <w:rFonts w:ascii="Cambria Math" w:hAnsi="Cambria Math"/>
-                    </w:rPr>
-                  </m:ctrlPr>
-                </m:sSubPr>
-                <m:e>
-                  <m:r>
-                    <w:rPr>
-                      <w:rFonts w:ascii="Cambria Math" w:hAnsi="Cambria Math"/>
-                    </w:rPr>
-                    <m:t>v</m:t>
-                  </m:r>
-                </m:e>
-                <m:sub>
-                  <m:r>
-                    <w:rPr>
-                      <w:rFonts w:ascii="Cambria Math" w:hAnsi="Cambria Math"/>
-                    </w:rPr>
-                    <m:t>j</m:t>
-                  </m:r>
-                </m:sub>
-              </m:sSub>
-            </m:num>
-            <m:den>
-              <m:nary>
-                <m:naryPr>
-                  <m:chr m:val="∑"/>
-                  <m:limLoc m:val="subSup"/>
-                  <m:ctrlPr>
-                    <w:rPr>
-                      <w:rFonts w:ascii="Cambria Math" w:hAnsi="Cambria Math"/>
-                    </w:rPr>
-                  </m:ctrlPr>
-                </m:naryPr>
-                <m:sub>
-                  <m:r>
-                    <w:rPr>
-                      <w:rFonts w:ascii="Cambria Math" w:hAnsi="Cambria Math"/>
-                    </w:rPr>
-                    <m:t>k=0</m:t>
-                  </m:r>
-                </m:sub>
-                <m:sup>
-                  <m:r>
-                    <w:rPr>
-                      <w:rFonts w:ascii="Cambria Math" w:hAnsi="Cambria Math"/>
-                    </w:rPr>
-                    <m:t>m</m:t>
-                  </m:r>
-                </m:sup>
-                <m:e>
-                  <m:sSub>
-                    <m:sSubPr>
-                      <m:ctrlPr>
-                        <w:rPr>
-                          <w:rFonts w:ascii="Cambria Math" w:hAnsi="Cambria Math"/>
-                        </w:rPr>
-                      </m:ctrlPr>
-                    </m:sSubPr>
-                    <m:e>
-                      <m:r>
-                        <w:rPr>
-                          <w:rFonts w:ascii="Cambria Math" w:hAnsi="Cambria Math"/>
-                        </w:rPr>
-                        <m:t>v</m:t>
-                      </m:r>
-                    </m:e>
-                    <m:sub>
-                      <m:r>
-                        <w:rPr>
-                          <w:rFonts w:ascii="Cambria Math" w:hAnsi="Cambria Math"/>
-                        </w:rPr>
-                        <m:t>k</m:t>
-                      </m:r>
-                    </m:sub>
-                  </m:sSub>
-                </m:e>
-              </m:nary>
-              <m:r>
-                <w:rPr>
-                  <w:rFonts w:ascii="Cambria Math" w:hAnsi="Cambria Math"/>
-                </w:rPr>
-                <m:t>+</m:t>
-              </m:r>
-              <m:sSub>
-                <m:sSubPr>
-                  <m:ctrlPr>
-                    <w:rPr>
-                      <w:rFonts w:ascii="Cambria Math" w:hAnsi="Cambria Math"/>
-                    </w:rPr>
-                  </m:ctrlPr>
-                </m:sSubPr>
-                <m:e>
-                  <m:r>
-                    <w:rPr>
-                      <w:rFonts w:ascii="Cambria Math" w:hAnsi="Cambria Math"/>
-                    </w:rPr>
-                    <m:t>v</m:t>
-                  </m:r>
-                </m:e>
-                <m:sub>
-                  <m:r>
-                    <w:rPr>
-                      <w:rFonts w:ascii="Cambria Math" w:hAnsi="Cambria Math"/>
-                    </w:rPr>
-                    <m:t>j</m:t>
-                  </m:r>
-                </m:sub>
-              </m:sSub>
-            </m:den>
-          </m:f>
-        </m:oMath>
-      </m:oMathPara>
+                    <w:t>)</w:t>
+                  </w:r>
+                </w:p>
+              </w:txbxContent>
+            </v:textbox>
+          </v:shape>
+        </w:pict>
+      </w:r>
+      <m:oMath>
+        <m:r>
+          <w:rPr>
+            <w:rFonts w:ascii="Cambria Math" w:hAnsi="Cambria Math"/>
+          </w:rPr>
+          <m:t>w(</m:t>
+        </m:r>
+        <m:sSub>
+          <m:sSubPr>
+            <m:ctrlPr>
+              <w:rPr>
+                <w:rFonts w:ascii="Cambria Math" w:hAnsi="Cambria Math"/>
+              </w:rPr>
+            </m:ctrlPr>
+          </m:sSubPr>
+          <m:e>
+            <m:r>
+              <w:rPr>
+                <w:rFonts w:ascii="Cambria Math" w:hAnsi="Cambria Math"/>
+              </w:rPr>
+              <m:t>v</m:t>
+            </m:r>
+          </m:e>
+          <m:sub>
+            <m:r>
+              <w:rPr>
+                <w:rFonts w:ascii="Cambria Math" w:hAnsi="Cambria Math"/>
+              </w:rPr>
+              <m:t>j</m:t>
+            </m:r>
+          </m:sub>
+        </m:sSub>
+        <m:r>
+          <w:rPr>
+            <w:rFonts w:ascii="Cambria Math" w:hAnsi="Cambria Math"/>
+          </w:rPr>
+          <m:t>)=(</m:t>
+        </m:r>
+        <m:sSub>
+          <m:sSubPr>
+            <m:ctrlPr>
+              <w:rPr>
+                <w:rFonts w:ascii="Cambria Math" w:hAnsi="Cambria Math"/>
+              </w:rPr>
+            </m:ctrlPr>
+          </m:sSubPr>
+          <m:e>
+            <m:r>
+              <w:rPr>
+                <w:rFonts w:ascii="Cambria Math" w:hAnsi="Cambria Math"/>
+              </w:rPr>
+              <m:t>w</m:t>
+            </m:r>
+          </m:e>
+          <m:sub>
+            <m:r>
+              <w:rPr>
+                <w:rFonts w:ascii="Cambria Math" w:hAnsi="Cambria Math"/>
+              </w:rPr>
+              <m:t>i</m:t>
+            </m:r>
+          </m:sub>
+        </m:sSub>
+        <m:r>
+          <w:rPr>
+            <w:rFonts w:ascii="Cambria Math" w:hAnsi="Cambria Math"/>
+          </w:rPr>
+          <m:t>-w(</m:t>
+        </m:r>
+        <m:sSub>
+          <m:sSubPr>
+            <m:ctrlPr>
+              <w:rPr>
+                <w:rFonts w:ascii="Cambria Math" w:hAnsi="Cambria Math"/>
+              </w:rPr>
+            </m:ctrlPr>
+          </m:sSubPr>
+          <m:e>
+            <m:r>
+              <w:rPr>
+                <w:rFonts w:ascii="Cambria Math" w:hAnsi="Cambria Math"/>
+              </w:rPr>
+              <m:t>v</m:t>
+            </m:r>
+          </m:e>
+          <m:sub>
+            <m:r>
+              <w:rPr>
+                <w:rFonts w:ascii="Cambria Math" w:hAnsi="Cambria Math"/>
+              </w:rPr>
+              <m:t>*</m:t>
+            </m:r>
+          </m:sub>
+        </m:sSub>
+        <m:r>
+          <w:rPr>
+            <w:rFonts w:ascii="Cambria Math" w:hAnsi="Cambria Math"/>
+          </w:rPr>
+          <m:t>))</m:t>
+        </m:r>
+        <m:f>
+          <m:fPr>
+            <m:ctrlPr>
+              <w:rPr>
+                <w:rFonts w:ascii="Cambria Math" w:hAnsi="Cambria Math"/>
+              </w:rPr>
+            </m:ctrlPr>
+          </m:fPr>
+          <m:num>
+            <m:sSub>
+              <m:sSubPr>
+                <m:ctrlPr>
+                  <w:rPr>
+                    <w:rFonts w:ascii="Cambria Math" w:hAnsi="Cambria Math"/>
+                  </w:rPr>
+                </m:ctrlPr>
+              </m:sSubPr>
+              <m:e>
+                <m:r>
+                  <w:rPr>
+                    <w:rFonts w:ascii="Cambria Math" w:hAnsi="Cambria Math"/>
+                  </w:rPr>
+                  <m:t>v</m:t>
+                </m:r>
+              </m:e>
+              <m:sub>
+                <m:r>
+                  <w:rPr>
+                    <w:rFonts w:ascii="Cambria Math" w:hAnsi="Cambria Math"/>
+                  </w:rPr>
+                  <m:t>j</m:t>
+                </m:r>
+              </m:sub>
+            </m:sSub>
+          </m:num>
+          <m:den>
+            <m:nary>
+              <m:naryPr>
+                <m:chr m:val="∑"/>
+                <m:limLoc m:val="subSup"/>
+                <m:ctrlPr>
+                  <w:rPr>
+                    <w:rFonts w:ascii="Cambria Math" w:hAnsi="Cambria Math"/>
+                  </w:rPr>
+                </m:ctrlPr>
+              </m:naryPr>
+              <m:sub>
+                <m:r>
+                  <w:rPr>
+                    <w:rFonts w:ascii="Cambria Math" w:hAnsi="Cambria Math"/>
+                  </w:rPr>
+                  <m:t>k=0</m:t>
+                </m:r>
+              </m:sub>
+              <m:sup>
+                <m:r>
+                  <w:rPr>
+                    <w:rFonts w:ascii="Cambria Math" w:hAnsi="Cambria Math"/>
+                  </w:rPr>
+                  <m:t>m</m:t>
+                </m:r>
+              </m:sup>
+              <m:e>
+                <m:sSub>
+                  <m:sSubPr>
+                    <m:ctrlPr>
+                      <w:rPr>
+                        <w:rFonts w:ascii="Cambria Math" w:hAnsi="Cambria Math"/>
+                      </w:rPr>
+                    </m:ctrlPr>
+                  </m:sSubPr>
+                  <m:e>
+                    <m:r>
+                      <w:rPr>
+                        <w:rFonts w:ascii="Cambria Math" w:hAnsi="Cambria Math"/>
+                      </w:rPr>
+                      <m:t>v</m:t>
+                    </m:r>
+                  </m:e>
+                  <m:sub>
+                    <m:r>
+                      <w:rPr>
+                        <w:rFonts w:ascii="Cambria Math" w:hAnsi="Cambria Math"/>
+                      </w:rPr>
+                      <m:t>k</m:t>
+                    </m:r>
+                  </m:sub>
+                </m:sSub>
+              </m:e>
+            </m:nary>
+            <m:r>
+              <w:rPr>
+                <w:rFonts w:ascii="Cambria Math" w:hAnsi="Cambria Math"/>
+              </w:rPr>
+              <m:t>+</m:t>
+            </m:r>
+            <m:sSub>
+              <m:sSubPr>
+                <m:ctrlPr>
+                  <w:rPr>
+                    <w:rFonts w:ascii="Cambria Math" w:hAnsi="Cambria Math"/>
+                  </w:rPr>
+                </m:ctrlPr>
+              </m:sSubPr>
+              <m:e>
+                <m:r>
+                  <w:rPr>
+                    <w:rFonts w:ascii="Cambria Math" w:hAnsi="Cambria Math"/>
+                  </w:rPr>
+                  <m:t>v</m:t>
+                </m:r>
+              </m:e>
+              <m:sub>
+                <m:r>
+                  <w:rPr>
+                    <w:rFonts w:ascii="Cambria Math" w:hAnsi="Cambria Math"/>
+                  </w:rPr>
+                  <m:t>j</m:t>
+                </m:r>
+              </m:sub>
+            </m:sSub>
+          </m:den>
+        </m:f>
+      </m:oMath>
     </w:p>
     <w:p>
       <w:pPr>
@@ -1665,14 +2053,20 @@
           <w:rFonts w:ascii="Times New Roman" w:hAnsi="Times New Roman"/>
           <w:b/>
         </w:rPr>
+        <w:t>External resolution</w:t>
+      </w:r>
+      <w:r>
+        <w:rPr>
+          <w:rFonts w:ascii="Times New Roman" w:hAnsi="Times New Roman"/>
+        </w:rPr>
+        <w:t xml:space="preserve"> assumes that the conflict may only be resolved by jettisoning one of the conflicting interests. Under this rule, the lower-valued interest is removed </w:t>
+      </w:r>
+      <w:r>
+        <w:rPr>
+          <w:rFonts w:ascii="Times New Roman" w:hAnsi="Times New Roman"/>
+        </w:rPr>
         <w:lastRenderedPageBreak/>
-        <w:t>External resolution</w:t>
-      </w:r>
-      <w:r>
-        <w:rPr>
-          <w:rFonts w:ascii="Times New Roman" w:hAnsi="Times New Roman"/>
-        </w:rPr>
-        <w:t xml:space="preserve"> assumes that the conflict may only be resolved by jettisoning one of the conflicting interests. Under this rule, the lower-valued interest is removed from the actor, becoming an independent actor with initial wealth equal to what the original owner would have expended defending it.</w:t>
+        <w:t>from the actor, becoming an independent actor with initial wealth equal to what the original owner would have expended defending it.</w:t>
       </w:r>
     </w:p>
     <w:p>
@@ -1733,14 +2127,12 @@
         </w:rPr>
         <w:t xml:space="preserve">I run four experiments, varying the internal conflict mechanisms and the initial conditions. The first model initialization involves 100 interests; each is initially a singleton, an agent associated associated with a single agent. This represents a ‘cold start’ where aggregate actors have not yet formed. The second initialization can be thought of as burned-in, with higher resolution: it involves 1,000 </w:t>
       </w:r>
-      <w:proofErr w:type="gramStart"/>
-      <w:r>
-        <w:rPr>
-          <w:rFonts w:ascii="Times New Roman" w:hAnsi="Times New Roman"/>
-        </w:rPr>
-        <w:t>interest</w:t>
-      </w:r>
-      <w:proofErr w:type="gramEnd"/>
+      <w:r>
+        <w:rPr>
+          <w:rFonts w:ascii="Times New Roman" w:hAnsi="Times New Roman"/>
+        </w:rPr>
+        <w:t>interests</w:t>
+      </w:r>
       <w:r>
         <w:rPr>
           <w:rFonts w:ascii="Times New Roman" w:hAnsi="Times New Roman"/>
@@ -1978,23 +2370,21 @@
         <w:rPr>
           <w:rFonts w:ascii="Times New Roman" w:hAnsi="Times New Roman"/>
         </w:rPr>
-        <w:t xml:space="preserve">Each combination of internal conflict mechanism and initialialization constitutes an experiment, for 4 experiments total. Each experiment involves 100 random model </w:t>
+        <w:t xml:space="preserve">Each combination of internal conflict mechanism and initialialization constitutes an experiment, for 4 experiments total. Each experiment involves 100 random model instantiations. The cold-start models are run for 1,000 steps, while the burn-in models are </w:t>
       </w:r>
       <w:r>
         <w:rPr>
           <w:rFonts w:ascii="Times New Roman" w:hAnsi="Times New Roman"/>
         </w:rPr>
         <w:lastRenderedPageBreak/>
-        <w:t xml:space="preserve">instantiations. The cold-start models are run for 1,000 steps, while the burn-in models are run for 10,000 steps. Across all models, interests are created with a random value selected </w:t>
-      </w:r>
-      <w:proofErr w:type="gramStart"/>
-      <w:r>
-        <w:rPr>
-          <w:rFonts w:ascii="Times New Roman" w:hAnsi="Times New Roman"/>
-        </w:rPr>
-        <w:t>from a uniform random distributions</w:t>
-      </w:r>
-      <w:proofErr w:type="gramEnd"/>
+        <w:t xml:space="preserve">run for 10,000 steps. Across all models, interests are created with a random value selected </w:t>
+      </w:r>
+      <w:r>
+        <w:rPr>
+          <w:rFonts w:ascii="Times New Roman" w:hAnsi="Times New Roman"/>
+        </w:rPr>
+        <w:t>from a uniform random distribution</w:t>
+      </w:r>
       <w:r>
         <w:rPr>
           <w:rFonts w:ascii="Times New Roman" w:hAnsi="Times New Roman"/>
@@ -2072,8 +2462,159 @@
       <w:r>
         <w:rPr>
           <w:rFonts w:ascii="Times New Roman" w:hAnsi="Times New Roman"/>
-        </w:rPr>
-        <w:t xml:space="preserve">Finally, I will fit a power law distribution to each timestep of each model run. Note that initially, when the distribution of interests is approximately uniform, a power law will be a poor fit – it will not in fact describe the distribution. Nevertheless, by plotting the best-fit power law </w:t>
+          <w:noProof/>
+        </w:rPr>
+        <w:pict w14:anchorId="3F976CF2">
+          <v:shape id="_x0000_s1236" type="#_x0000_t202" style="position:absolute;left:0;text-align:left;margin-left:306pt;margin-top:30.2pt;width:18pt;height:18pt;z-index:251679715;mso-wrap-edited:f" wrapcoords="0 0 21600 0 21600 21600 0 21600 0 0" filled="f" stroked="f">
+            <v:fill o:detectmouseclick="t"/>
+            <v:textbox inset="0,0,0,0">
+              <w:txbxContent>
+                <w:p>
+                  <w:pPr>
+                    <w:spacing w:before="0" w:after="0"/>
+                    <w:rPr>
+                      <w:rFonts w:ascii="Times New Roman" w:hAnsi="Times New Roman"/>
+                    </w:rPr>
+                  </w:pPr>
+                  <w:r>
+                    <w:rPr>
+                      <w:rFonts w:ascii="Times New Roman" w:hAnsi="Times New Roman"/>
+                    </w:rPr>
+                    <w:t>(3</w:t>
+                  </w:r>
+                  <w:r>
+                    <w:rPr>
+                      <w:rFonts w:ascii="Times New Roman" w:hAnsi="Times New Roman"/>
+                    </w:rPr>
+                    <w:t>)</w:t>
+                  </w:r>
+                </w:p>
+              </w:txbxContent>
+            </v:textbox>
+          </v:shape>
+        </w:pict>
+      </w:r>
+      <w:r>
+        <w:rPr>
+          <w:rFonts w:ascii="Times New Roman" w:hAnsi="Times New Roman"/>
+        </w:rPr>
+        <w:t>Finally, I will fit a</w:t>
+      </w:r>
+      <w:r>
+        <w:rPr>
+          <w:rFonts w:ascii="Times New Roman" w:hAnsi="Times New Roman"/>
+        </w:rPr>
+        <w:t xml:space="preserve"> Type III</w:t>
+      </w:r>
+      <w:r>
+        <w:rPr>
+          <w:rFonts w:ascii="Times New Roman" w:hAnsi="Times New Roman"/>
+        </w:rPr>
+        <w:t xml:space="preserve"> power law </w:t>
+      </w:r>
+      <w:r>
+        <w:rPr>
+          <w:rFonts w:ascii="Times New Roman" w:hAnsi="Times New Roman"/>
+        </w:rPr>
+        <w:t xml:space="preserve">(Cioffi-Revilla 2014) of the form </w:t>
+      </w:r>
+    </w:p>
+    <w:p>
+      <w:pPr>
+        <w:spacing w:line="480" w:lineRule="auto"/>
+        <w:jc w:val="center"/>
+        <w:rPr>
+          <w:rFonts w:ascii="Times New Roman" w:hAnsi="Times New Roman"/>
+        </w:rPr>
+      </w:pPr>
+      <m:oMathPara>
+        <m:oMath>
+          <m:r>
+            <w:rPr>
+              <w:rFonts w:ascii="Cambria Math" w:hAnsi="Cambria Math"/>
+            </w:rPr>
+            <m:t>p</m:t>
+          </m:r>
+          <m:d>
+            <m:dPr>
+              <m:ctrlPr>
+                <w:rPr>
+                  <w:rFonts w:ascii="Cambria Math" w:hAnsi="Cambria Math"/>
+                  <w:i/>
+                </w:rPr>
+              </m:ctrlPr>
+            </m:dPr>
+            <m:e>
+              <m:r>
+                <w:rPr>
+                  <w:rFonts w:ascii="Cambria Math" w:hAnsi="Cambria Math"/>
+                </w:rPr>
+                <m:t>x</m:t>
+              </m:r>
+            </m:e>
+          </m:d>
+          <m:r>
+            <w:rPr>
+              <w:rFonts w:ascii="Cambria Math" w:hAnsi="Cambria Math"/>
+            </w:rPr>
+            <m:t>=a</m:t>
+          </m:r>
+          <m:sSup>
+            <m:sSupPr>
+              <m:ctrlPr>
+                <w:rPr>
+                  <w:rFonts w:ascii="Cambria Math" w:hAnsi="Cambria Math"/>
+                  <w:i/>
+                </w:rPr>
+              </m:ctrlPr>
+            </m:sSupPr>
+            <m:e>
+              <m:r>
+                <w:rPr>
+                  <w:rFonts w:ascii="Cambria Math" w:hAnsi="Cambria Math"/>
+                </w:rPr>
+                <m:t>x</m:t>
+              </m:r>
+            </m:e>
+            <m:sup>
+              <m:r>
+                <w:rPr>
+                  <w:rFonts w:ascii="Cambria Math" w:hAnsi="Cambria Math"/>
+                </w:rPr>
+                <m:t>-α</m:t>
+              </m:r>
+            </m:sup>
+          </m:sSup>
+        </m:oMath>
+      </m:oMathPara>
+    </w:p>
+    <w:p>
+      <w:pPr>
+        <w:spacing w:line="480" w:lineRule="auto"/>
+        <w:jc w:val="both"/>
+        <w:rPr>
+          <w:rFonts w:ascii="Times New Roman" w:hAnsi="Times New Roman"/>
+        </w:rPr>
+      </w:pPr>
+      <w:proofErr w:type="gramStart"/>
+      <w:r>
+        <w:rPr>
+          <w:rFonts w:ascii="Times New Roman" w:hAnsi="Times New Roman"/>
+        </w:rPr>
+        <w:t>to</w:t>
+      </w:r>
+      <w:proofErr w:type="gramEnd"/>
+      <w:r>
+        <w:rPr>
+          <w:rFonts w:ascii="Times New Roman" w:hAnsi="Times New Roman"/>
+        </w:rPr>
+        <w:t xml:space="preserve"> the distribution of interests at</w:t>
+      </w:r>
+      <w:r>
+        <w:rPr>
+          <w:rFonts w:ascii="Times New Roman" w:hAnsi="Times New Roman"/>
+        </w:rPr>
+        <w:t xml:space="preserve"> each timestep of each model run. Note that initially, when the distribution of interests is approximately uniform, a power law will be a poor fit – it will not in fact describe the distribution. Nevertheless, by plotting the best-fit power law </w:t>
       </w:r>
       <m:oMath>
         <m:r>
@@ -2087,7 +2628,33 @@
         <w:rPr>
           <w:rFonts w:ascii="Times New Roman" w:hAnsi="Times New Roman"/>
         </w:rPr>
-        <w:t xml:space="preserve"> coefficient at each step, we will be able to identify the phase shift occuring if and when the system converges to a heavy-tailed distribution.</w:t>
+        <w:t xml:space="preserve"> coefficient at each step, we will be able to identify the </w:t>
+      </w:r>
+      <w:r>
+        <w:rPr>
+          <w:rFonts w:ascii="Times New Roman" w:hAnsi="Times New Roman"/>
+          <w:b/>
+        </w:rPr>
+        <w:t>phase shift</w:t>
+      </w:r>
+      <w:r>
+        <w:rPr>
+          <w:rFonts w:ascii="Times New Roman" w:hAnsi="Times New Roman"/>
+        </w:rPr>
+        <w:t xml:space="preserve"> occuring if and when the system converges to a </w:t>
+      </w:r>
+      <w:r>
+        <w:rPr>
+          <w:rFonts w:ascii="Times New Roman" w:hAnsi="Times New Roman"/>
+          <w:b/>
+        </w:rPr>
+        <w:t>heavy-tailed distribution</w:t>
+      </w:r>
+      <w:r>
+        <w:rPr>
+          <w:rFonts w:ascii="Times New Roman" w:hAnsi="Times New Roman"/>
+        </w:rPr>
+        <w:t>.</w:t>
       </w:r>
     </w:p>
     <w:p>
@@ -2166,10 +2733,6 @@
             <v:shape id="Picture 9" o:spid="_x0000_s1196" type="#_x0000_t75" style="position:absolute;left:3241;top:11880;width:5760;height:3008;visibility:visible;mso-wrap-edited:f;mso-width-percent:0;mso-height-percent:0;mso-wrap-distance-left:9pt;mso-wrap-distance-top:0;mso-wrap-distance-right:9pt;mso-wrap-distance-bottom:0;mso-position-horizontal:absolute;mso-position-horizontal-relative:text;mso-position-vertical:absolute;mso-position-vertical-relative:text;mso-width-percent:0;mso-height-percent:0;mso-width-relative:page;mso-height-relative:page" wrapcoords="562 322 562 644 1012 1934 1125 3761 787 4083 787 4513 1125 5480 1125 7200 225 7737 112 7952 56 11283 168 12250 1125 12358 1125 14077 787 15367 731 15689 1125 17516 900 19235 900 20202 5062 20847 11250 21062 11531 21062 11700 20955 21262 20310 21487 19880 21150 19235 21150 429 1237 322 562 322" o:gfxdata="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">
               <v:imagedata r:id="rId10" o:title="" cropbottom="-66f"/>
             </v:shape>
-            <v:shapetype id="_x0000_t202" coordsize="21600,21600" o:spt="202" path="m0,0l0,21600,21600,21600,21600,0xe">
-              <v:stroke joinstyle="miter"/>
-              <v:path gradientshapeok="t" o:connecttype="rect"/>
-            </v:shapetype>
             <v:shape id="_x0000_s1197" type="#_x0000_t202" style="position:absolute;left:5040;top:14888;width:2160;height:592;mso-wrap-edited:f" wrapcoords="0 0 21600 0 21600 21600 0 21600 0 0" filled="f" stroked="f">
               <v:fill o:detectmouseclick="t"/>
               <v:textbox style="mso-next-textbox:#_x0000_s1197" inset="0,0,0,0">
@@ -2215,7 +2778,7 @@
                         <w:sz w:val="20"/>
                         <w:szCs w:val="20"/>
                       </w:rPr>
-                      <w:t>(a) Final distribution</w:t>
+                      <w:t>(b) Final distribution</w:t>
                     </w:r>
                     <w:r>
                       <w:rPr>
@@ -2272,7 +2835,19 @@
         <w:rPr>
           <w:rFonts w:ascii="Times New Roman" w:hAnsi="Times New Roman"/>
         </w:rPr>
-        <w:t>The models under this experiment exhibit convergence toward strong consolidation into a single actor. Figure X shows a representative run of the model. Initially, the number of actors plummets rapidly as singletons consolidate together. Past an inflection point, all or most of the actors are likely aggregate, multi-interest entities, and the consolidation continues at a slower pace. Even the period of bipolarity, with two actors, does not last long, and the model converges to a single actor.</w:t>
+        <w:t>The models under this experiment exhibit convergence toward strong consolidati</w:t>
+      </w:r>
+      <w:r>
+        <w:rPr>
+          <w:rFonts w:ascii="Times New Roman" w:hAnsi="Times New Roman"/>
+        </w:rPr>
+        <w:t>on into a single actor. Figure 1</w:t>
+      </w:r>
+      <w:r>
+        <w:rPr>
+          <w:rFonts w:ascii="Times New Roman" w:hAnsi="Times New Roman"/>
+        </w:rPr>
+        <w:t xml:space="preserve"> shows a representative run of the model. Initially, the number of actors plummets rapidly as singletons consolidate together. Past an inflection point, all or most of the actors are likely aggregate, multi-interest entities, and the consolidation continues at a slower pace. Even the period of bipolarity, with two actors, does not last long, and the model converges to a single actor.</w:t>
       </w:r>
     </w:p>
     <w:p>
@@ -2330,7 +2905,19 @@
         <w:rPr>
           <w:rFonts w:ascii="Times New Roman" w:hAnsi="Times New Roman"/>
         </w:rPr>
-        <w:t xml:space="preserve">This pattern is robust across all runs of this experiment. Figure X shows the Gini coefficient from all model runs plotted together, and demonstrates that they all exhibit a very similar dynamic. All runs exhibit rapid initial consolidation; while there is some </w:t>
+        <w:t>This pattern is robust across all r</w:t>
+      </w:r>
+      <w:r>
+        <w:rPr>
+          <w:rFonts w:ascii="Times New Roman" w:hAnsi="Times New Roman"/>
+        </w:rPr>
+        <w:t>uns of this experiment. Figure 2</w:t>
+      </w:r>
+      <w:r>
+        <w:rPr>
+          <w:rFonts w:ascii="Times New Roman" w:hAnsi="Times New Roman"/>
+        </w:rPr>
+        <w:t xml:space="preserve"> shows the Gini coefficient from all model runs plotted together, and demonstrates that they all exhibit a very similar dynamic. All runs exhibit rapid initial consolidation; while there is some </w:t>
       </w:r>
       <w:r>
         <w:rPr>
@@ -2344,7 +2931,7 @@
           <w:noProof/>
         </w:rPr>
         <w:pict w14:anchorId="569C44E7">
-          <v:group id="_x0000_s1213" style="position:absolute;left:0;text-align:left;margin-left:-17.95pt;margin-top:1in;width:445.6pt;height:192.5pt;z-index:251667135;mso-position-horizontal-relative:text;mso-position-vertical-relative:text" coordorigin="1441,2880" coordsize="8912,3850" wrapcoords="363 252 363 588 581 1512 690 2941 400 3193 400 3529 690 4286 36 5631 36 10001 509 10926 690 11010 363 12186 654 13615 363 15044 363 15716 2727 16305 5563 16389 5781 16389 14436 16305 21527 15716 21527 15044 21381 13699 21381 588 18836 504 727 252 363 252">
+          <v:group id="_x0000_s1213" style="position:absolute;left:0;text-align:left;margin-left:0;margin-top:1in;width:445.6pt;height:192.5pt;z-index:251667135;mso-position-horizontal-relative:text;mso-position-vertical-relative:text" coordorigin="1441,2880" coordsize="8912,3850" wrapcoords="363 252 363 588 581 1512 690 2941 400 3193 400 3529 690 4286 36 5631 36 10001 509 10926 690 11010 363 12186 654 13615 363 15044 363 15716 2727 16305 5563 16389 5781 16389 14436 16305 21527 15716 21527 15044 21381 13699 21381 588 18836 504 727 252 363 252">
             <v:shape id="Picture 9" o:spid="_x0000_s1211" type="#_x0000_t75" style="position:absolute;left:1441;top:2880;width:4397;height:2990;visibility:visible;mso-width-percent:0;mso-height-percent:0;mso-wrap-distance-left:9pt;mso-wrap-distance-top:0;mso-wrap-distance-right:10.01pt;mso-wrap-distance-bottom:.21pt;mso-position-horizontal:absolute;mso-position-horizontal-relative:text;mso-position-vertical:absolute;mso-position-vertical-relative:text;mso-width-percent:0;mso-height-percent:0;mso-width-relative:page;mso-height-relative:page" o:gfxdata="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">
               <v:imagedata r:id="rId13" o:title="" cropbottom="-88f"/>
             </v:shape>
@@ -2369,25 +2956,7 @@
                         <w:sz w:val="20"/>
                         <w:szCs w:val="20"/>
                       </w:rPr>
-                      <w:t xml:space="preserve">Figure 2: Experiment 1 </w:t>
-                    </w:r>
-                    <w:proofErr w:type="spellStart"/>
-                    <w:r>
-                      <w:rPr>
-                        <w:rFonts w:ascii="Times New Roman" w:hAnsi="Times New Roman" w:cs="Times New Roman"/>
-                        <w:sz w:val="20"/>
-                        <w:szCs w:val="20"/>
-                      </w:rPr>
-                      <w:t>Gini</w:t>
-                    </w:r>
-                    <w:proofErr w:type="spellEnd"/>
-                    <w:r>
-                      <w:rPr>
-                        <w:rFonts w:ascii="Times New Roman" w:hAnsi="Times New Roman" w:cs="Times New Roman"/>
-                        <w:sz w:val="20"/>
-                        <w:szCs w:val="20"/>
-                      </w:rPr>
-                      <w:t xml:space="preserve"> coefficient</w:t>
+                      <w:t>Figure 2: Experiment 1 Gini coefficients</w:t>
                     </w:r>
                   </w:p>
                 </w:txbxContent>
@@ -2411,7 +2980,7 @@
                         <w:sz w:val="20"/>
                         <w:szCs w:val="20"/>
                       </w:rPr>
-                      <w:t>Figure 3: Experiment 1 Alpha coefficient</w:t>
+                      <w:t>Figure 3: Experiment 1 Alpha coefficients</w:t>
                     </w:r>
                   </w:p>
                 </w:txbxContent>
@@ -2458,7 +3027,19 @@
         <w:rPr>
           <w:rFonts w:ascii="Times New Roman" w:hAnsi="Times New Roman"/>
         </w:rPr>
-        <w:t xml:space="preserve">Figure X shows the fitted </w:t>
+        <w:t xml:space="preserve">Figure </w:t>
+      </w:r>
+      <w:r>
+        <w:rPr>
+          <w:rFonts w:ascii="Times New Roman" w:hAnsi="Times New Roman"/>
+        </w:rPr>
+        <w:t>3</w:t>
+      </w:r>
+      <w:r>
+        <w:rPr>
+          <w:rFonts w:ascii="Times New Roman" w:hAnsi="Times New Roman"/>
+        </w:rPr>
+        <w:t xml:space="preserve"> shows the fitted </w:t>
       </w:r>
       <m:oMath>
         <m:r>
@@ -2486,7 +3067,19 @@
         <w:rPr>
           <w:rFonts w:ascii="Times New Roman" w:hAnsi="Times New Roman"/>
         </w:rPr>
-        <w:t>s begins to accumulate on plausible values slightly below 2. This strongly suggests that at this point, even the apparently multipolarity suggested by the counts of interests per actor is misleading: there is already likely to be one actor with the bulk of interests, while the actors who remain are substantially smaller, and hence weaker. Here, the appearance of the plausible scale-free distribution helps indicate when the system begins to become unipolar. Note the maximum value of the x-axis in Figure X; once there is only one actor remaining, there cannot be a distribution of interests, and thus no distribution parameter.</w:t>
+        <w:t xml:space="preserve">s begins to accumulate on plausible values slightly below 2. This strongly suggests that at this point, even the apparently multipolarity suggested by the counts of interests per actor is misleading: there is already likely to be one actor with the bulk of interests, while the actors who remain are substantially smaller, and hence weaker. Here, the appearance of the plausible scale-free distribution helps indicate when the system begins to become unipolar. Note the maximum value of the x-axis in Figure </w:t>
+      </w:r>
+      <w:r>
+        <w:rPr>
+          <w:rFonts w:ascii="Times New Roman" w:hAnsi="Times New Roman"/>
+        </w:rPr>
+        <w:t>3</w:t>
+      </w:r>
+      <w:r>
+        <w:rPr>
+          <w:rFonts w:ascii="Times New Roman" w:hAnsi="Times New Roman"/>
+        </w:rPr>
+        <w:t>; once there is only one actor remaining, there cannot be a distribution of interests, and thus no distribution parameter.</w:t>
       </w:r>
     </w:p>
     <w:p>
@@ -2521,35 +3114,43 @@
         <w:rPr>
           <w:rFonts w:ascii="Times New Roman" w:hAnsi="Times New Roman"/>
         </w:rPr>
-        <w:t xml:space="preserve">This experiment uses the external resolution rule described above, and hence features a new potential phenomenon not exhibited in the previous experiment: the appearance of new actors. </w:t>
-      </w:r>
-      <w:proofErr w:type="gramStart"/>
-      <w:r>
-        <w:rPr>
-          <w:rFonts w:ascii="Times New Roman" w:hAnsi="Times New Roman"/>
-        </w:rPr>
-        <w:t>This is demonstrated by the representative run in Figure X</w:t>
-      </w:r>
-      <w:proofErr w:type="gramEnd"/>
+        <w:t xml:space="preserve">This experiment uses the external resolution rule described above, and hence features a new potential phenomenon not exhibited in the previous experiment: the appearance of new actors. This is demonstrated by the representative run in Figure </w:t>
+      </w:r>
+      <w:r>
+        <w:rPr>
+          <w:rFonts w:ascii="Times New Roman" w:hAnsi="Times New Roman"/>
+        </w:rPr>
+        <w:t>4</w:t>
+      </w:r>
       <w:r>
         <w:rPr>
           <w:rFonts w:ascii="Times New Roman" w:hAnsi="Times New Roman"/>
         </w:rPr>
         <w:t xml:space="preserve">: initially, the model behaves very much as in the previous experiment, with a rapid consolidation of interests. However, at a certain point, a new process takes over, and the number of actors begins to fluctuate, showing cyclic-seeming behavior but overall remaining </w:t>
       </w:r>
-      <w:proofErr w:type="gramStart"/>
-      <w:r>
-        <w:rPr>
-          <w:rFonts w:ascii="Times New Roman" w:hAnsi="Times New Roman"/>
-        </w:rPr>
-        <w:t>stably-higher</w:t>
-      </w:r>
-      <w:proofErr w:type="gramEnd"/>
-      <w:r>
-        <w:rPr>
-          <w:rFonts w:ascii="Times New Roman" w:hAnsi="Times New Roman"/>
-        </w:rPr>
-        <w:t xml:space="preserve"> than the previous minima. Note the distribution of interests, shown in Figure X. While the end state exhibits many actors, all but one control no more than 5 interests, with most</w:t>
+      <w:r>
+        <w:rPr>
+          <w:rFonts w:ascii="Times New Roman" w:hAnsi="Times New Roman"/>
+        </w:rPr>
+        <w:t>stably higher</w:t>
+      </w:r>
+      <w:r>
+        <w:rPr>
+          <w:rFonts w:ascii="Times New Roman" w:hAnsi="Times New Roman"/>
+        </w:rPr>
+        <w:t xml:space="preserve"> than the previous minima. Note the distribution of interests, shown in Figure </w:t>
+      </w:r>
+      <w:r>
+        <w:rPr>
+          <w:rFonts w:ascii="Times New Roman" w:hAnsi="Times New Roman"/>
+        </w:rPr>
+        <w:t>4(b)</w:t>
+      </w:r>
+      <w:r>
+        <w:rPr>
+          <w:rFonts w:ascii="Times New Roman" w:hAnsi="Times New Roman"/>
+        </w:rPr>
+        <w:t>. While the end state exhibits many actors, all but one control no more than 5 interests, with most</w:t>
       </w:r>
       <w:r>
         <w:rPr>
@@ -2576,49 +3177,31 @@
         <w:rPr>
           <w:rFonts w:ascii="Times New Roman" w:hAnsi="Times New Roman"/>
         </w:rPr>
-        <w:t xml:space="preserve">The </w:t>
-      </w:r>
-      <w:proofErr w:type="spellStart"/>
-      <w:r>
-        <w:rPr>
-          <w:rFonts w:ascii="Times New Roman" w:hAnsi="Times New Roman"/>
-        </w:rPr>
-        <w:t>Gini</w:t>
-      </w:r>
-      <w:proofErr w:type="spellEnd"/>
-      <w:r>
-        <w:rPr>
-          <w:rFonts w:ascii="Times New Roman" w:hAnsi="Times New Roman"/>
-        </w:rPr>
-        <w:t xml:space="preserve"> coefficients across runs confirm this. While the curve appears shallower than in the previous experiment (and never reaches 1), it shows a very similar trajectory, with a period of rapid consolidation followed by a slower convergence toward a single unitary actor. Note that the </w:t>
-      </w:r>
-      <w:proofErr w:type="gramStart"/>
-      <w:r>
-        <w:rPr>
-          <w:rFonts w:ascii="Times New Roman" w:hAnsi="Times New Roman"/>
-        </w:rPr>
-        <w:t>fluctuations which characterize the actor count</w:t>
-      </w:r>
-      <w:proofErr w:type="gramEnd"/>
-      <w:r>
-        <w:rPr>
-          <w:rFonts w:ascii="Times New Roman" w:hAnsi="Times New Roman"/>
-        </w:rPr>
-        <w:t xml:space="preserve"> are completely absent from the </w:t>
-      </w:r>
-      <w:proofErr w:type="spellStart"/>
-      <w:r>
-        <w:rPr>
-          <w:rFonts w:ascii="Times New Roman" w:hAnsi="Times New Roman"/>
-        </w:rPr>
-        <w:t>Gini</w:t>
-      </w:r>
-      <w:proofErr w:type="spellEnd"/>
-      <w:r>
-        <w:rPr>
-          <w:rFonts w:ascii="Times New Roman" w:hAnsi="Times New Roman"/>
-        </w:rPr>
-        <w:t xml:space="preserve"> charts. There is still a dominant actor; while new actors appear due to internal conflict, and some may survive and even combine with other cast-off interests, none grow large enough to change the balance of power.</w:t>
+        <w:t>The Gini coefficients across runs</w:t>
+      </w:r>
+      <w:r>
+        <w:rPr>
+          <w:rFonts w:ascii="Times New Roman" w:hAnsi="Times New Roman"/>
+        </w:rPr>
+        <w:t xml:space="preserve"> (Figure 5)</w:t>
+      </w:r>
+      <w:r>
+        <w:rPr>
+          <w:rFonts w:ascii="Times New Roman" w:hAnsi="Times New Roman"/>
+        </w:rPr>
+        <w:t xml:space="preserve"> confirm this. While the curve appears shallower than in the previous experiment (and never reaches 1), it shows a very similar trajectory, with a period of rapid consolidation followed by a slower convergence toward a single unitary actor. Note that the </w:t>
+      </w:r>
+      <w:r>
+        <w:rPr>
+          <w:rFonts w:ascii="Times New Roman" w:hAnsi="Times New Roman"/>
+        </w:rPr>
+        <w:t>fluctuations that characterize the actor count</w:t>
+      </w:r>
+      <w:r>
+        <w:rPr>
+          <w:rFonts w:ascii="Times New Roman" w:hAnsi="Times New Roman"/>
+        </w:rPr>
+        <w:t xml:space="preserve"> are completely absent from the Gini charts. There is still a dominant actor; while new actors appear due to internal conflict, and some may survive and even combine with other cast-off interests, none grow large enough to change the balance of power.</w:t>
       </w:r>
     </w:p>
     <w:p>
@@ -2793,7 +3376,19 @@
         <w:rPr>
           <w:rFonts w:ascii="Times New Roman" w:hAnsi="Times New Roman"/>
         </w:rPr>
-        <w:t>Like the previous experiment, the power law fit is initially weak, as shown in Figure X. However, to a greater extent than in the previous experiment, this model appears to exhibit a strong phase shift, converging to a coefficient close to 2, though making regular, frequent jumps above it, while always staying below 3. This appears to be the state where there is one dominant actor, surrounding by a ‘foam’ of actors cast off of the dominant actor due to internal conflict, consolidating with others, and ultimately being reabsorbed by the dominant actor.</w:t>
+        <w:t xml:space="preserve">Like the previous experiment, the power law fit is initially weak, as shown in Figure </w:t>
+      </w:r>
+      <w:r>
+        <w:rPr>
+          <w:rFonts w:ascii="Times New Roman" w:hAnsi="Times New Roman"/>
+        </w:rPr>
+        <w:t>6</w:t>
+      </w:r>
+      <w:r>
+        <w:rPr>
+          <w:rFonts w:ascii="Times New Roman" w:hAnsi="Times New Roman"/>
+        </w:rPr>
+        <w:t>. However, to a greater extent than in the previous experiment, this model appears to exhibit a strong phase shift, converging to a coefficient close to 2, though making regular, frequent jumps above it, while always staying below 3. This appears to be the state where there is one dominant actor, surrounding by a ‘foam’ of actors cast off of the dominant actor due to internal conflict, consolidating with others, and ultimately being reabsorbed by the dominant actor.</w:t>
       </w:r>
     </w:p>
     <w:p>
@@ -2861,25 +3456,7 @@
                         <w:sz w:val="20"/>
                         <w:szCs w:val="20"/>
                       </w:rPr>
-                      <w:t xml:space="preserve"> 5. Experiment 2 </w:t>
-                    </w:r>
-                    <w:proofErr w:type="spellStart"/>
-                    <w:r>
-                      <w:rPr>
-                        <w:rFonts w:ascii="Times New Roman" w:hAnsi="Times New Roman" w:cs="Times New Roman"/>
-                        <w:sz w:val="20"/>
-                        <w:szCs w:val="20"/>
-                      </w:rPr>
-                      <w:t>Gini</w:t>
-                    </w:r>
-                    <w:proofErr w:type="spellEnd"/>
-                    <w:r>
-                      <w:rPr>
-                        <w:rFonts w:ascii="Times New Roman" w:hAnsi="Times New Roman" w:cs="Times New Roman"/>
-                        <w:sz w:val="20"/>
-                        <w:szCs w:val="20"/>
-                      </w:rPr>
-                      <w:t xml:space="preserve"> coefficients</w:t>
+                      <w:t xml:space="preserve"> 5. Experiment 2 Gini coefficients</w:t>
                     </w:r>
                   </w:p>
                 </w:txbxContent>
@@ -2932,11 +3509,21 @@
         </w:rPr>
       </w:pPr>
       <w:bookmarkStart w:id="14" w:name="experiment-3"/>
-      <w:r>
+    </w:p>
+    <w:p>
+      <w:pPr>
+        <w:pStyle w:val="Heading2"/>
+        <w:jc w:val="both"/>
         <w:rPr>
           <w:rFonts w:ascii="Times New Roman" w:hAnsi="Times New Roman"/>
           <w:color w:val="auto"/>
         </w:rPr>
+      </w:pPr>
+      <w:r>
+        <w:rPr>
+          <w:rFonts w:ascii="Times New Roman" w:hAnsi="Times New Roman"/>
+          <w:color w:val="auto"/>
+        </w:rPr>
         <w:t>Experiment 3</w:t>
       </w:r>
     </w:p>
@@ -2953,64 +3540,70 @@
         <w:rPr>
           <w:rFonts w:ascii="Times New Roman" w:hAnsi="Times New Roman"/>
         </w:rPr>
-        <w:t xml:space="preserve">This experiment uses the internal resolution rule used in Experiment 1. Unlike it, however, it is initialized ‘burned-in’, with 1,000 interests divided randomly among 100 actors. We may naively expect this experiment to have similar dynamics to those observed in Experiment 1, and indeed they are similar in one key respect – the internal resolution rule means that the number of actors may only go down. Nevertheless, the trajectory by which the number of </w:t>
-      </w:r>
-      <w:proofErr w:type="gramStart"/>
-      <w:r>
-        <w:rPr>
-          <w:rFonts w:ascii="Times New Roman" w:hAnsi="Times New Roman"/>
-        </w:rPr>
-        <w:t>actors</w:t>
-      </w:r>
-      <w:proofErr w:type="gramEnd"/>
-      <w:r>
-        <w:rPr>
-          <w:rFonts w:ascii="Times New Roman" w:hAnsi="Times New Roman"/>
-        </w:rPr>
-        <w:t xml:space="preserve"> declines is clearly different, as the representative run in Figure X shows. While the model still converges to a single all-encompassing actor, the rate of convergence appears to be strictly linear.</w:t>
-      </w:r>
-    </w:p>
-    <w:p>
-      <w:pPr>
-        <w:spacing w:line="480" w:lineRule="auto"/>
-        <w:jc w:val="both"/>
-        <w:rPr>
-          <w:rFonts w:ascii="Times New Roman" w:hAnsi="Times New Roman"/>
-        </w:rPr>
-      </w:pPr>
-      <w:r>
-        <w:rPr>
-          <w:rFonts w:ascii="Times New Roman" w:hAnsi="Times New Roman"/>
-        </w:rPr>
-        <w:t xml:space="preserve">The </w:t>
-      </w:r>
-      <w:proofErr w:type="spellStart"/>
-      <w:r>
-        <w:rPr>
-          <w:rFonts w:ascii="Times New Roman" w:hAnsi="Times New Roman"/>
-        </w:rPr>
-        <w:t>Gini</w:t>
-      </w:r>
-      <w:proofErr w:type="spellEnd"/>
-      <w:r>
-        <w:rPr>
-          <w:rFonts w:ascii="Times New Roman" w:hAnsi="Times New Roman"/>
-        </w:rPr>
-        <w:t xml:space="preserve"> coefficients plotted in Figure X show similar dynamics. While they are not quite as linear as Figure X, they nevertheless do not exhibit the inflection point in both previous </w:t>
-      </w:r>
-      <w:proofErr w:type="spellStart"/>
-      <w:r>
-        <w:rPr>
-          <w:rFonts w:ascii="Times New Roman" w:hAnsi="Times New Roman"/>
-        </w:rPr>
-        <w:t>Gini</w:t>
-      </w:r>
-      <w:proofErr w:type="spellEnd"/>
-      <w:r>
-        <w:rPr>
-          <w:rFonts w:ascii="Times New Roman" w:hAnsi="Times New Roman"/>
-        </w:rPr>
-        <w:t xml:space="preserve"> plots.</w:t>
+        <w:t xml:space="preserve">This experiment uses the internal resolution rule used in Experiment 1. Unlike it, however, it is initialized ‘burned-in’, with 1,000 interests divided randomly among 100 actors. We may naively expect this experiment to have similar dynamics to those observed in Experiment 1, and indeed they are similar in one key respect – the internal resolution rule means that the number of actors may only go down. Nevertheless, the trajectory by which the number of actors declines is clearly different, as the representative run in Figure </w:t>
+      </w:r>
+      <w:r>
+        <w:rPr>
+          <w:rFonts w:ascii="Times New Roman" w:hAnsi="Times New Roman"/>
+        </w:rPr>
+        <w:t>7</w:t>
+      </w:r>
+      <w:r>
+        <w:rPr>
+          <w:rFonts w:ascii="Times New Roman" w:hAnsi="Times New Roman"/>
+        </w:rPr>
+        <w:t xml:space="preserve"> shows. While the model still converges to a single all-encompassing actor, the rate of convergence appears to be </w:t>
+      </w:r>
+      <w:r>
+        <w:rPr>
+          <w:rFonts w:ascii="Times New Roman" w:hAnsi="Times New Roman"/>
+        </w:rPr>
+        <w:t>essentially</w:t>
+      </w:r>
+      <w:r>
+        <w:rPr>
+          <w:rFonts w:ascii="Times New Roman" w:hAnsi="Times New Roman"/>
+        </w:rPr>
+        <w:t xml:space="preserve"> linear.</w:t>
+      </w:r>
+    </w:p>
+    <w:p>
+      <w:pPr>
+        <w:spacing w:line="480" w:lineRule="auto"/>
+        <w:jc w:val="both"/>
+        <w:rPr>
+          <w:rFonts w:ascii="Times New Roman" w:hAnsi="Times New Roman"/>
+        </w:rPr>
+      </w:pPr>
+      <w:r>
+        <w:rPr>
+          <w:rFonts w:ascii="Times New Roman" w:hAnsi="Times New Roman"/>
+        </w:rPr>
+        <w:t xml:space="preserve">The Gini coefficients plotted in Figure </w:t>
+      </w:r>
+      <w:r>
+        <w:rPr>
+          <w:rFonts w:ascii="Times New Roman" w:hAnsi="Times New Roman"/>
+        </w:rPr>
+        <w:t>8</w:t>
+      </w:r>
+      <w:r>
+        <w:rPr>
+          <w:rFonts w:ascii="Times New Roman" w:hAnsi="Times New Roman"/>
+        </w:rPr>
+        <w:t xml:space="preserve"> show similar dynamics. While they are</w:t>
+      </w:r>
+      <w:r>
+        <w:rPr>
+          <w:rFonts w:ascii="Times New Roman" w:hAnsi="Times New Roman"/>
+        </w:rPr>
+        <w:t xml:space="preserve"> not quite as linear as Figure 7(c)</w:t>
+      </w:r>
+      <w:r>
+        <w:rPr>
+          <w:rFonts w:ascii="Times New Roman" w:hAnsi="Times New Roman"/>
+        </w:rPr>
+        <w:t>, they nevertheless do not exhibit the inflection point in both previous Gini plots.</w:t>
       </w:r>
     </w:p>
     <w:p>
@@ -3210,25 +3803,7 @@
                         <w:sz w:val="20"/>
                         <w:szCs w:val="20"/>
                       </w:rPr>
-                      <w:t xml:space="preserve"> 8. Experiment 8 </w:t>
-                    </w:r>
-                    <w:proofErr w:type="spellStart"/>
-                    <w:r>
-                      <w:rPr>
-                        <w:rFonts w:ascii="Times New Roman" w:hAnsi="Times New Roman" w:cs="Times New Roman"/>
-                        <w:sz w:val="20"/>
-                        <w:szCs w:val="20"/>
-                      </w:rPr>
-                      <w:t>Gini</w:t>
-                    </w:r>
-                    <w:proofErr w:type="spellEnd"/>
-                    <w:r>
-                      <w:rPr>
-                        <w:rFonts w:ascii="Times New Roman" w:hAnsi="Times New Roman" w:cs="Times New Roman"/>
-                        <w:sz w:val="20"/>
-                        <w:szCs w:val="20"/>
-                      </w:rPr>
-                      <w:t xml:space="preserve"> coefficients</w:t>
+                      <w:t xml:space="preserve"> 8. Experiment 8 Gini coefficients</w:t>
                     </w:r>
                   </w:p>
                 </w:txbxContent>
@@ -3274,7 +3849,19 @@
         <w:rPr>
           <w:rFonts w:ascii="Times New Roman" w:hAnsi="Times New Roman"/>
         </w:rPr>
-        <w:t>Similarly, the power law coefficient in Figure X does not exhibit a phase shift. In fact, unlike in the previous experiments, the bulk of the distribution is not on a plausible power-law coefficient, though there is a general trend toward convergence.</w:t>
+        <w:t xml:space="preserve">Similarly, the power </w:t>
+      </w:r>
+      <w:r>
+        <w:rPr>
+          <w:rFonts w:ascii="Times New Roman" w:hAnsi="Times New Roman"/>
+        </w:rPr>
+        <w:t>law coefficient in Figure 8</w:t>
+      </w:r>
+      <w:r>
+        <w:rPr>
+          <w:rFonts w:ascii="Times New Roman" w:hAnsi="Times New Roman"/>
+        </w:rPr>
+        <w:t xml:space="preserve"> does not exhibit a phase shift. In fact, unlike in the previous experiments, the bulk of the distribution is not on a plausible power-law coefficient, though there is a general trend toward convergence.</w:t>
       </w:r>
     </w:p>
     <w:p>
@@ -3437,21 +4024,19 @@
         <w:rPr>
           <w:rFonts w:ascii="Times New Roman" w:hAnsi="Times New Roman"/>
         </w:rPr>
-        <w:t xml:space="preserve">The results of this experiment show perhaps the most striking results. The representative run showed in Figure X shows not just one phase shift </w:t>
-      </w:r>
-      <w:proofErr w:type="gramStart"/>
-      <w:r>
-        <w:rPr>
-          <w:rFonts w:ascii="Times New Roman" w:hAnsi="Times New Roman"/>
-        </w:rPr>
-        <w:t>but</w:t>
-      </w:r>
-      <w:proofErr w:type="gramEnd"/>
-      <w:r>
-        <w:rPr>
-          <w:rFonts w:ascii="Times New Roman" w:hAnsi="Times New Roman"/>
-        </w:rPr>
-        <w:t xml:space="preserve"> two. There is an initial relatively steady increase in the number of actors, until approximately step 1,500, when the rate at which new actors appears suddenly spikes, rapidly increasing until shortly after step 2,000, when the number of agents stabilizes, beginning to randomly oscillate around 400 actors, a state which persists throughout the rest of the model run.</w:t>
+        <w:t xml:space="preserve">The results of this experiment show perhaps the most striking results. The representative run showed in Figure </w:t>
+      </w:r>
+      <w:r>
+        <w:rPr>
+          <w:rFonts w:ascii="Times New Roman" w:hAnsi="Times New Roman"/>
+        </w:rPr>
+        <w:t>10</w:t>
+      </w:r>
+      <w:r>
+        <w:rPr>
+          <w:rFonts w:ascii="Times New Roman" w:hAnsi="Times New Roman"/>
+        </w:rPr>
+        <w:t xml:space="preserve"> shows not just one phase shift but two. There is an initial relatively steady increase in the number of actors, until approximately step 1,500, when the rate at which new actors appears suddenly spikes, rapidly increasing until shortly after step 2,000, when the number of agents stabilizes, beginning to randomly oscillate around 400 actors, a state which persists throughout the rest of the model run.</w:t>
       </w:r>
     </w:p>
     <w:p>
@@ -3479,31 +4064,7 @@
                       <w:sz w:val="20"/>
                       <w:szCs w:val="20"/>
                     </w:rPr>
-                    <w:t>Figure 10</w:t>
-                  </w:r>
-                  <w:r>
-                    <w:rPr>
-                      <w:rFonts w:ascii="Times New Roman" w:hAnsi="Times New Roman" w:cs="Times New Roman"/>
-                      <w:sz w:val="20"/>
-                      <w:szCs w:val="20"/>
-                    </w:rPr>
-                    <w:t xml:space="preserve">: Experiment </w:t>
-                  </w:r>
-                  <w:r>
-                    <w:rPr>
-                      <w:rFonts w:ascii="Times New Roman" w:hAnsi="Times New Roman" w:cs="Times New Roman"/>
-                      <w:sz w:val="20"/>
-                      <w:szCs w:val="20"/>
-                    </w:rPr>
-                    <w:t>4</w:t>
-                  </w:r>
-                  <w:r>
-                    <w:rPr>
-                      <w:rFonts w:ascii="Times New Roman" w:hAnsi="Times New Roman" w:cs="Times New Roman"/>
-                      <w:sz w:val="20"/>
-                      <w:szCs w:val="20"/>
-                    </w:rPr>
-                    <w:t xml:space="preserve"> sample run</w:t>
+                    <w:t>Figure 10: Experiment 4 sample run</w:t>
                   </w:r>
                 </w:p>
               </w:txbxContent>
@@ -3526,7 +4087,19 @@
           <w:rFonts w:ascii="Times New Roman" w:hAnsi="Times New Roman"/>
         </w:rPr>
         <w:lastRenderedPageBreak/>
-        <w:t>The Gini coefficient plot (Figure X) shows a similar kink, unseen in any of the previous Gini plots. Robustly, across multiple runs, the Gini coefficient rises, then dips, bottoms out, and increases again, slowly approaching 1 though never fully converging.</w:t>
+        <w:t xml:space="preserve">The Gini coefficient plot (Figure </w:t>
+      </w:r>
+      <w:r>
+        <w:rPr>
+          <w:rFonts w:ascii="Times New Roman" w:hAnsi="Times New Roman"/>
+        </w:rPr>
+        <w:t>11</w:t>
+      </w:r>
+      <w:r>
+        <w:rPr>
+          <w:rFonts w:ascii="Times New Roman" w:hAnsi="Times New Roman"/>
+        </w:rPr>
+        <w:t>) shows a similar kink, unseen in any of the previous Gini plots. Robustly, across multiple runs, the Gini coefficient rises, then dips, bottoms out, and increases again, slowly approaching 1 though never fully converging.</w:t>
       </w:r>
     </w:p>
     <w:p>
@@ -3575,65 +4148,7 @@
                         <w:sz w:val="20"/>
                         <w:szCs w:val="20"/>
                       </w:rPr>
-                      <w:t xml:space="preserve"> </w:t>
-                    </w:r>
-                    <w:r>
-                      <w:rPr>
-                        <w:rFonts w:ascii="Times New Roman" w:hAnsi="Times New Roman" w:cs="Times New Roman"/>
-                        <w:sz w:val="20"/>
-                        <w:szCs w:val="20"/>
-                      </w:rPr>
-                      <w:t>11</w:t>
-                    </w:r>
-                    <w:r>
-                      <w:rPr>
-                        <w:rFonts w:ascii="Times New Roman" w:hAnsi="Times New Roman" w:cs="Times New Roman"/>
-                        <w:sz w:val="20"/>
-                        <w:szCs w:val="20"/>
-                      </w:rPr>
-                      <w:t>.</w:t>
-                    </w:r>
-                    <w:r>
-                      <w:rPr>
-                        <w:rFonts w:ascii="Times New Roman" w:hAnsi="Times New Roman" w:cs="Times New Roman"/>
-                        <w:sz w:val="20"/>
-                        <w:szCs w:val="20"/>
-                      </w:rPr>
-                      <w:t xml:space="preserve"> Experiment 4</w:t>
-                    </w:r>
-                    <w:r>
-                      <w:rPr>
-                        <w:rFonts w:ascii="Times New Roman" w:hAnsi="Times New Roman" w:cs="Times New Roman"/>
-                        <w:sz w:val="20"/>
-                        <w:szCs w:val="20"/>
-                      </w:rPr>
-                      <w:t xml:space="preserve"> </w:t>
-                    </w:r>
-                    <w:proofErr w:type="spellStart"/>
-                    <w:r>
-                      <w:rPr>
-                        <w:rFonts w:ascii="Times New Roman" w:hAnsi="Times New Roman" w:cs="Times New Roman"/>
-                        <w:sz w:val="20"/>
-                        <w:szCs w:val="20"/>
-                      </w:rPr>
-                      <w:t>Gini</w:t>
-                    </w:r>
-                    <w:proofErr w:type="spellEnd"/>
-                    <w:r>
-                      <w:rPr>
-                        <w:rFonts w:ascii="Times New Roman" w:hAnsi="Times New Roman" w:cs="Times New Roman"/>
-                        <w:sz w:val="20"/>
-                        <w:szCs w:val="20"/>
-                      </w:rPr>
-                      <w:t xml:space="preserve"> coefficient</w:t>
-                    </w:r>
-                    <w:r>
-                      <w:rPr>
-                        <w:rFonts w:ascii="Times New Roman" w:hAnsi="Times New Roman" w:cs="Times New Roman"/>
-                        <w:sz w:val="20"/>
-                        <w:szCs w:val="20"/>
-                      </w:rPr>
-                      <w:t>s</w:t>
+                      <w:t xml:space="preserve"> 11. Experiment 4 Gini coefficients</w:t>
                     </w:r>
                   </w:p>
                 </w:txbxContent>
@@ -3665,47 +4180,7 @@
                         <w:sz w:val="20"/>
                         <w:szCs w:val="20"/>
                       </w:rPr>
-                      <w:t xml:space="preserve"> </w:t>
-                    </w:r>
-                    <w:r>
-                      <w:rPr>
-                        <w:rFonts w:ascii="Times New Roman" w:hAnsi="Times New Roman" w:cs="Times New Roman"/>
-                        <w:sz w:val="20"/>
-                        <w:szCs w:val="20"/>
-                      </w:rPr>
-                      <w:t>12</w:t>
-                    </w:r>
-                    <w:r>
-                      <w:rPr>
-                        <w:rFonts w:ascii="Times New Roman" w:hAnsi="Times New Roman" w:cs="Times New Roman"/>
-                        <w:sz w:val="20"/>
-                        <w:szCs w:val="20"/>
-                      </w:rPr>
-                      <w:t>.</w:t>
-                    </w:r>
-                    <w:r>
-                      <w:rPr>
-                        <w:rFonts w:ascii="Times New Roman" w:hAnsi="Times New Roman" w:cs="Times New Roman"/>
-                        <w:sz w:val="20"/>
-                        <w:szCs w:val="20"/>
-                      </w:rPr>
-                      <w:t xml:space="preserve"> Experiment 4</w:t>
-                    </w:r>
-                    <w:r>
-                      <w:rPr>
-                        <w:rFonts w:ascii="Times New Roman" w:hAnsi="Times New Roman" w:cs="Times New Roman"/>
-                        <w:sz w:val="20"/>
-                        <w:szCs w:val="20"/>
-                      </w:rPr>
-                      <w:t xml:space="preserve"> Alpha coefficient</w:t>
-                    </w:r>
-                    <w:r>
-                      <w:rPr>
-                        <w:rFonts w:ascii="Times New Roman" w:hAnsi="Times New Roman" w:cs="Times New Roman"/>
-                        <w:sz w:val="20"/>
-                        <w:szCs w:val="20"/>
-                      </w:rPr>
-                      <w:t>s</w:t>
+                      <w:t xml:space="preserve"> 12. Experiment 4 Alpha coefficients</w:t>
                     </w:r>
                   </w:p>
                 </w:txbxContent>
@@ -3791,52 +4266,62 @@
         <w:rPr>
           <w:rFonts w:ascii="Times New Roman" w:hAnsi="Times New Roman"/>
         </w:rPr>
-        <w:t xml:space="preserve">There is one key force which exhibits itself across </w:t>
-      </w:r>
-      <w:proofErr w:type="gramStart"/>
-      <w:r>
-        <w:rPr>
-          <w:rFonts w:ascii="Times New Roman" w:hAnsi="Times New Roman"/>
-        </w:rPr>
-        <w:t>all the</w:t>
-      </w:r>
-      <w:proofErr w:type="gramEnd"/>
-      <w:r>
-        <w:rPr>
-          <w:rFonts w:ascii="Times New Roman" w:hAnsi="Times New Roman"/>
-        </w:rPr>
-        <w:t xml:space="preserve"> model runs presented above, regardless of the experiment: a strong tendency towards unipolarity. All the model runs </w:t>
+        <w:t xml:space="preserve">There is one key force which exhibits itself across all the model runs presented above, regardless of the experiment: a strong tendency towards unipolarity. All the model runs </w:t>
       </w:r>
       <w:r>
         <w:rPr>
           <w:rFonts w:ascii="Times New Roman" w:hAnsi="Times New Roman"/>
         </w:rPr>
         <w:lastRenderedPageBreak/>
-        <w:t>begin with a relatively equitable distribution of interests – and hence of resources and power. Yet by the end of each and every model run, a single actor will have emerged as the sole ‘superpower’, controlling a disproportionate number of interests. Under the internal conflict resolution rules, no new actors are inserted into the model, leading to only a single actor remaining active. Yet even under the external rule, when new actors appear regularly, the superpower ends up controlling nearly 50% of all interests, while none of the remaining actors control more than a handful each. This suggests that the convergence to unipolarity is not merely a function of the one-way movement of actor counts under the internal rule, but an emergent result of the system as a whole.</w:t>
-      </w:r>
-    </w:p>
-    <w:p>
-      <w:pPr>
-        <w:spacing w:line="480" w:lineRule="auto"/>
-        <w:jc w:val="both"/>
-        <w:rPr>
-          <w:rFonts w:ascii="Times New Roman" w:hAnsi="Times New Roman"/>
-        </w:rPr>
-      </w:pPr>
-      <w:r>
-        <w:rPr>
-          <w:rFonts w:ascii="Times New Roman" w:hAnsi="Times New Roman"/>
-        </w:rPr>
-        <w:t xml:space="preserve">Indeed, it is easy to see how this process occurs. Actor resources exhibit positive feedback: as an actor gains control of additional interests, it acquires more </w:t>
-      </w:r>
-      <w:proofErr w:type="gramStart"/>
-      <w:r>
-        <w:rPr>
-          <w:rFonts w:ascii="Times New Roman" w:hAnsi="Times New Roman"/>
-        </w:rPr>
-        <w:t>resources which</w:t>
-      </w:r>
-      <w:proofErr w:type="gramEnd"/>
+        <w:t xml:space="preserve">begin with a relatively equitable distribution of interests – and hence of resources and power. Yet by the end of each and every model run, a single actor will have emerged as the sole ‘superpower’, controlling a disproportionate number of interests. Under the internal conflict resolution rules, no new actors are inserted into the model, leading to only a single actor remaining active. Yet even under the external rule, when new actors appear regularly, the superpower ends up controlling nearly 50% of all interests, while none of the remaining actors control more than a handful each. This suggests that the convergence to unipolarity is not merely a function of the one-way movement of actor counts under the internal rule, but an </w:t>
+      </w:r>
+      <w:r>
+        <w:rPr>
+          <w:rFonts w:ascii="Times New Roman" w:hAnsi="Times New Roman"/>
+          <w:b/>
+        </w:rPr>
+        <w:t>emergent</w:t>
+      </w:r>
+      <w:r>
+        <w:rPr>
+          <w:rFonts w:ascii="Times New Roman" w:hAnsi="Times New Roman"/>
+        </w:rPr>
+        <w:t xml:space="preserve"> result of the system as a whole.</w:t>
+      </w:r>
+    </w:p>
+    <w:p>
+      <w:pPr>
+        <w:spacing w:line="480" w:lineRule="auto"/>
+        <w:jc w:val="both"/>
+        <w:rPr>
+          <w:rFonts w:ascii="Times New Roman" w:hAnsi="Times New Roman"/>
+        </w:rPr>
+      </w:pPr>
+      <w:r>
+        <w:rPr>
+          <w:rFonts w:ascii="Times New Roman" w:hAnsi="Times New Roman"/>
+        </w:rPr>
+        <w:t xml:space="preserve">Indeed, it is easy to see how this process occurs. Actor resources exhibit </w:t>
+      </w:r>
+      <w:r>
+        <w:rPr>
+          <w:rFonts w:ascii="Times New Roman" w:hAnsi="Times New Roman"/>
+          <w:b/>
+        </w:rPr>
+        <w:t>positive feedback</w:t>
+      </w:r>
+      <w:r>
+        <w:rPr>
+          <w:rFonts w:ascii="Times New Roman" w:hAnsi="Times New Roman"/>
+        </w:rPr>
+        <w:t xml:space="preserve">: as an actor gains control of additional interests, it acquires more </w:t>
+      </w:r>
+      <w:r>
+        <w:rPr>
+          <w:rFonts w:ascii="Times New Roman" w:hAnsi="Times New Roman"/>
+        </w:rPr>
+        <w:t>resources, which</w:t>
+      </w:r>
       <w:r>
         <w:rPr>
           <w:rFonts w:ascii="Times New Roman" w:hAnsi="Times New Roman"/>
@@ -3878,7 +4363,55 @@
         <w:rPr>
           <w:rFonts w:ascii="Times New Roman" w:hAnsi="Times New Roman"/>
         </w:rPr>
-        <w:t>The international relations literature has also drawn a connection between globalization and unipolarity. Most famously, perhaps, (Fukuyama 2006) argued about the approaching “end of history” and the one-way (at least in the medium-term) convergence of ideology and governance toward a liberal democratic order. (Weber et al. 2007) present the dangers they believe globalization-driven unipolarity has created. Interestingly, their first axiom is that “[</w:t>
+        <w:t>The international relations literature has also drawn a connection between globalization and unipol</w:t>
+      </w:r>
+      <w:r>
+        <w:rPr>
+          <w:rFonts w:ascii="Times New Roman" w:hAnsi="Times New Roman"/>
+        </w:rPr>
+        <w:t xml:space="preserve">arity. Most famously, perhaps, </w:t>
+      </w:r>
+      <w:r>
+        <w:rPr>
+          <w:rFonts w:ascii="Times New Roman" w:hAnsi="Times New Roman"/>
+        </w:rPr>
+        <w:t xml:space="preserve">Fukuyama </w:t>
+      </w:r>
+      <w:r>
+        <w:rPr>
+          <w:rFonts w:ascii="Times New Roman" w:hAnsi="Times New Roman"/>
+        </w:rPr>
+        <w:t>(</w:t>
+      </w:r>
+      <w:r>
+        <w:rPr>
+          <w:rFonts w:ascii="Times New Roman" w:hAnsi="Times New Roman"/>
+        </w:rPr>
+        <w:t>2006) argued about the approaching “end of history” and the one-way (at least in the medium-term) convergence of ideology and governance towa</w:t>
+      </w:r>
+      <w:r>
+        <w:rPr>
+          <w:rFonts w:ascii="Times New Roman" w:hAnsi="Times New Roman"/>
+        </w:rPr>
+        <w:t xml:space="preserve">rd a liberal democratic order. </w:t>
+      </w:r>
+      <w:r>
+        <w:rPr>
+          <w:rFonts w:ascii="Times New Roman" w:hAnsi="Times New Roman"/>
+        </w:rPr>
+        <w:t xml:space="preserve">Weber et al. </w:t>
+      </w:r>
+      <w:r>
+        <w:rPr>
+          <w:rFonts w:ascii="Times New Roman" w:hAnsi="Times New Roman"/>
+        </w:rPr>
+        <w:t>(</w:t>
+      </w:r>
+      <w:r>
+        <w:rPr>
+          <w:rFonts w:ascii="Times New Roman" w:hAnsi="Times New Roman"/>
+        </w:rPr>
+        <w:t>2007) present the dangers they believe globalization-driven unipolarity has created. Interestingly, their first axiom is that “[</w:t>
       </w:r>
       <w:proofErr w:type="gramStart"/>
       <w:r>
@@ -3929,21 +4462,7 @@
           <w:rFonts w:ascii="Times New Roman" w:hAnsi="Times New Roman"/>
         </w:rPr>
         <w:lastRenderedPageBreak/>
-        <w:t xml:space="preserve">qualitatively between different initial conditions, model scales and resolution rules. It is not clear whether one set of initial conditions is more correct than others, particularly with a model like this where there is not a one-to-one mapping between model entities and the real world. It should not be surprising that in a complex system, initial conditions have a substantial effect not only on the outcome </w:t>
-      </w:r>
-      <w:proofErr w:type="gramStart"/>
-      <w:r>
-        <w:rPr>
-          <w:rFonts w:ascii="Times New Roman" w:hAnsi="Times New Roman"/>
-        </w:rPr>
-        <w:t>but</w:t>
-      </w:r>
-      <w:proofErr w:type="gramEnd"/>
-      <w:r>
-        <w:rPr>
-          <w:rFonts w:ascii="Times New Roman" w:hAnsi="Times New Roman"/>
-        </w:rPr>
-        <w:t xml:space="preserve"> on the dynamics – yet such variation has not been deeply explored in many previous geopolitical models.</w:t>
+        <w:t>qualitatively between different initial conditions, model scales and resolution rules. It is not clear whether one set of initial conditions is more correct than others, particularly with a model like this where there is not a one-to-one mapping between model entities and the real world. It should not be surprising that in a complex system, initial conditions have a substantial effect not only on the outcome but on the dynamics – yet such variation has not been deeply explored in many previous geopolitical models.</w:t>
       </w:r>
     </w:p>
     <w:p>
@@ -3960,14 +4479,12 @@
         </w:rPr>
         <w:t xml:space="preserve">While the geography-free assumption underlying this model is clearly a gross oversimplification, so too is the grid or hexagonal topologies of previous models of international systems. Yet as this analysis shows, the assumptions made about geography (and in particular its absence) have a substantial effect on the model outcomes. Thus, future geopolitical modeling efforts should experiment with different interaction topologies, and integrate long-range interactions. If the model results are robust to such interactions, it may be evidence to the robustness of the model as a whole, and the external validity of its results. However, if long-range interactions qualitatively alter the model outcome, it is important to make sure that any external assumptions derived from it are done using </w:t>
       </w:r>
-      <w:proofErr w:type="gramStart"/>
-      <w:r>
-        <w:rPr>
-          <w:rFonts w:ascii="Times New Roman" w:hAnsi="Times New Roman"/>
-        </w:rPr>
-        <w:t>behaviors which</w:t>
-      </w:r>
-      <w:proofErr w:type="gramEnd"/>
+      <w:r>
+        <w:rPr>
+          <w:rFonts w:ascii="Times New Roman" w:hAnsi="Times New Roman"/>
+        </w:rPr>
+        <w:t>behaviors that</w:t>
+      </w:r>
       <w:r>
         <w:rPr>
           <w:rFonts w:ascii="Times New Roman" w:hAnsi="Times New Roman"/>
@@ -4127,6 +4644,7 @@
     </w:p>
     <w:p>
       <w:pPr>
+        <w:ind w:left="720" w:hanging="720"/>
         <w:rPr>
           <w:rFonts w:ascii="Times New Roman" w:hAnsi="Times New Roman"/>
         </w:rPr>
@@ -4148,48 +4666,151 @@
         <w:rPr>
           <w:rFonts w:ascii="Times New Roman" w:hAnsi="Times New Roman"/>
         </w:rPr>
-        <w:t xml:space="preserve"> 286 (5439) (October): 509–512. </w:t>
-      </w:r>
-      <w:proofErr w:type="gramStart"/>
-      <w:r>
-        <w:rPr>
-          <w:rFonts w:ascii="Times New Roman" w:hAnsi="Times New Roman"/>
-        </w:rPr>
-        <w:t>doi</w:t>
-      </w:r>
-      <w:proofErr w:type="gramEnd"/>
-      <w:r>
-        <w:rPr>
-          <w:rFonts w:ascii="Times New Roman" w:hAnsi="Times New Roman"/>
-        </w:rPr>
-        <w:t>:</w:t>
-      </w:r>
-      <w:hyperlink r:id="rId30">
-        <w:r>
-          <w:rPr>
-            <w:rStyle w:val="Link"/>
-            <w:rFonts w:ascii="Times New Roman" w:hAnsi="Times New Roman"/>
-            <w:color w:val="auto"/>
-          </w:rPr>
-          <w:t>10.1126/science.286.5439.509</w:t>
-        </w:r>
-      </w:hyperlink>
-      <w:r>
-        <w:rPr>
-          <w:rFonts w:ascii="Times New Roman" w:hAnsi="Times New Roman"/>
-        </w:rPr>
-        <w:t xml:space="preserve">. </w:t>
-      </w:r>
-      <w:hyperlink r:id="rId31">
-        <w:r>
-          <w:rPr>
-            <w:rStyle w:val="Link"/>
-            <w:rFonts w:ascii="Times New Roman" w:hAnsi="Times New Roman"/>
-            <w:color w:val="auto"/>
-          </w:rPr>
-          <w:t>http://www.sciencemag.org/content/286/5439/509</w:t>
-        </w:r>
-      </w:hyperlink>
+        <w:t xml:space="preserve"> 286 (5439) (October): 509–512.</w:t>
+      </w:r>
+    </w:p>
+    <w:p>
+      <w:pPr>
+        <w:ind w:left="720" w:hanging="720"/>
+        <w:rPr>
+          <w:rFonts w:ascii="Times New Roman" w:hAnsi="Times New Roman"/>
+        </w:rPr>
+      </w:pPr>
+      <w:r>
+        <w:rPr>
+          <w:rFonts w:ascii="Times New Roman" w:hAnsi="Times New Roman"/>
+        </w:rPr>
+        <w:t xml:space="preserve">Benson, Oliver. 1961. “A Simple Diplomatic Game.” </w:t>
+      </w:r>
+      <w:r>
+        <w:rPr>
+          <w:rFonts w:ascii="Times New Roman" w:hAnsi="Times New Roman"/>
+          <w:i/>
+        </w:rPr>
+        <w:t>International Politics and Foreign Policy, New York</w:t>
+      </w:r>
+      <w:r>
+        <w:rPr>
+          <w:rFonts w:ascii="Times New Roman" w:hAnsi="Times New Roman"/>
+        </w:rPr>
+        <w:t>: 504–511.</w:t>
+      </w:r>
+    </w:p>
+    <w:p>
+      <w:pPr>
+        <w:ind w:left="720" w:hanging="720"/>
+        <w:rPr>
+          <w:rFonts w:ascii="Times New Roman" w:hAnsi="Times New Roman"/>
+        </w:rPr>
+      </w:pPr>
+      <w:r>
+        <w:rPr>
+          <w:rFonts w:ascii="Times New Roman" w:hAnsi="Times New Roman"/>
+        </w:rPr>
+        <w:t xml:space="preserve">Bremer, Stuart A., and Michael Mihalka. 1977. “Machiavelli in Machina: Or Politics Among Hexagons.” </w:t>
+      </w:r>
+      <w:r>
+        <w:rPr>
+          <w:rFonts w:ascii="Times New Roman" w:hAnsi="Times New Roman"/>
+          <w:i/>
+        </w:rPr>
+        <w:t>Problems of World Modeling</w:t>
+      </w:r>
+      <w:r>
+        <w:rPr>
+          <w:rFonts w:ascii="Times New Roman" w:hAnsi="Times New Roman"/>
+        </w:rPr>
+        <w:t>: 303–37.</w:t>
+      </w:r>
+    </w:p>
+    <w:p>
+      <w:pPr>
+        <w:ind w:left="720" w:hanging="720"/>
+        <w:rPr>
+          <w:rFonts w:ascii="Times New Roman" w:hAnsi="Times New Roman"/>
+        </w:rPr>
+      </w:pPr>
+      <w:r>
+        <w:rPr>
+          <w:rFonts w:ascii="Times New Roman" w:hAnsi="Times New Roman"/>
+        </w:rPr>
+        <w:t xml:space="preserve">Cederman, Lars-Erik. 1997. </w:t>
+      </w:r>
+      <w:r>
+        <w:rPr>
+          <w:rFonts w:ascii="Times New Roman" w:hAnsi="Times New Roman"/>
+          <w:i/>
+        </w:rPr>
+        <w:t>Emergent Actors in World Politics</w:t>
+      </w:r>
+      <w:r>
+        <w:rPr>
+          <w:rFonts w:ascii="Times New Roman" w:hAnsi="Times New Roman"/>
+        </w:rPr>
+        <w:t>. Princeton University Press.</w:t>
+      </w:r>
+    </w:p>
+    <w:p>
+      <w:pPr>
+        <w:ind w:left="720" w:hanging="720"/>
+        <w:rPr>
+          <w:rFonts w:ascii="Times New Roman" w:hAnsi="Times New Roman"/>
+        </w:rPr>
+      </w:pPr>
+      <w:proofErr w:type="spellStart"/>
+      <w:r>
+        <w:rPr>
+          <w:rFonts w:ascii="Times New Roman" w:hAnsi="Times New Roman"/>
+        </w:rPr>
+        <w:t>Cederman</w:t>
+      </w:r>
+      <w:proofErr w:type="spellEnd"/>
+      <w:r>
+        <w:rPr>
+          <w:rFonts w:ascii="Times New Roman" w:hAnsi="Times New Roman"/>
+        </w:rPr>
+        <w:t>, Lars-Erik</w:t>
+      </w:r>
+      <w:r>
+        <w:rPr>
+          <w:rFonts w:ascii="Times New Roman" w:hAnsi="Times New Roman"/>
+        </w:rPr>
+        <w:t xml:space="preserve">. 2003. “Modeling the Size of Wars: from Billiard Balls to Sandpiles.” </w:t>
+      </w:r>
+      <w:r>
+        <w:rPr>
+          <w:rFonts w:ascii="Times New Roman" w:hAnsi="Times New Roman"/>
+          <w:i/>
+        </w:rPr>
+        <w:t>American Political Science Review</w:t>
+      </w:r>
+      <w:r>
+        <w:rPr>
+          <w:rFonts w:ascii="Times New Roman" w:hAnsi="Times New Roman"/>
+        </w:rPr>
+        <w:t xml:space="preserve"> 97 (01): 135–150. </w:t>
+      </w:r>
+    </w:p>
+    <w:p>
+      <w:pPr>
+        <w:ind w:left="720" w:hanging="720"/>
+        <w:rPr>
+          <w:rFonts w:ascii="Times New Roman" w:hAnsi="Times New Roman"/>
+        </w:rPr>
+      </w:pPr>
+      <w:r>
+        <w:rPr>
+          <w:rFonts w:ascii="Times New Roman" w:hAnsi="Times New Roman"/>
+        </w:rPr>
+        <w:t xml:space="preserve">Cioffi-Revilla, Claudio. 2008. </w:t>
+      </w:r>
+      <w:r>
+        <w:rPr>
+          <w:rFonts w:ascii="Times New Roman" w:hAnsi="Times New Roman"/>
+          <w:i/>
+        </w:rPr>
+        <w:t>Power Laws and Non-Equilibrium Distributions of Complexity in the Social Sciences</w:t>
+      </w:r>
       <w:r>
         <w:rPr>
           <w:rFonts w:ascii="Times New Roman" w:hAnsi="Times New Roman"/>
@@ -4199,460 +4820,343 @@
     </w:p>
     <w:p>
       <w:pPr>
-        <w:rPr>
-          <w:rFonts w:ascii="Times New Roman" w:hAnsi="Times New Roman"/>
-        </w:rPr>
-      </w:pPr>
-      <w:r>
-        <w:rPr>
-          <w:rFonts w:ascii="Times New Roman" w:hAnsi="Times New Roman"/>
-        </w:rPr>
-        <w:t xml:space="preserve">Benson, Oliver. 1961. “A Simple Diplomatic Game.” </w:t>
-      </w:r>
-      <w:proofErr w:type="gramStart"/>
+        <w:ind w:left="720" w:hanging="720"/>
+        <w:rPr>
+          <w:rFonts w:ascii="Times New Roman" w:hAnsi="Times New Roman"/>
+        </w:rPr>
+      </w:pPr>
+      <w:r>
+        <w:rPr>
+          <w:rFonts w:ascii="Times New Roman" w:hAnsi="Times New Roman"/>
+        </w:rPr>
+        <w:t xml:space="preserve">Cioffi-Revilla, Claudio. 2008. </w:t>
+      </w:r>
+      <w:r>
+        <w:rPr>
+          <w:rFonts w:ascii="Times New Roman" w:hAnsi="Times New Roman"/>
+        </w:rPr>
+        <w:t xml:space="preserve">“Power Laws of Conflict: Scaling in Warfare and Terrorism.” 2008. In </w:t>
+      </w:r>
       <w:r>
         <w:rPr>
           <w:rFonts w:ascii="Times New Roman" w:hAnsi="Times New Roman"/>
           <w:i/>
         </w:rPr>
-        <w:t>International Politics and Foreign Policy, New York</w:t>
-      </w:r>
-      <w:r>
-        <w:rPr>
-          <w:rFonts w:ascii="Times New Roman" w:hAnsi="Times New Roman"/>
-        </w:rPr>
-        <w:t>: 504–511.</w:t>
-      </w:r>
-      <w:proofErr w:type="gramEnd"/>
-    </w:p>
-    <w:p>
-      <w:pPr>
-        <w:rPr>
-          <w:rFonts w:ascii="Times New Roman" w:hAnsi="Times New Roman"/>
-        </w:rPr>
-      </w:pPr>
-      <w:r>
-        <w:rPr>
-          <w:rFonts w:ascii="Times New Roman" w:hAnsi="Times New Roman"/>
-        </w:rPr>
-        <w:t xml:space="preserve">Bremer, Stuart A., and Michael Mihalka. 1977. “Machiavelli in Machina: Or Politics Among Hexagons.” </w:t>
-      </w:r>
-      <w:r>
-        <w:rPr>
-          <w:rFonts w:ascii="Times New Roman" w:hAnsi="Times New Roman"/>
+        <w:t>Power Laws and Non-Equilibrium Distributions of Complexity in the Social Sciences</w:t>
+      </w:r>
+      <w:r>
+        <w:rPr>
+          <w:rFonts w:ascii="Times New Roman" w:hAnsi="Times New Roman"/>
+        </w:rPr>
+        <w:t>, edited by Claudio Cioffi-Revilla.</w:t>
+      </w:r>
+    </w:p>
+    <w:p>
+      <w:pPr>
+        <w:ind w:left="720" w:hanging="720"/>
+        <w:rPr>
+          <w:rFonts w:ascii="Times New Roman" w:eastAsia="Times New Roman" w:hAnsi="Times New Roman" w:cs="Times New Roman"/>
+        </w:rPr>
+      </w:pPr>
+      <w:r>
+        <w:rPr>
+          <w:rFonts w:ascii="Times New Roman" w:eastAsia="Times New Roman" w:hAnsi="Times New Roman" w:cs="Times New Roman"/>
+        </w:rPr>
+        <w:t xml:space="preserve">Cioffi-Revilla, Claudio. 2014. </w:t>
+      </w:r>
+      <w:r>
+        <w:rPr>
+          <w:rFonts w:ascii="Times New Roman" w:eastAsia="Times New Roman" w:hAnsi="Times New Roman" w:cs="Times New Roman"/>
           <w:i/>
-        </w:rPr>
-        <w:t>Problems of World Modeling</w:t>
-      </w:r>
-      <w:r>
-        <w:rPr>
-          <w:rFonts w:ascii="Times New Roman" w:hAnsi="Times New Roman"/>
-        </w:rPr>
-        <w:t>: 303–37.</w:t>
-      </w:r>
-    </w:p>
-    <w:p>
-      <w:pPr>
-        <w:rPr>
-          <w:rFonts w:ascii="Times New Roman" w:hAnsi="Times New Roman"/>
-        </w:rPr>
-      </w:pPr>
-      <w:r>
-        <w:rPr>
-          <w:rFonts w:ascii="Times New Roman" w:hAnsi="Times New Roman"/>
-        </w:rPr>
-        <w:t xml:space="preserve">Cederman, Lars-Erik. 1997. </w:t>
+          <w:iCs/>
+        </w:rPr>
+        <w:t>Introduction to Computational Social Science</w:t>
+      </w:r>
+      <w:r>
+        <w:rPr>
+          <w:rFonts w:ascii="Times New Roman" w:eastAsia="Times New Roman" w:hAnsi="Times New Roman" w:cs="Times New Roman"/>
+        </w:rPr>
+        <w:t xml:space="preserve">. Texts in Computer Science. London: Springer London. </w:t>
+      </w:r>
+    </w:p>
+    <w:p>
+      <w:pPr>
+        <w:ind w:left="720" w:hanging="720"/>
+        <w:rPr>
+          <w:rFonts w:ascii="Times New Roman" w:hAnsi="Times New Roman"/>
+        </w:rPr>
+      </w:pPr>
+      <w:r>
+        <w:rPr>
+          <w:rFonts w:ascii="Times New Roman" w:hAnsi="Times New Roman"/>
+        </w:rPr>
+        <w:t xml:space="preserve">Cusack, Thomas R., and Richard J. Stoll. 1990. </w:t>
       </w:r>
       <w:r>
         <w:rPr>
           <w:rFonts w:ascii="Times New Roman" w:hAnsi="Times New Roman"/>
           <w:i/>
         </w:rPr>
-        <w:t>Emergent Actors in World Politics</w:t>
-      </w:r>
-      <w:r>
-        <w:rPr>
-          <w:rFonts w:ascii="Times New Roman" w:hAnsi="Times New Roman"/>
-        </w:rPr>
-        <w:t xml:space="preserve">. </w:t>
-      </w:r>
-      <w:proofErr w:type="gramStart"/>
-      <w:r>
-        <w:rPr>
-          <w:rFonts w:ascii="Times New Roman" w:hAnsi="Times New Roman"/>
-        </w:rPr>
-        <w:t>Princeton University Press.</w:t>
-      </w:r>
-      <w:proofErr w:type="gramEnd"/>
-    </w:p>
-    <w:p>
-      <w:pPr>
-        <w:rPr>
-          <w:rFonts w:ascii="Times New Roman" w:hAnsi="Times New Roman"/>
-        </w:rPr>
-      </w:pPr>
-      <w:r>
-        <w:rPr>
-          <w:rFonts w:ascii="Times New Roman" w:hAnsi="Times New Roman"/>
-        </w:rPr>
-        <w:t xml:space="preserve">———. 2003. “Modeling the Size of Wars: from Billiard Balls to Sandpiles.” </w:t>
+        <w:t>Exploring Realpolitik: Probing International Relations Theory with Computer Simulation</w:t>
+      </w:r>
+      <w:r>
+        <w:rPr>
+          <w:rFonts w:ascii="Times New Roman" w:hAnsi="Times New Roman"/>
+        </w:rPr>
+        <w:t>. Cambridge Univ Press.</w:t>
+      </w:r>
+    </w:p>
+    <w:p>
+      <w:pPr>
+        <w:ind w:left="720" w:hanging="720"/>
+        <w:rPr>
+          <w:rFonts w:ascii="Times New Roman" w:hAnsi="Times New Roman"/>
+        </w:rPr>
+      </w:pPr>
+      <w:r>
+        <w:rPr>
+          <w:rFonts w:ascii="Times New Roman" w:hAnsi="Times New Roman"/>
+        </w:rPr>
+        <w:t xml:space="preserve">Fukuyama, Francis. 2006. </w:t>
       </w:r>
       <w:r>
         <w:rPr>
           <w:rFonts w:ascii="Times New Roman" w:hAnsi="Times New Roman"/>
           <w:i/>
         </w:rPr>
-        <w:t>American Political Science Review</w:t>
-      </w:r>
-      <w:r>
-        <w:rPr>
-          <w:rFonts w:ascii="Times New Roman" w:hAnsi="Times New Roman"/>
-        </w:rPr>
-        <w:t xml:space="preserve"> 97 (01): 135–150. </w:t>
-      </w:r>
-      <w:hyperlink r:id="rId32">
-        <w:r>
-          <w:rPr>
-            <w:rStyle w:val="Link"/>
-            <w:rFonts w:ascii="Times New Roman" w:hAnsi="Times New Roman"/>
-            <w:color w:val="auto"/>
-          </w:rPr>
-          <w:t>http://journals.cambridge.org/abstract_S0003055403000571</w:t>
-        </w:r>
-      </w:hyperlink>
-      <w:r>
-        <w:rPr>
-          <w:rFonts w:ascii="Times New Roman" w:hAnsi="Times New Roman"/>
-        </w:rPr>
-        <w:t>.</w:t>
-      </w:r>
-    </w:p>
-    <w:p>
-      <w:pPr>
-        <w:rPr>
-          <w:rFonts w:ascii="Times New Roman" w:hAnsi="Times New Roman"/>
-        </w:rPr>
-      </w:pPr>
-      <w:proofErr w:type="gramStart"/>
-      <w:r>
-        <w:rPr>
-          <w:rFonts w:ascii="Times New Roman" w:hAnsi="Times New Roman"/>
-        </w:rPr>
-        <w:t>Cioffi-Revilla, Claudio.</w:t>
-      </w:r>
-      <w:proofErr w:type="gramEnd"/>
-      <w:r>
-        <w:rPr>
-          <w:rFonts w:ascii="Times New Roman" w:hAnsi="Times New Roman"/>
-        </w:rPr>
-        <w:t xml:space="preserve"> 2008. </w:t>
+        <w:t>The End of History and the Last Man</w:t>
+      </w:r>
+      <w:r>
+        <w:rPr>
+          <w:rFonts w:ascii="Times New Roman" w:hAnsi="Times New Roman"/>
+        </w:rPr>
+        <w:t>. Simon; Schuster.</w:t>
+      </w:r>
+    </w:p>
+    <w:p>
+      <w:pPr>
+        <w:ind w:left="720" w:hanging="720"/>
+        <w:rPr>
+          <w:rFonts w:ascii="Times New Roman" w:hAnsi="Times New Roman"/>
+        </w:rPr>
+      </w:pPr>
+      <w:r>
+        <w:rPr>
+          <w:rFonts w:ascii="Times New Roman" w:hAnsi="Times New Roman"/>
+        </w:rPr>
+        <w:t xml:space="preserve">Geller, Armando. 2011. “The Use of Complexity-Based Models in International Relations: a Technical Overview and Discussion of Prospects and Challenges.” </w:t>
       </w:r>
       <w:r>
         <w:rPr>
           <w:rFonts w:ascii="Times New Roman" w:hAnsi="Times New Roman"/>
           <w:i/>
         </w:rPr>
+        <w:t>Cambridge Review of International Affairs</w:t>
+      </w:r>
+      <w:r>
+        <w:rPr>
+          <w:rFonts w:ascii="Times New Roman" w:hAnsi="Times New Roman"/>
+        </w:rPr>
+        <w:t xml:space="preserve"> 24 (1): 63–80. </w:t>
+      </w:r>
+    </w:p>
+    <w:p>
+      <w:pPr>
+        <w:ind w:left="720" w:hanging="720"/>
+        <w:rPr>
+          <w:rFonts w:ascii="Times New Roman" w:hAnsi="Times New Roman"/>
+        </w:rPr>
+      </w:pPr>
+      <w:r>
+        <w:rPr>
+          <w:rFonts w:ascii="Times New Roman" w:hAnsi="Times New Roman"/>
+        </w:rPr>
+        <w:t xml:space="preserve">Huntington, Samuel P. 1993. “Why International Primacy Matters.” </w:t>
+      </w:r>
+      <w:r>
+        <w:rPr>
+          <w:rFonts w:ascii="Times New Roman" w:hAnsi="Times New Roman"/>
+          <w:i/>
+        </w:rPr>
+        <w:t>International Security</w:t>
+      </w:r>
+      <w:r>
+        <w:rPr>
+          <w:rFonts w:ascii="Times New Roman" w:hAnsi="Times New Roman"/>
+        </w:rPr>
+        <w:t xml:space="preserve"> 17 (4) (April): 68–83. </w:t>
+      </w:r>
+    </w:p>
+    <w:p>
+      <w:pPr>
+        <w:ind w:left="720" w:hanging="720"/>
+        <w:rPr>
+          <w:rFonts w:ascii="Times New Roman" w:hAnsi="Times New Roman"/>
+        </w:rPr>
+      </w:pPr>
+      <w:r>
+        <w:rPr>
+          <w:rFonts w:ascii="Times New Roman" w:hAnsi="Times New Roman"/>
+        </w:rPr>
+        <w:t xml:space="preserve">Min, Byoung Won. 2002. “Trade and War in Cellular Automata Worlds: A Computer Simulation of Interstate Interactions.” PhD thesis, United States – Ohio: The Ohio State University. </w:t>
+      </w:r>
+    </w:p>
+    <w:p>
+      <w:pPr>
+        <w:ind w:left="720" w:hanging="720"/>
+        <w:rPr>
+          <w:rFonts w:ascii="Times New Roman" w:hAnsi="Times New Roman"/>
+        </w:rPr>
+      </w:pPr>
+      <w:r>
+        <w:rPr>
+          <w:rFonts w:ascii="Times New Roman" w:hAnsi="Times New Roman"/>
+        </w:rPr>
+        <w:t xml:space="preserve">Min, Byoung Won, Richard Ned Lebow, and Brian M. Pollins. 2008. “War, Trade, and Power Laws in a Simulated World.” In </w:t>
+      </w:r>
+      <w:r>
+        <w:rPr>
+          <w:rFonts w:ascii="Times New Roman" w:hAnsi="Times New Roman"/>
+          <w:i/>
+        </w:rPr>
         <w:t>Power Laws and Non-Equilibrium Distributions of Complexity in the Social Sciences</w:t>
       </w:r>
       <w:r>
         <w:rPr>
           <w:rFonts w:ascii="Times New Roman" w:hAnsi="Times New Roman"/>
         </w:rPr>
-        <w:t>.</w:t>
-      </w:r>
-    </w:p>
-    <w:p>
-      <w:pPr>
-        <w:rPr>
-          <w:rFonts w:ascii="Times New Roman" w:hAnsi="Times New Roman"/>
-        </w:rPr>
-      </w:pPr>
-      <w:r>
-        <w:rPr>
-          <w:rFonts w:ascii="Times New Roman" w:hAnsi="Times New Roman"/>
-        </w:rPr>
-        <w:t xml:space="preserve">Cusack, Thomas R., and Richard J. Stoll. 1990. </w:t>
+        <w:t>, edited by Claudio Cioffi-Revilla.</w:t>
+      </w:r>
+    </w:p>
+    <w:p>
+      <w:pPr>
+        <w:ind w:left="720" w:hanging="720"/>
+        <w:rPr>
+          <w:rFonts w:ascii="Times New Roman" w:hAnsi="Times New Roman"/>
+        </w:rPr>
+      </w:pPr>
+      <w:r>
+        <w:rPr>
+          <w:rFonts w:ascii="Times New Roman" w:hAnsi="Times New Roman"/>
+        </w:rPr>
+        <w:t xml:space="preserve">Moravcsik, Andrew. 1997. “Taking Preferences Seriously: A Liberal Theory of International Politics.” </w:t>
       </w:r>
       <w:r>
         <w:rPr>
           <w:rFonts w:ascii="Times New Roman" w:hAnsi="Times New Roman"/>
           <w:i/>
         </w:rPr>
-        <w:t>Exploring Realpolitik: Probing International Relations Theory with Computer Simulation</w:t>
-      </w:r>
-      <w:r>
-        <w:rPr>
-          <w:rFonts w:ascii="Times New Roman" w:hAnsi="Times New Roman"/>
-        </w:rPr>
-        <w:t xml:space="preserve">. Cambridge Univ Press. </w:t>
-      </w:r>
-      <w:hyperlink r:id="rId33">
-        <w:r>
-          <w:rPr>
-            <w:rStyle w:val="Link"/>
-            <w:rFonts w:ascii="Times New Roman" w:hAnsi="Times New Roman"/>
-            <w:color w:val="auto"/>
-          </w:rPr>
-          <w:t>http://journals.cambridge.org/production/action/cjoGetFulltext?fulltextid=6240312</w:t>
-        </w:r>
-      </w:hyperlink>
-      <w:r>
-        <w:rPr>
-          <w:rFonts w:ascii="Times New Roman" w:hAnsi="Times New Roman"/>
-        </w:rPr>
-        <w:t>.</w:t>
-      </w:r>
-    </w:p>
-    <w:p>
-      <w:pPr>
-        <w:rPr>
-          <w:rFonts w:ascii="Times New Roman" w:hAnsi="Times New Roman"/>
-        </w:rPr>
-      </w:pPr>
-      <w:r>
-        <w:rPr>
-          <w:rFonts w:ascii="Times New Roman" w:hAnsi="Times New Roman"/>
-        </w:rPr>
-        <w:t xml:space="preserve">Fukuyama, Francis. 2006. </w:t>
+        <w:t>International Organization</w:t>
+      </w:r>
+      <w:r>
+        <w:rPr>
+          <w:rFonts w:ascii="Times New Roman" w:hAnsi="Times New Roman"/>
+        </w:rPr>
+        <w:t xml:space="preserve"> 51 (4): 513–553. </w:t>
+      </w:r>
+    </w:p>
+    <w:p>
+      <w:pPr>
+        <w:ind w:left="720" w:hanging="720"/>
+        <w:rPr>
+          <w:rFonts w:ascii="Times New Roman" w:hAnsi="Times New Roman"/>
+        </w:rPr>
+      </w:pPr>
+      <w:r>
+        <w:rPr>
+          <w:rFonts w:ascii="Times New Roman" w:hAnsi="Times New Roman"/>
+        </w:rPr>
+        <w:t xml:space="preserve">Nye, Joseph S. 2004. </w:t>
       </w:r>
       <w:r>
         <w:rPr>
           <w:rFonts w:ascii="Times New Roman" w:hAnsi="Times New Roman"/>
           <w:i/>
         </w:rPr>
-        <w:t>The End of History and the Last Man</w:t>
-      </w:r>
-      <w:r>
-        <w:rPr>
-          <w:rFonts w:ascii="Times New Roman" w:hAnsi="Times New Roman"/>
-        </w:rPr>
-        <w:t xml:space="preserve">. Simon; Schuster. </w:t>
-      </w:r>
-      <w:hyperlink r:id="rId34">
-        <w:r>
-          <w:rPr>
-            <w:rStyle w:val="Link"/>
-            <w:rFonts w:ascii="Times New Roman" w:hAnsi="Times New Roman"/>
-            <w:color w:val="auto"/>
-          </w:rPr>
-          <w:t>http://books.google.com/books?hl=en&amp;lr=&amp;id=NdFpQwKfX2IC&amp;oi=fnd&amp;pg=PR9&amp;dq=end+of+history&amp;ots=LASXZlB-3B&amp;sig=JHj9g9cn4B4xbBitbwi75G-mnFk</w:t>
-        </w:r>
-      </w:hyperlink>
-      <w:r>
-        <w:rPr>
-          <w:rFonts w:ascii="Times New Roman" w:hAnsi="Times New Roman"/>
-        </w:rPr>
-        <w:t>.</w:t>
-      </w:r>
-    </w:p>
-    <w:p>
-      <w:pPr>
-        <w:rPr>
-          <w:rFonts w:ascii="Times New Roman" w:hAnsi="Times New Roman"/>
-        </w:rPr>
-      </w:pPr>
-      <w:proofErr w:type="gramStart"/>
-      <w:r>
-        <w:rPr>
-          <w:rFonts w:ascii="Times New Roman" w:hAnsi="Times New Roman"/>
-        </w:rPr>
-        <w:t>Geller, Armando.</w:t>
-      </w:r>
-      <w:proofErr w:type="gramEnd"/>
-      <w:r>
-        <w:rPr>
-          <w:rFonts w:ascii="Times New Roman" w:hAnsi="Times New Roman"/>
-        </w:rPr>
-        <w:t xml:space="preserve"> 2011. “The Use of Complexity-Based Models in International Relations: a Technical Overview and Discussion of Prospects and Challenges.” </w:t>
+        <w:t>Soft Power: The Means to Success in World Politics</w:t>
+      </w:r>
+      <w:r>
+        <w:rPr>
+          <w:rFonts w:ascii="Times New Roman" w:hAnsi="Times New Roman"/>
+        </w:rPr>
+        <w:t xml:space="preserve">. PublicAffairs. </w:t>
+      </w:r>
+    </w:p>
+    <w:p>
+      <w:pPr>
+        <w:ind w:left="720" w:hanging="720"/>
+        <w:rPr>
+          <w:rFonts w:ascii="Times New Roman" w:hAnsi="Times New Roman"/>
+        </w:rPr>
+      </w:pPr>
+      <w:r>
+        <w:rPr>
+          <w:rFonts w:ascii="Times New Roman" w:hAnsi="Times New Roman"/>
+        </w:rPr>
+        <w:t xml:space="preserve">Porojan, A. 2001. “Trade Flows and Spatial Effects: The Gravity Model Revisited.” </w:t>
       </w:r>
       <w:r>
         <w:rPr>
           <w:rFonts w:ascii="Times New Roman" w:hAnsi="Times New Roman"/>
           <w:i/>
         </w:rPr>
-        <w:t>Cambridge Review of International Affairs</w:t>
-      </w:r>
-      <w:r>
-        <w:rPr>
-          <w:rFonts w:ascii="Times New Roman" w:hAnsi="Times New Roman"/>
-        </w:rPr>
-        <w:t xml:space="preserve"> 24 (1): 63–80. </w:t>
-      </w:r>
-      <w:proofErr w:type="gramStart"/>
-      <w:r>
-        <w:rPr>
-          <w:rFonts w:ascii="Times New Roman" w:hAnsi="Times New Roman"/>
-        </w:rPr>
-        <w:t>doi</w:t>
-      </w:r>
-      <w:proofErr w:type="gramEnd"/>
-      <w:r>
-        <w:rPr>
-          <w:rFonts w:ascii="Times New Roman" w:hAnsi="Times New Roman"/>
-        </w:rPr>
-        <w:t>:</w:t>
-      </w:r>
-      <w:hyperlink r:id="rId35">
-        <w:r>
-          <w:rPr>
-            <w:rStyle w:val="Link"/>
-            <w:rFonts w:ascii="Times New Roman" w:hAnsi="Times New Roman"/>
-            <w:color w:val="auto"/>
-          </w:rPr>
-          <w:t>10.1080/09557571.2011.559191</w:t>
-        </w:r>
-      </w:hyperlink>
-      <w:r>
-        <w:rPr>
-          <w:rFonts w:ascii="Times New Roman" w:hAnsi="Times New Roman"/>
-        </w:rPr>
-        <w:t xml:space="preserve">. </w:t>
-      </w:r>
-      <w:hyperlink r:id="rId36">
-        <w:r>
-          <w:rPr>
-            <w:rStyle w:val="Link"/>
-            <w:rFonts w:ascii="Times New Roman" w:hAnsi="Times New Roman"/>
-            <w:color w:val="auto"/>
-          </w:rPr>
-          <w:t>http://www.tandfonline.com/doi/abs/10.1080/09557571.2011.559191</w:t>
-        </w:r>
-      </w:hyperlink>
-      <w:r>
-        <w:rPr>
-          <w:rFonts w:ascii="Times New Roman" w:hAnsi="Times New Roman"/>
-        </w:rPr>
-        <w:t>.</w:t>
-      </w:r>
-    </w:p>
-    <w:p>
-      <w:pPr>
-        <w:rPr>
-          <w:rFonts w:ascii="Times New Roman" w:hAnsi="Times New Roman"/>
-        </w:rPr>
-      </w:pPr>
-      <w:r>
-        <w:rPr>
-          <w:rFonts w:ascii="Times New Roman" w:hAnsi="Times New Roman"/>
-        </w:rPr>
-        <w:t xml:space="preserve">Huntington, Samuel P. 1993. “Why International Primacy Matters.” </w:t>
+        <w:t>Open Economies Review</w:t>
+      </w:r>
+      <w:r>
+        <w:rPr>
+          <w:rFonts w:ascii="Times New Roman" w:hAnsi="Times New Roman"/>
+        </w:rPr>
+        <w:t xml:space="preserve"> 12 (3) (July): 265–280.</w:t>
+      </w:r>
+    </w:p>
+    <w:p>
+      <w:pPr>
+        <w:ind w:left="720" w:hanging="720"/>
+        <w:rPr>
+          <w:rFonts w:ascii="Times New Roman" w:hAnsi="Times New Roman"/>
+        </w:rPr>
+      </w:pPr>
+    </w:p>
+    <w:p>
+      <w:pPr>
+        <w:ind w:left="720" w:hanging="720"/>
+        <w:rPr>
+          <w:rFonts w:ascii="Times New Roman" w:hAnsi="Times New Roman"/>
+        </w:rPr>
+      </w:pPr>
+      <w:r>
+        <w:rPr>
+          <w:rFonts w:ascii="Times New Roman" w:hAnsi="Times New Roman"/>
+        </w:rPr>
+        <w:lastRenderedPageBreak/>
+        <w:t xml:space="preserve">Richardson, Lewis F. 1948. “Variation of the Frequency of Fatal Quarrels with Magnitude.” </w:t>
       </w:r>
       <w:r>
         <w:rPr>
           <w:rFonts w:ascii="Times New Roman" w:hAnsi="Times New Roman"/>
           <w:i/>
         </w:rPr>
-        <w:t>International Security</w:t>
-      </w:r>
-      <w:r>
-        <w:rPr>
-          <w:rFonts w:ascii="Times New Roman" w:hAnsi="Times New Roman"/>
-        </w:rPr>
-        <w:t xml:space="preserve"> 17 (4) (April): 68–83. </w:t>
-      </w:r>
-      <w:proofErr w:type="gramStart"/>
-      <w:r>
-        <w:rPr>
-          <w:rFonts w:ascii="Times New Roman" w:hAnsi="Times New Roman"/>
-        </w:rPr>
-        <w:t>doi</w:t>
-      </w:r>
-      <w:proofErr w:type="gramEnd"/>
-      <w:r>
-        <w:rPr>
-          <w:rFonts w:ascii="Times New Roman" w:hAnsi="Times New Roman"/>
-        </w:rPr>
-        <w:t>:</w:t>
-      </w:r>
-      <w:hyperlink r:id="rId37">
-        <w:r>
-          <w:rPr>
-            <w:rStyle w:val="Link"/>
-            <w:rFonts w:ascii="Times New Roman" w:hAnsi="Times New Roman"/>
-            <w:color w:val="auto"/>
-          </w:rPr>
-          <w:t>10.2307/2539022</w:t>
-        </w:r>
-      </w:hyperlink>
-      <w:r>
-        <w:rPr>
-          <w:rFonts w:ascii="Times New Roman" w:hAnsi="Times New Roman"/>
-        </w:rPr>
-        <w:t xml:space="preserve">. </w:t>
-      </w:r>
-      <w:hyperlink r:id="rId38">
-        <w:r>
-          <w:rPr>
-            <w:rStyle w:val="Link"/>
-            <w:rFonts w:ascii="Times New Roman" w:hAnsi="Times New Roman"/>
-            <w:color w:val="auto"/>
-          </w:rPr>
-          <w:t>http://www.jstor.org/stable/2539022</w:t>
-        </w:r>
-      </w:hyperlink>
-      <w:r>
-        <w:rPr>
-          <w:rFonts w:ascii="Times New Roman" w:hAnsi="Times New Roman"/>
-        </w:rPr>
-        <w:t>.</w:t>
-      </w:r>
-    </w:p>
-    <w:p>
-      <w:pPr>
-        <w:rPr>
-          <w:rFonts w:ascii="Times New Roman" w:hAnsi="Times New Roman"/>
-        </w:rPr>
-      </w:pPr>
-      <w:proofErr w:type="gramStart"/>
-      <w:r>
-        <w:rPr>
-          <w:rFonts w:ascii="Times New Roman" w:hAnsi="Times New Roman"/>
-        </w:rPr>
-        <w:t>Min, Byoung Won.</w:t>
-      </w:r>
-      <w:proofErr w:type="gramEnd"/>
-      <w:r>
-        <w:rPr>
-          <w:rFonts w:ascii="Times New Roman" w:hAnsi="Times New Roman"/>
-        </w:rPr>
-        <w:t xml:space="preserve"> 2002. “Trade and War in Cellular Automata Worlds: A Computer Simulation of Interstate Interactions.” PhD thesis, United States – Ohio: The Ohio State University. </w:t>
-      </w:r>
-      <w:hyperlink r:id="rId39">
-        <w:r>
-          <w:rPr>
-            <w:rStyle w:val="Link"/>
-            <w:rFonts w:ascii="Times New Roman" w:hAnsi="Times New Roman"/>
-            <w:color w:val="auto"/>
-          </w:rPr>
-          <w:t>http://search.proquest.com.mutex.gmu.edu/pqdtft/docview/305541110/abstract/D5C2440479D24452PQ/1?accountid=14541</w:t>
-        </w:r>
-      </w:hyperlink>
-      <w:r>
-        <w:rPr>
-          <w:rFonts w:ascii="Times New Roman" w:hAnsi="Times New Roman"/>
-        </w:rPr>
-        <w:t>.</w:t>
-      </w:r>
-    </w:p>
-    <w:p>
-      <w:pPr>
-        <w:rPr>
-          <w:rFonts w:ascii="Times New Roman" w:hAnsi="Times New Roman"/>
-        </w:rPr>
-      </w:pPr>
-      <w:proofErr w:type="gramStart"/>
-      <w:r>
-        <w:rPr>
-          <w:rFonts w:ascii="Times New Roman" w:hAnsi="Times New Roman"/>
-        </w:rPr>
-        <w:t>Min, Byoung Won, Richard Ned Lebow, and Brian M. Pollins.</w:t>
-      </w:r>
-      <w:proofErr w:type="gramEnd"/>
-      <w:r>
-        <w:rPr>
-          <w:rFonts w:ascii="Times New Roman" w:hAnsi="Times New Roman"/>
-        </w:rPr>
-        <w:t xml:space="preserve"> 2008. “War, Trade, and Power Laws in a Simulated World.” In </w:t>
+        <w:t>Journal of the American Statistical Association</w:t>
+      </w:r>
+      <w:r>
+        <w:rPr>
+          <w:rFonts w:ascii="Times New Roman" w:hAnsi="Times New Roman"/>
+        </w:rPr>
+        <w:t xml:space="preserve"> 43 (244): 523–546. </w:t>
+      </w:r>
+    </w:p>
+    <w:p>
+      <w:pPr>
+        <w:ind w:left="720" w:hanging="720"/>
+        <w:rPr>
+          <w:rFonts w:ascii="Times New Roman" w:hAnsi="Times New Roman"/>
+        </w:rPr>
+      </w:pPr>
+      <w:r>
+        <w:rPr>
+          <w:rFonts w:ascii="Times New Roman" w:hAnsi="Times New Roman"/>
+        </w:rPr>
+        <w:t xml:space="preserve">Schrodt, Philip A. 2008. “Events Data Processes and Power Law Behavior in International Interactions.” In </w:t>
       </w:r>
       <w:r>
         <w:rPr>
@@ -4670,385 +5174,56 @@
     </w:p>
     <w:p>
       <w:pPr>
-        <w:rPr>
-          <w:rFonts w:ascii="Times New Roman" w:hAnsi="Times New Roman"/>
-        </w:rPr>
-      </w:pPr>
-      <w:r>
-        <w:rPr>
-          <w:rFonts w:ascii="Times New Roman" w:hAnsi="Times New Roman"/>
-        </w:rPr>
-        <w:lastRenderedPageBreak/>
-        <w:t xml:space="preserve">Moravcsik, Andrew. 1997. “Taking Preferences Seriously: A Liberal Theory of International Politics.” </w:t>
-      </w:r>
-      <w:proofErr w:type="gramStart"/>
+        <w:ind w:left="720" w:hanging="720"/>
+        <w:rPr>
+          <w:rFonts w:ascii="Times New Roman" w:hAnsi="Times New Roman"/>
+        </w:rPr>
+      </w:pPr>
+      <w:r>
+        <w:rPr>
+          <w:rFonts w:ascii="Times New Roman" w:hAnsi="Times New Roman"/>
+        </w:rPr>
+        <w:t xml:space="preserve">Weber, Steven, Naazneen Barma, Matthew Kroenig, and Ely Ratner. 2007. “How Globalization Went Bad.” </w:t>
+      </w:r>
       <w:r>
         <w:rPr>
           <w:rFonts w:ascii="Times New Roman" w:hAnsi="Times New Roman"/>
           <w:i/>
         </w:rPr>
-        <w:t>International Organization</w:t>
-      </w:r>
-      <w:r>
-        <w:rPr>
-          <w:rFonts w:ascii="Times New Roman" w:hAnsi="Times New Roman"/>
-        </w:rPr>
-        <w:t xml:space="preserve"> 51 (4): 513–553.</w:t>
-      </w:r>
-      <w:proofErr w:type="gramEnd"/>
-      <w:r>
-        <w:rPr>
-          <w:rFonts w:ascii="Times New Roman" w:hAnsi="Times New Roman"/>
-        </w:rPr>
-        <w:t xml:space="preserve"> </w:t>
-      </w:r>
-      <w:hyperlink r:id="rId40">
-        <w:r>
-          <w:rPr>
-            <w:rStyle w:val="Link"/>
-            <w:rFonts w:ascii="Times New Roman" w:hAnsi="Times New Roman"/>
-            <w:color w:val="auto"/>
-          </w:rPr>
-          <w:t>http://journals.cambridge.org/production/action/cjoGetFulltext?fulltextid=173204</w:t>
-        </w:r>
-      </w:hyperlink>
-      <w:r>
-        <w:rPr>
-          <w:rFonts w:ascii="Times New Roman" w:hAnsi="Times New Roman"/>
-        </w:rPr>
-        <w:t>.</w:t>
-      </w:r>
-    </w:p>
-    <w:p>
-      <w:pPr>
-        <w:rPr>
-          <w:rFonts w:ascii="Times New Roman" w:hAnsi="Times New Roman"/>
-        </w:rPr>
-      </w:pPr>
-      <w:proofErr w:type="gramStart"/>
-      <w:r>
-        <w:rPr>
-          <w:rFonts w:ascii="Times New Roman" w:hAnsi="Times New Roman"/>
-        </w:rPr>
-        <w:t>Nye, Joseph S. 2004.</w:t>
-      </w:r>
-      <w:proofErr w:type="gramEnd"/>
-      <w:r>
-        <w:rPr>
-          <w:rFonts w:ascii="Times New Roman" w:hAnsi="Times New Roman"/>
-        </w:rPr>
-        <w:t xml:space="preserve"> </w:t>
+        <w:t>Foreign Policy</w:t>
+      </w:r>
+      <w:r>
+        <w:rPr>
+          <w:rFonts w:ascii="Times New Roman" w:hAnsi="Times New Roman"/>
+        </w:rPr>
+        <w:t xml:space="preserve"> 158: 48–54.</w:t>
+      </w:r>
+    </w:p>
+    <w:p>
+      <w:pPr>
+        <w:ind w:left="720" w:hanging="720"/>
+        <w:rPr>
+          <w:rFonts w:ascii="Times New Roman" w:hAnsi="Times New Roman"/>
+        </w:rPr>
+      </w:pPr>
+      <w:r>
+        <w:rPr>
+          <w:rFonts w:ascii="Times New Roman" w:hAnsi="Times New Roman"/>
+        </w:rPr>
+        <w:t xml:space="preserve">Yitzhaki, Shlomo. 1979. “Relative Deprivation and the Gini Coefficient.” </w:t>
       </w:r>
       <w:r>
         <w:rPr>
           <w:rFonts w:ascii="Times New Roman" w:hAnsi="Times New Roman"/>
           <w:i/>
         </w:rPr>
-        <w:t>Soft Power: The Means to Success in World Politics</w:t>
-      </w:r>
-      <w:r>
-        <w:rPr>
-          <w:rFonts w:ascii="Times New Roman" w:hAnsi="Times New Roman"/>
-        </w:rPr>
-        <w:t xml:space="preserve">. PublicAffairs. </w:t>
-      </w:r>
-      <w:hyperlink r:id="rId41">
-        <w:r>
-          <w:rPr>
-            <w:rStyle w:val="Link"/>
-            <w:rFonts w:ascii="Times New Roman" w:hAnsi="Times New Roman"/>
-            <w:color w:val="auto"/>
-          </w:rPr>
-          <w:t>http://books.google.com/books?hl=en&amp;lr=&amp;id=sFNfYvNtw5AC&amp;oi=fnd&amp;pg=PR9&amp;dq=soft+power&amp;ots=7q_0oa6eKk&amp;sig=FCPvcD18r91hLZ2PPUnFuD-t0B4</w:t>
-        </w:r>
-      </w:hyperlink>
-      <w:r>
-        <w:rPr>
-          <w:rFonts w:ascii="Times New Roman" w:hAnsi="Times New Roman"/>
-        </w:rPr>
-        <w:t>.</w:t>
-      </w:r>
-    </w:p>
-    <w:p>
-      <w:pPr>
-        <w:rPr>
-          <w:rFonts w:ascii="Times New Roman" w:hAnsi="Times New Roman"/>
-        </w:rPr>
-      </w:pPr>
-      <w:proofErr w:type="gramStart"/>
-      <w:r>
-        <w:rPr>
-          <w:rFonts w:ascii="Times New Roman" w:hAnsi="Times New Roman"/>
-        </w:rPr>
-        <w:t>Porojan, A. 2001.</w:t>
-      </w:r>
-      <w:proofErr w:type="gramEnd"/>
-      <w:r>
-        <w:rPr>
-          <w:rFonts w:ascii="Times New Roman" w:hAnsi="Times New Roman"/>
-        </w:rPr>
-        <w:t xml:space="preserve"> “Trade Flows and Spatial Effects: The Gravity Model Revisited.” </w:t>
-      </w:r>
-      <w:r>
-        <w:rPr>
-          <w:rFonts w:ascii="Times New Roman" w:hAnsi="Times New Roman"/>
-          <w:i/>
-        </w:rPr>
-        <w:t>Open Economies Review</w:t>
-      </w:r>
-      <w:r>
-        <w:rPr>
-          <w:rFonts w:ascii="Times New Roman" w:hAnsi="Times New Roman"/>
-        </w:rPr>
-        <w:t xml:space="preserve"> 12 (3) (July): 265–280. </w:t>
-      </w:r>
-      <w:proofErr w:type="gramStart"/>
-      <w:r>
-        <w:rPr>
-          <w:rFonts w:ascii="Times New Roman" w:hAnsi="Times New Roman"/>
-        </w:rPr>
-        <w:t>doi</w:t>
-      </w:r>
-      <w:proofErr w:type="gramEnd"/>
-      <w:r>
-        <w:rPr>
-          <w:rFonts w:ascii="Times New Roman" w:hAnsi="Times New Roman"/>
-        </w:rPr>
-        <w:t>:</w:t>
-      </w:r>
-      <w:hyperlink r:id="rId42">
-        <w:r>
-          <w:rPr>
-            <w:rStyle w:val="Link"/>
-            <w:rFonts w:ascii="Times New Roman" w:hAnsi="Times New Roman"/>
-            <w:color w:val="auto"/>
-          </w:rPr>
-          <w:t>10.1023/A:1011129422190</w:t>
-        </w:r>
-      </w:hyperlink>
-      <w:r>
-        <w:rPr>
-          <w:rFonts w:ascii="Times New Roman" w:hAnsi="Times New Roman"/>
-        </w:rPr>
-        <w:t xml:space="preserve">. </w:t>
-      </w:r>
-      <w:hyperlink r:id="rId43">
-        <w:r>
-          <w:rPr>
-            <w:rStyle w:val="Link"/>
-            <w:rFonts w:ascii="Times New Roman" w:hAnsi="Times New Roman"/>
-            <w:color w:val="auto"/>
-          </w:rPr>
-          <w:t>http://link.springer.com/article/10.1023/A%3A1011129422190</w:t>
-        </w:r>
-      </w:hyperlink>
-      <w:r>
-        <w:rPr>
-          <w:rFonts w:ascii="Times New Roman" w:hAnsi="Times New Roman"/>
-        </w:rPr>
-        <w:t>.</w:t>
-      </w:r>
-    </w:p>
-    <w:p>
-      <w:pPr>
-        <w:rPr>
-          <w:rFonts w:ascii="Times New Roman" w:hAnsi="Times New Roman"/>
-        </w:rPr>
-      </w:pPr>
-      <w:r>
-        <w:rPr>
-          <w:rFonts w:ascii="Times New Roman" w:hAnsi="Times New Roman"/>
-        </w:rPr>
-        <w:t xml:space="preserve">“Power Laws of Conflict: Scaling in Warfare and Terrorism.” 2008. In </w:t>
-      </w:r>
-      <w:r>
-        <w:rPr>
-          <w:rFonts w:ascii="Times New Roman" w:hAnsi="Times New Roman"/>
-          <w:i/>
-        </w:rPr>
-        <w:t>Power Laws and Non-Equilibrium Distributions of Complexity in the Social Sciences</w:t>
-      </w:r>
-      <w:r>
-        <w:rPr>
-          <w:rFonts w:ascii="Times New Roman" w:hAnsi="Times New Roman"/>
-        </w:rPr>
-        <w:t>.</w:t>
-      </w:r>
-    </w:p>
-    <w:p>
-      <w:pPr>
-        <w:rPr>
-          <w:rFonts w:ascii="Times New Roman" w:hAnsi="Times New Roman"/>
-        </w:rPr>
-      </w:pPr>
-      <w:proofErr w:type="gramStart"/>
-      <w:r>
-        <w:rPr>
-          <w:rFonts w:ascii="Times New Roman" w:hAnsi="Times New Roman"/>
-        </w:rPr>
-        <w:t>Richardson, Lewis F. 1948.</w:t>
-      </w:r>
-      <w:proofErr w:type="gramEnd"/>
-      <w:r>
-        <w:rPr>
-          <w:rFonts w:ascii="Times New Roman" w:hAnsi="Times New Roman"/>
-        </w:rPr>
-        <w:t xml:space="preserve"> “Variation of the Frequency of Fatal Quarrels with Magnitude.” </w:t>
-      </w:r>
-      <w:proofErr w:type="gramStart"/>
-      <w:r>
-        <w:rPr>
-          <w:rFonts w:ascii="Times New Roman" w:hAnsi="Times New Roman"/>
-          <w:i/>
-        </w:rPr>
-        <w:t>Journal of the American Statistical Association</w:t>
-      </w:r>
-      <w:r>
-        <w:rPr>
-          <w:rFonts w:ascii="Times New Roman" w:hAnsi="Times New Roman"/>
-        </w:rPr>
-        <w:t xml:space="preserve"> 43 (244): 523–546.</w:t>
-      </w:r>
-      <w:proofErr w:type="gramEnd"/>
-      <w:r>
-        <w:rPr>
-          <w:rFonts w:ascii="Times New Roman" w:hAnsi="Times New Roman"/>
-        </w:rPr>
-        <w:t xml:space="preserve"> </w:t>
-      </w:r>
-      <w:hyperlink r:id="rId44">
-        <w:r>
-          <w:rPr>
-            <w:rStyle w:val="Link"/>
-            <w:rFonts w:ascii="Times New Roman" w:hAnsi="Times New Roman"/>
-            <w:color w:val="auto"/>
-          </w:rPr>
-          <w:t>http://amstat.tandfonline.com/doi/abs/10.1080/01621459.1948.10483278</w:t>
-        </w:r>
-      </w:hyperlink>
-      <w:r>
-        <w:rPr>
-          <w:rFonts w:ascii="Times New Roman" w:hAnsi="Times New Roman"/>
-        </w:rPr>
-        <w:t>.</w:t>
-      </w:r>
-    </w:p>
-    <w:p>
-      <w:pPr>
-        <w:rPr>
-          <w:rFonts w:ascii="Times New Roman" w:hAnsi="Times New Roman"/>
-        </w:rPr>
-      </w:pPr>
-      <w:r>
-        <w:rPr>
-          <w:rFonts w:ascii="Times New Roman" w:hAnsi="Times New Roman"/>
-        </w:rPr>
-        <w:t xml:space="preserve">Schrodt, Philip A. 2008. “Events Data Processes and Power Law Behavior in International Interactions.” In </w:t>
-      </w:r>
-      <w:r>
-        <w:rPr>
-          <w:rFonts w:ascii="Times New Roman" w:hAnsi="Times New Roman"/>
-          <w:i/>
-        </w:rPr>
-        <w:t>Power Laws and Non-Equilibrium Distributions of Complexity in the Social Sciences</w:t>
-      </w:r>
-      <w:r>
-        <w:rPr>
-          <w:rFonts w:ascii="Times New Roman" w:hAnsi="Times New Roman"/>
-        </w:rPr>
-        <w:t>, edited by Claudio Cioffi-Revilla.</w:t>
-      </w:r>
-    </w:p>
-    <w:p>
-      <w:pPr>
-        <w:rPr>
-          <w:rFonts w:ascii="Times New Roman" w:hAnsi="Times New Roman"/>
-        </w:rPr>
-      </w:pPr>
-      <w:r>
-        <w:rPr>
-          <w:rFonts w:ascii="Times New Roman" w:hAnsi="Times New Roman"/>
-        </w:rPr>
-        <w:t xml:space="preserve">Weber, Steven, Naazneen Barma, Matthew Kroenig, and Ely Ratner. 2007. “How Globalization Went Bad.” </w:t>
-      </w:r>
-      <w:proofErr w:type="gramStart"/>
-      <w:r>
-        <w:rPr>
-          <w:rFonts w:ascii="Times New Roman" w:hAnsi="Times New Roman"/>
-          <w:i/>
-        </w:rPr>
-        <w:t>Foreign Policy</w:t>
-      </w:r>
-      <w:r>
-        <w:rPr>
-          <w:rFonts w:ascii="Times New Roman" w:hAnsi="Times New Roman"/>
-        </w:rPr>
-        <w:t xml:space="preserve"> 158: 48–54.</w:t>
-      </w:r>
-      <w:proofErr w:type="gramEnd"/>
-      <w:r>
-        <w:rPr>
-          <w:rFonts w:ascii="Times New Roman" w:hAnsi="Times New Roman"/>
-        </w:rPr>
-        <w:t xml:space="preserve"> </w:t>
-      </w:r>
-      <w:hyperlink r:id="rId45">
-        <w:r>
-          <w:rPr>
-            <w:rStyle w:val="Link"/>
-            <w:rFonts w:ascii="Times New Roman" w:hAnsi="Times New Roman"/>
-            <w:color w:val="auto"/>
-          </w:rPr>
-          <w:t>http://www.wright.edu/~tdung/How_globalization_went_bad_FT.pdf</w:t>
-        </w:r>
-      </w:hyperlink>
-      <w:r>
-        <w:rPr>
-          <w:rFonts w:ascii="Times New Roman" w:hAnsi="Times New Roman"/>
-        </w:rPr>
-        <w:t>.</w:t>
-      </w:r>
-    </w:p>
-    <w:p>
-      <w:pPr>
-        <w:rPr>
-          <w:rFonts w:ascii="Times New Roman" w:hAnsi="Times New Roman"/>
-        </w:rPr>
-      </w:pPr>
-      <w:r>
-        <w:rPr>
-          <w:rFonts w:ascii="Times New Roman" w:hAnsi="Times New Roman"/>
-        </w:rPr>
-        <w:t xml:space="preserve">Yitzhaki, Shlomo. 1979. “Relative Deprivation and the Gini Coefficient.” </w:t>
-      </w:r>
-      <w:r>
-        <w:rPr>
-          <w:rFonts w:ascii="Times New Roman" w:hAnsi="Times New Roman"/>
-          <w:i/>
-        </w:rPr>
         <w:t>The Quarterly Journal of Economics</w:t>
       </w:r>
       <w:r>
         <w:rPr>
           <w:rFonts w:ascii="Times New Roman" w:hAnsi="Times New Roman"/>
         </w:rPr>
-        <w:t xml:space="preserve">: 321–324. </w:t>
-      </w:r>
-      <w:hyperlink r:id="rId46">
-        <w:r>
-          <w:rPr>
-            <w:rStyle w:val="Link"/>
-            <w:rFonts w:ascii="Times New Roman" w:hAnsi="Times New Roman"/>
-            <w:color w:val="auto"/>
-          </w:rPr>
-          <w:t>http://www.jstor.org/stable/1883197</w:t>
-        </w:r>
-      </w:hyperlink>
-      <w:r>
-        <w:rPr>
-          <w:rFonts w:ascii="Times New Roman" w:hAnsi="Times New Roman"/>
-        </w:rPr>
-        <w:t>.</w:t>
+        <w:t>: 321–324.</w:t>
       </w:r>
     </w:p>
     <w:sectPr>
@@ -6051,6 +6226,14 @@
     <w:name w:val="page number"/>
     <w:basedOn w:val="DefaultParagraphFont"/>
     <w:rsid w:val="00EC72DF"/>
+  </w:style>
+  <w:style w:type="character" w:styleId="PlaceholderText">
+    <w:name w:val="Placeholder Text"/>
+    <w:basedOn w:val="DefaultParagraphFont"/>
+    <w:rsid w:val="006138B3"/>
+    <w:rPr>
+      <w:color w:val="808080"/>
+    </w:rPr>
   </w:style>
 </w:styles>
 </file>
